--- a/Project Progress Report - 2016180006 김동석, 2016180012 김영준.docx
+++ b/Project Progress Report - 2016180006 김동석, 2016180012 김영준.docx
@@ -1,6 +1,6 @@
 
 <file path=word/document.xml><?xml version="1.0" encoding="utf-8"?>
-<w:document xmlns:wpc="http://schemas.microsoft.com/office/word/2010/wordprocessingCanvas" xmlns:cx="http://schemas.microsoft.com/office/drawing/2014/chartex" xmlns:cx1="http://schemas.microsoft.com/office/drawing/2015/9/8/chartex" xmlns:cx2="http://schemas.microsoft.com/office/drawing/2015/10/21/chartex" xmlns:cx3="http://schemas.microsoft.com/office/drawing/2016/5/9/chartex" xmlns:cx4="http://schemas.microsoft.com/office/drawing/2016/5/10/chartex" xmlns:cx5="http://schemas.microsoft.com/office/drawing/2016/5/11/chartex" xmlns:cx6="http://schemas.microsoft.com/office/drawing/2016/5/12/chartex" xmlns:cx7="http://schemas.microsoft.com/office/drawing/2016/5/13/chartex" xmlns:cx8="http://schemas.microsoft.com/office/drawing/2016/5/14/chartex" xmlns:mc="http://schemas.openxmlformats.org/markup-compatibility/2006" xmlns:aink="http://schemas.microsoft.com/office/drawing/2016/ink" xmlns:am3d="http://schemas.microsoft.com/office/drawing/2017/model3d" xmlns:o="urn:schemas-microsoft-com:office:office" xmlns:r="http://schemas.openxmlformats.org/officeDocument/2006/relationships" xmlns:m="http://schemas.openxmlformats.org/officeDocument/2006/math" xmlns:v="urn:schemas-microsoft-com:vml" xmlns:wp14="http://schemas.microsoft.com/office/word/2010/wordprocessingDrawing" xmlns:wp="http://schemas.openxmlformats.org/drawingml/2006/wordprocessingDrawing" xmlns:w10="urn:schemas-microsoft-com:office:word" xmlns:w="http://schemas.openxmlformats.org/wordprocessingml/2006/main" xmlns:w14="http://schemas.microsoft.com/office/word/2010/wordml" xmlns:w15="http://schemas.microsoft.com/office/word/2012/wordml" xmlns:w16cid="http://schemas.microsoft.com/office/word/2016/wordml/cid" xmlns:w16se="http://schemas.microsoft.com/office/word/2015/wordml/symex" xmlns:wpg="http://schemas.microsoft.com/office/word/2010/wordprocessingGroup" xmlns:wpi="http://schemas.microsoft.com/office/word/2010/wordprocessingInk" xmlns:wne="http://schemas.microsoft.com/office/word/2006/wordml" xmlns:wps="http://schemas.microsoft.com/office/word/2010/wordprocessingShape" mc:Ignorable="w14 w15 w16se w16cid wp14">
+<w:document xmlns:wpc="http://schemas.microsoft.com/office/word/2010/wordprocessingCanvas" xmlns:cx="http://schemas.microsoft.com/office/drawing/2014/chartex" xmlns:cx1="http://schemas.microsoft.com/office/drawing/2015/9/8/chartex" xmlns:cx2="http://schemas.microsoft.com/office/drawing/2015/10/21/chartex" xmlns:cx3="http://schemas.microsoft.com/office/drawing/2016/5/9/chartex" xmlns:cx4="http://schemas.microsoft.com/office/drawing/2016/5/10/chartex" xmlns:cx5="http://schemas.microsoft.com/office/drawing/2016/5/11/chartex" xmlns:cx6="http://schemas.microsoft.com/office/drawing/2016/5/12/chartex" xmlns:cx7="http://schemas.microsoft.com/office/drawing/2016/5/13/chartex" xmlns:cx8="http://schemas.microsoft.com/office/drawing/2016/5/14/chartex" xmlns:mc="http://schemas.openxmlformats.org/markup-compatibility/2006" xmlns:aink="http://schemas.microsoft.com/office/drawing/2016/ink" xmlns:am3d="http://schemas.microsoft.com/office/drawing/2017/model3d" xmlns:o="urn:schemas-microsoft-com:office:office" xmlns:r="http://schemas.openxmlformats.org/officeDocument/2006/relationships" xmlns:m="http://schemas.openxmlformats.org/officeDocument/2006/math" xmlns:v="urn:schemas-microsoft-com:vml" xmlns:wp14="http://schemas.microsoft.com/office/word/2010/wordprocessingDrawing" xmlns:wp="http://schemas.openxmlformats.org/drawingml/2006/wordprocessingDrawing" xmlns:w10="urn:schemas-microsoft-com:office:word" xmlns:w="http://schemas.openxmlformats.org/wordprocessingml/2006/main" xmlns:w14="http://schemas.microsoft.com/office/word/2010/wordml" xmlns:w15="http://schemas.microsoft.com/office/word/2012/wordml" xmlns:w16cex="http://schemas.microsoft.com/office/word/2018/wordml/cex" xmlns:w16cid="http://schemas.microsoft.com/office/word/2016/wordml/cid" xmlns:w16="http://schemas.microsoft.com/office/word/2018/wordml" xmlns:w16se="http://schemas.microsoft.com/office/word/2015/wordml/symex" xmlns:wpg="http://schemas.microsoft.com/office/word/2010/wordprocessingGroup" xmlns:wpi="http://schemas.microsoft.com/office/word/2010/wordprocessingInk" xmlns:wne="http://schemas.microsoft.com/office/word/2006/wordml" xmlns:wps="http://schemas.microsoft.com/office/word/2010/wordprocessingShape" mc:Ignorable="w14 w15 w16se w16cid w16 w16cex wp14">
   <w:body>
     <w:p>
       <w:pPr>
@@ -5064,7 +5064,6 @@
         <w:spacing w:line="240" w:lineRule="auto"/>
         <w:ind w:leftChars="0"/>
         <w:rPr>
-          <w:rFonts w:hint="eastAsia"/>
           <w:strike/>
           <w:color w:val="FF0000"/>
           <w:sz w:val="24"/>
@@ -5673,15 +5672,7 @@
           <w:sz w:val="24"/>
           <w:szCs w:val="28"/>
         </w:rPr>
-        <w:t>onnect</w:t>
-      </w:r>
-      <w:r>
-        <w:rPr>
-          <w:color w:val="0070C0"/>
-          <w:sz w:val="24"/>
-          <w:szCs w:val="28"/>
-        </w:rPr>
-        <w:t xml:space="preserve"> Button</w:t>
+        <w:t>onnect Button</w:t>
       </w:r>
       <w:r>
         <w:rPr>
@@ -6156,7 +6147,6 @@
         <w:spacing w:line="240" w:lineRule="auto"/>
         <w:ind w:leftChars="0"/>
         <w:rPr>
-          <w:rFonts w:hint="eastAsia"/>
           <w:sz w:val="24"/>
           <w:szCs w:val="28"/>
         </w:rPr>
@@ -6322,30 +6312,20 @@
         <w:spacing w:line="240" w:lineRule="auto"/>
         <w:ind w:firstLineChars="200" w:firstLine="480"/>
         <w:rPr>
+          <w:rFonts w:eastAsiaTheme="minorHAnsi"/>
+          <w:sz w:val="24"/>
+          <w:szCs w:val="24"/>
+        </w:rPr>
+      </w:pPr>
+      <w:r>
+        <w:rPr>
           <w:rFonts w:eastAsiaTheme="minorHAnsi" w:hint="eastAsia"/>
+          <w:bCs/>
+          <w:color w:val="0070C0"/>
           <w:sz w:val="24"/>
           <w:szCs w:val="24"/>
         </w:rPr>
-      </w:pPr>
-      <w:r>
-        <w:rPr>
-          <w:rFonts w:eastAsiaTheme="minorHAnsi" w:hint="eastAsia"/>
-          <w:bCs/>
-          <w:color w:val="0070C0"/>
-          <w:sz w:val="24"/>
-          <w:szCs w:val="24"/>
-        </w:rPr>
-        <w:t>→</w:t>
-      </w:r>
-      <w:r>
-        <w:rPr>
-          <w:rFonts w:eastAsiaTheme="minorHAnsi" w:hint="eastAsia"/>
-          <w:bCs/>
-          <w:color w:val="0070C0"/>
-          <w:sz w:val="24"/>
-          <w:szCs w:val="24"/>
-        </w:rPr>
-        <w:t xml:space="preserve"> </w:t>
+        <w:t xml:space="preserve">→ </w:t>
       </w:r>
       <w:proofErr w:type="gramStart"/>
       <w:r>
@@ -10990,8 +10970,6 @@
           <w:szCs w:val="28"/>
         </w:rPr>
       </w:pPr>
-      <w:bookmarkStart w:id="1" w:name="_GoBack"/>
-      <w:bookmarkEnd w:id="1"/>
       <w:r>
         <w:rPr>
           <w:noProof/>
@@ -11286,18 +11264,7 @@
           <w:sz w:val="22"/>
           <w:szCs w:val="28"/>
         </w:rPr>
-        <w:t>→</w:t>
-      </w:r>
-      <w:r>
-        <w:rPr>
-          <w:rFonts w:ascii="바탕" w:eastAsia="바탕" w:hAnsi="바탕" w:hint="eastAsia"/>
-          <w:b/>
-          <w:bCs/>
-          <w:color w:val="4472C4" w:themeColor="accent1"/>
-          <w:sz w:val="22"/>
-          <w:szCs w:val="28"/>
-        </w:rPr>
-        <w:t xml:space="preserve"> </w:t>
+        <w:t xml:space="preserve">→ </w:t>
       </w:r>
       <w:r>
         <w:rPr>
@@ -12221,64 +12188,2132 @@
     <w:p/>
     <w:p/>
     <w:p/>
-    <w:p>
-      <w:r>
-        <w:rPr>
-          <w:noProof/>
-        </w:rPr>
-        <w:lastRenderedPageBreak/>
-        <w:drawing>
-          <wp:inline distT="0" distB="0" distL="0" distR="0" wp14:anchorId="759F9E4C" wp14:editId="07A244FE">
-            <wp:extent cx="5720080" cy="8070215"/>
-            <wp:effectExtent l="0" t="0" r="0" b="6985"/>
-            <wp:docPr id="17" name="그림 17"/>
-            <wp:cNvGraphicFramePr>
-              <a:graphicFrameLocks xmlns:a="http://schemas.openxmlformats.org/drawingml/2006/main" noChangeAspect="1"/>
-            </wp:cNvGraphicFramePr>
-            <a:graphic xmlns:a="http://schemas.openxmlformats.org/drawingml/2006/main">
-              <a:graphicData uri="http://schemas.openxmlformats.org/drawingml/2006/picture">
-                <pic:pic xmlns:pic="http://schemas.openxmlformats.org/drawingml/2006/picture">
-                  <pic:nvPicPr>
-                    <pic:cNvPr id="0" name="Picture 2"/>
-                    <pic:cNvPicPr>
-                      <a:picLocks noChangeAspect="1" noChangeArrowheads="1"/>
-                    </pic:cNvPicPr>
-                  </pic:nvPicPr>
-                  <pic:blipFill>
-                    <a:blip r:embed="rId18">
-                      <a:extLst>
-                        <a:ext uri="{28A0092B-C50C-407E-A947-70E740481C1C}">
-                          <a14:useLocalDpi xmlns:a14="http://schemas.microsoft.com/office/drawing/2010/main" val="0"/>
-                        </a:ext>
-                      </a:extLst>
-                    </a:blip>
-                    <a:srcRect/>
-                    <a:stretch>
-                      <a:fillRect/>
-                    </a:stretch>
-                  </pic:blipFill>
-                  <pic:spPr bwMode="auto">
-                    <a:xfrm>
-                      <a:off x="0" y="0"/>
-                      <a:ext cx="5720080" cy="8070215"/>
-                    </a:xfrm>
-                    <a:prstGeom prst="rect">
-                      <a:avLst/>
-                    </a:prstGeom>
-                    <a:noFill/>
-                    <a:ln>
-                      <a:noFill/>
-                    </a:ln>
-                  </pic:spPr>
-                </pic:pic>
-              </a:graphicData>
-            </a:graphic>
-          </wp:inline>
-        </w:drawing>
-      </w:r>
-    </w:p>
+    <w:tbl>
+      <w:tblPr>
+        <w:tblStyle w:val="a3"/>
+        <w:tblpPr w:leftFromText="142" w:rightFromText="142" w:vertAnchor="text" w:tblpXSpec="center" w:tblpY="1"/>
+        <w:tblOverlap w:val="never"/>
+        <w:tblW w:w="5029" w:type="pct"/>
+        <w:jc w:val="center"/>
+        <w:tblLook w:val="04A0" w:firstRow="1" w:lastRow="0" w:firstColumn="1" w:lastColumn="0" w:noHBand="0" w:noVBand="1"/>
+      </w:tblPr>
+      <w:tblGrid>
+        <w:gridCol w:w="1574"/>
+        <w:gridCol w:w="3747"/>
+        <w:gridCol w:w="3747"/>
+      </w:tblGrid>
+      <w:tr>
+        <w:trPr>
+          <w:trHeight w:val="338"/>
+          <w:jc w:val="center"/>
+        </w:trPr>
+        <w:tc>
+          <w:tcPr>
+            <w:tcW w:w="868" w:type="pct"/>
+            <w:shd w:val="clear" w:color="auto" w:fill="F4B083" w:themeFill="accent2" w:themeFillTint="99"/>
+            <w:vAlign w:val="center"/>
+          </w:tcPr>
+          <w:p>
+            <w:pPr>
+              <w:jc w:val="center"/>
+              <w:rPr>
+                <w:b/>
+              </w:rPr>
+            </w:pPr>
+            <w:r>
+              <w:rPr>
+                <w:rFonts w:hint="eastAsia"/>
+                <w:b/>
+              </w:rPr>
+              <w:lastRenderedPageBreak/>
+              <w:t>날짜</w:t>
+            </w:r>
+          </w:p>
+        </w:tc>
+        <w:tc>
+          <w:tcPr>
+            <w:tcW w:w="2066" w:type="pct"/>
+            <w:shd w:val="clear" w:color="auto" w:fill="F4B083" w:themeFill="accent2" w:themeFillTint="99"/>
+            <w:vAlign w:val="center"/>
+          </w:tcPr>
+          <w:p>
+            <w:pPr>
+              <w:jc w:val="center"/>
+              <w:rPr>
+                <w:b/>
+              </w:rPr>
+            </w:pPr>
+            <w:r>
+              <w:rPr>
+                <w:rFonts w:hint="eastAsia"/>
+                <w:b/>
+              </w:rPr>
+              <w:t>김동석</w:t>
+            </w:r>
+          </w:p>
+        </w:tc>
+        <w:tc>
+          <w:tcPr>
+            <w:tcW w:w="2066" w:type="pct"/>
+            <w:shd w:val="clear" w:color="auto" w:fill="F4B083" w:themeFill="accent2" w:themeFillTint="99"/>
+            <w:vAlign w:val="center"/>
+          </w:tcPr>
+          <w:p>
+            <w:pPr>
+              <w:jc w:val="center"/>
+              <w:rPr>
+                <w:b/>
+              </w:rPr>
+            </w:pPr>
+            <w:r>
+              <w:rPr>
+                <w:rFonts w:hint="eastAsia"/>
+                <w:b/>
+              </w:rPr>
+              <w:t>김영준</w:t>
+            </w:r>
+          </w:p>
+        </w:tc>
+      </w:tr>
+      <w:tr>
+        <w:trPr>
+          <w:trHeight w:val="351"/>
+          <w:jc w:val="center"/>
+        </w:trPr>
+        <w:tc>
+          <w:tcPr>
+            <w:tcW w:w="868" w:type="pct"/>
+            <w:vAlign w:val="center"/>
+          </w:tcPr>
+          <w:p>
+            <w:pPr>
+              <w:jc w:val="center"/>
+            </w:pPr>
+            <w:r>
+              <w:rPr>
+                <w:rFonts w:hint="eastAsia"/>
+              </w:rPr>
+              <w:t>1</w:t>
+            </w:r>
+            <w:r>
+              <w:t>1/03</w:t>
+            </w:r>
+          </w:p>
+        </w:tc>
+        <w:tc>
+          <w:tcPr>
+            <w:tcW w:w="2066" w:type="pct"/>
+            <w:vMerge w:val="restart"/>
+            <w:vAlign w:val="center"/>
+          </w:tcPr>
+          <w:p>
+            <w:pPr>
+              <w:jc w:val="center"/>
+            </w:pPr>
+            <w:proofErr w:type="spellStart"/>
+            <w:r>
+              <w:rPr>
+                <w:rFonts w:hint="eastAsia"/>
+              </w:rPr>
+              <w:t>G</w:t>
+            </w:r>
+            <w:r>
+              <w:t>ameFrameWork</w:t>
+            </w:r>
+            <w:proofErr w:type="spellEnd"/>
+            <w:r>
+              <w:t xml:space="preserve"> </w:t>
+            </w:r>
+            <w:r>
+              <w:rPr>
+                <w:rFonts w:hint="eastAsia"/>
+              </w:rPr>
+              <w:t>제작</w:t>
+            </w:r>
+          </w:p>
+        </w:tc>
+        <w:tc>
+          <w:tcPr>
+            <w:tcW w:w="2066" w:type="pct"/>
+            <w:vMerge w:val="restart"/>
+            <w:vAlign w:val="center"/>
+          </w:tcPr>
+          <w:p>
+            <w:pPr>
+              <w:jc w:val="center"/>
+            </w:pPr>
+            <w:proofErr w:type="spellStart"/>
+            <w:r>
+              <w:rPr>
+                <w:rFonts w:hint="eastAsia"/>
+              </w:rPr>
+              <w:t>S</w:t>
+            </w:r>
+            <w:r>
+              <w:t>ceneManager</w:t>
+            </w:r>
+            <w:proofErr w:type="spellEnd"/>
+            <w:r>
+              <w:t xml:space="preserve"> </w:t>
+            </w:r>
+            <w:r>
+              <w:rPr>
+                <w:rFonts w:hint="eastAsia"/>
+              </w:rPr>
+              <w:t>제작</w:t>
+            </w:r>
+          </w:p>
+        </w:tc>
+      </w:tr>
+      <w:tr>
+        <w:trPr>
+          <w:trHeight w:val="338"/>
+          <w:jc w:val="center"/>
+        </w:trPr>
+        <w:tc>
+          <w:tcPr>
+            <w:tcW w:w="868" w:type="pct"/>
+            <w:vAlign w:val="center"/>
+          </w:tcPr>
+          <w:p>
+            <w:pPr>
+              <w:jc w:val="center"/>
+            </w:pPr>
+            <w:r>
+              <w:rPr>
+                <w:rFonts w:hint="eastAsia"/>
+              </w:rPr>
+              <w:t>1</w:t>
+            </w:r>
+            <w:r>
+              <w:t>1/04</w:t>
+            </w:r>
+          </w:p>
+        </w:tc>
+        <w:tc>
+          <w:tcPr>
+            <w:tcW w:w="2066" w:type="pct"/>
+            <w:vMerge/>
+            <w:vAlign w:val="center"/>
+          </w:tcPr>
+          <w:p>
+            <w:pPr>
+              <w:jc w:val="center"/>
+            </w:pPr>
+          </w:p>
+        </w:tc>
+        <w:tc>
+          <w:tcPr>
+            <w:tcW w:w="2066" w:type="pct"/>
+            <w:vMerge/>
+            <w:vAlign w:val="center"/>
+          </w:tcPr>
+          <w:p>
+            <w:pPr>
+              <w:jc w:val="center"/>
+            </w:pPr>
+          </w:p>
+        </w:tc>
+      </w:tr>
+      <w:tr>
+        <w:trPr>
+          <w:trHeight w:val="338"/>
+          <w:jc w:val="center"/>
+        </w:trPr>
+        <w:tc>
+          <w:tcPr>
+            <w:tcW w:w="868" w:type="pct"/>
+            <w:vAlign w:val="center"/>
+          </w:tcPr>
+          <w:p>
+            <w:pPr>
+              <w:jc w:val="center"/>
+            </w:pPr>
+            <w:r>
+              <w:rPr>
+                <w:rFonts w:hint="eastAsia"/>
+              </w:rPr>
+              <w:t>1</w:t>
+            </w:r>
+            <w:r>
+              <w:t>1/05</w:t>
+            </w:r>
+          </w:p>
+        </w:tc>
+        <w:tc>
+          <w:tcPr>
+            <w:tcW w:w="2066" w:type="pct"/>
+            <w:vMerge/>
+            <w:vAlign w:val="center"/>
+          </w:tcPr>
+          <w:p>
+            <w:pPr>
+              <w:jc w:val="center"/>
+            </w:pPr>
+          </w:p>
+        </w:tc>
+        <w:tc>
+          <w:tcPr>
+            <w:tcW w:w="2066" w:type="pct"/>
+            <w:vMerge w:val="restart"/>
+            <w:vAlign w:val="center"/>
+          </w:tcPr>
+          <w:p>
+            <w:pPr>
+              <w:jc w:val="center"/>
+            </w:pPr>
+            <w:proofErr w:type="spellStart"/>
+            <w:r>
+              <w:rPr>
+                <w:rFonts w:hint="eastAsia"/>
+              </w:rPr>
+              <w:t>M</w:t>
+            </w:r>
+            <w:r>
+              <w:t>essege</w:t>
+            </w:r>
+            <w:proofErr w:type="spellEnd"/>
+            <w:r>
+              <w:rPr>
+                <w:rFonts w:hint="eastAsia"/>
+              </w:rPr>
+              <w:t>,</w:t>
+            </w:r>
+            <w:r>
+              <w:t xml:space="preserve"> </w:t>
+            </w:r>
+            <w:r>
+              <w:rPr>
+                <w:rFonts w:hint="eastAsia"/>
+              </w:rPr>
+              <w:t>P</w:t>
+            </w:r>
+            <w:r>
+              <w:t xml:space="preserve">acket </w:t>
+            </w:r>
+            <w:r>
+              <w:rPr>
+                <w:rFonts w:hint="eastAsia"/>
+              </w:rPr>
+              <w:t>관련 설계</w:t>
+            </w:r>
+          </w:p>
+        </w:tc>
+      </w:tr>
+      <w:tr>
+        <w:trPr>
+          <w:trHeight w:val="338"/>
+          <w:jc w:val="center"/>
+        </w:trPr>
+        <w:tc>
+          <w:tcPr>
+            <w:tcW w:w="868" w:type="pct"/>
+            <w:vAlign w:val="center"/>
+          </w:tcPr>
+          <w:p>
+            <w:pPr>
+              <w:jc w:val="center"/>
+            </w:pPr>
+            <w:r>
+              <w:rPr>
+                <w:rFonts w:hint="eastAsia"/>
+              </w:rPr>
+              <w:t>1</w:t>
+            </w:r>
+            <w:r>
+              <w:t>1/06</w:t>
+            </w:r>
+          </w:p>
+        </w:tc>
+        <w:tc>
+          <w:tcPr>
+            <w:tcW w:w="2066" w:type="pct"/>
+            <w:vMerge/>
+            <w:vAlign w:val="center"/>
+          </w:tcPr>
+          <w:p>
+            <w:pPr>
+              <w:jc w:val="center"/>
+            </w:pPr>
+          </w:p>
+        </w:tc>
+        <w:tc>
+          <w:tcPr>
+            <w:tcW w:w="2066" w:type="pct"/>
+            <w:vMerge/>
+            <w:vAlign w:val="center"/>
+          </w:tcPr>
+          <w:p>
+            <w:pPr>
+              <w:jc w:val="center"/>
+            </w:pPr>
+          </w:p>
+        </w:tc>
+      </w:tr>
+      <w:tr>
+        <w:trPr>
+          <w:trHeight w:val="338"/>
+          <w:jc w:val="center"/>
+        </w:trPr>
+        <w:tc>
+          <w:tcPr>
+            <w:tcW w:w="868" w:type="pct"/>
+            <w:vAlign w:val="center"/>
+          </w:tcPr>
+          <w:p>
+            <w:pPr>
+              <w:jc w:val="center"/>
+            </w:pPr>
+            <w:r>
+              <w:rPr>
+                <w:rFonts w:hint="eastAsia"/>
+                <w:color w:val="4472C4" w:themeColor="accent1"/>
+              </w:rPr>
+              <w:t>1</w:t>
+            </w:r>
+            <w:r>
+              <w:rPr>
+                <w:color w:val="4472C4" w:themeColor="accent1"/>
+              </w:rPr>
+              <w:t>1/07</w:t>
+            </w:r>
+          </w:p>
+        </w:tc>
+        <w:tc>
+          <w:tcPr>
+            <w:tcW w:w="4132" w:type="pct"/>
+            <w:gridSpan w:val="2"/>
+            <w:shd w:val="clear" w:color="auto" w:fill="D9E2F3" w:themeFill="accent1" w:themeFillTint="33"/>
+            <w:vAlign w:val="center"/>
+          </w:tcPr>
+          <w:p>
+            <w:pPr>
+              <w:jc w:val="center"/>
+            </w:pPr>
+            <w:r>
+              <w:rPr>
+                <w:rFonts w:hint="eastAsia"/>
+              </w:rPr>
+              <w:t>개인 학습</w:t>
+            </w:r>
+          </w:p>
+        </w:tc>
+      </w:tr>
+      <w:tr>
+        <w:trPr>
+          <w:trHeight w:val="351"/>
+          <w:jc w:val="center"/>
+        </w:trPr>
+        <w:tc>
+          <w:tcPr>
+            <w:tcW w:w="868" w:type="pct"/>
+            <w:vAlign w:val="center"/>
+          </w:tcPr>
+          <w:p>
+            <w:pPr>
+              <w:jc w:val="center"/>
+            </w:pPr>
+            <w:r>
+              <w:rPr>
+                <w:rFonts w:hint="eastAsia"/>
+                <w:color w:val="FF0000"/>
+              </w:rPr>
+              <w:t>1</w:t>
+            </w:r>
+            <w:r>
+              <w:rPr>
+                <w:color w:val="FF0000"/>
+              </w:rPr>
+              <w:t>1/08</w:t>
+            </w:r>
+          </w:p>
+        </w:tc>
+        <w:tc>
+          <w:tcPr>
+            <w:tcW w:w="4132" w:type="pct"/>
+            <w:gridSpan w:val="2"/>
+            <w:shd w:val="clear" w:color="auto" w:fill="F7CAAC" w:themeFill="accent2" w:themeFillTint="66"/>
+            <w:vAlign w:val="center"/>
+          </w:tcPr>
+          <w:p>
+            <w:pPr>
+              <w:jc w:val="center"/>
+            </w:pPr>
+            <w:r>
+              <w:rPr>
+                <w:rFonts w:hint="eastAsia"/>
+              </w:rPr>
+              <w:t>1주차 점검 및 회의</w:t>
+            </w:r>
+          </w:p>
+        </w:tc>
+      </w:tr>
+      <w:tr>
+        <w:trPr>
+          <w:trHeight w:val="338"/>
+          <w:jc w:val="center"/>
+        </w:trPr>
+        <w:tc>
+          <w:tcPr>
+            <w:tcW w:w="868" w:type="pct"/>
+            <w:vAlign w:val="center"/>
+          </w:tcPr>
+          <w:p>
+            <w:pPr>
+              <w:jc w:val="center"/>
+            </w:pPr>
+            <w:r>
+              <w:rPr>
+                <w:rFonts w:hint="eastAsia"/>
+              </w:rPr>
+              <w:t>1</w:t>
+            </w:r>
+            <w:r>
+              <w:t>1/09</w:t>
+            </w:r>
+          </w:p>
+        </w:tc>
+        <w:tc>
+          <w:tcPr>
+            <w:tcW w:w="2066" w:type="pct"/>
+            <w:vMerge w:val="restart"/>
+            <w:vAlign w:val="center"/>
+          </w:tcPr>
+          <w:p>
+            <w:pPr>
+              <w:jc w:val="center"/>
+            </w:pPr>
+            <w:proofErr w:type="spellStart"/>
+            <w:r>
+              <w:t>ClinetFrameWork</w:t>
+            </w:r>
+            <w:proofErr w:type="spellEnd"/>
+            <w:r>
+              <w:t xml:space="preserve"> </w:t>
+            </w:r>
+            <w:r>
+              <w:rPr>
+                <w:rFonts w:hint="eastAsia"/>
+              </w:rPr>
+              <w:t>제작</w:t>
+            </w:r>
+          </w:p>
+        </w:tc>
+        <w:tc>
+          <w:tcPr>
+            <w:tcW w:w="2066" w:type="pct"/>
+            <w:vMerge w:val="restart"/>
+            <w:vAlign w:val="center"/>
+          </w:tcPr>
+          <w:p>
+            <w:pPr>
+              <w:jc w:val="center"/>
+            </w:pPr>
+            <w:proofErr w:type="spellStart"/>
+            <w:r>
+              <w:rPr>
+                <w:rFonts w:hint="eastAsia"/>
+              </w:rPr>
+              <w:t>S</w:t>
+            </w:r>
+            <w:r>
+              <w:t>erverFrameWork</w:t>
+            </w:r>
+            <w:proofErr w:type="spellEnd"/>
+            <w:r>
+              <w:t xml:space="preserve"> </w:t>
+            </w:r>
+            <w:r>
+              <w:rPr>
+                <w:rFonts w:hint="eastAsia"/>
+              </w:rPr>
+              <w:t>제작</w:t>
+            </w:r>
+          </w:p>
+        </w:tc>
+      </w:tr>
+      <w:tr>
+        <w:trPr>
+          <w:trHeight w:val="338"/>
+          <w:jc w:val="center"/>
+        </w:trPr>
+        <w:tc>
+          <w:tcPr>
+            <w:tcW w:w="868" w:type="pct"/>
+            <w:vAlign w:val="center"/>
+          </w:tcPr>
+          <w:p>
+            <w:pPr>
+              <w:jc w:val="center"/>
+            </w:pPr>
+            <w:r>
+              <w:rPr>
+                <w:rFonts w:hint="eastAsia"/>
+              </w:rPr>
+              <w:t>1</w:t>
+            </w:r>
+            <w:r>
+              <w:t>1/10</w:t>
+            </w:r>
+          </w:p>
+        </w:tc>
+        <w:tc>
+          <w:tcPr>
+            <w:tcW w:w="2066" w:type="pct"/>
+            <w:vMerge/>
+            <w:vAlign w:val="center"/>
+          </w:tcPr>
+          <w:p>
+            <w:pPr>
+              <w:jc w:val="center"/>
+            </w:pPr>
+          </w:p>
+        </w:tc>
+        <w:tc>
+          <w:tcPr>
+            <w:tcW w:w="2066" w:type="pct"/>
+            <w:vMerge/>
+            <w:vAlign w:val="center"/>
+          </w:tcPr>
+          <w:p>
+            <w:pPr>
+              <w:jc w:val="center"/>
+            </w:pPr>
+          </w:p>
+        </w:tc>
+      </w:tr>
+      <w:tr>
+        <w:trPr>
+          <w:trHeight w:val="338"/>
+          <w:jc w:val="center"/>
+        </w:trPr>
+        <w:tc>
+          <w:tcPr>
+            <w:tcW w:w="868" w:type="pct"/>
+            <w:vAlign w:val="center"/>
+          </w:tcPr>
+          <w:p>
+            <w:pPr>
+              <w:jc w:val="center"/>
+            </w:pPr>
+            <w:r>
+              <w:rPr>
+                <w:rFonts w:hint="eastAsia"/>
+              </w:rPr>
+              <w:t>1</w:t>
+            </w:r>
+            <w:r>
+              <w:t>1/11</w:t>
+            </w:r>
+          </w:p>
+        </w:tc>
+        <w:tc>
+          <w:tcPr>
+            <w:tcW w:w="4132" w:type="pct"/>
+            <w:gridSpan w:val="2"/>
+            <w:shd w:val="clear" w:color="auto" w:fill="D9E2F3" w:themeFill="accent1" w:themeFillTint="33"/>
+            <w:vAlign w:val="center"/>
+          </w:tcPr>
+          <w:p>
+            <w:pPr>
+              <w:jc w:val="center"/>
+            </w:pPr>
+            <w:r>
+              <w:rPr>
+                <w:rFonts w:hint="eastAsia"/>
+              </w:rPr>
+              <w:t>개인 학습</w:t>
+            </w:r>
+          </w:p>
+        </w:tc>
+      </w:tr>
+      <w:tr>
+        <w:trPr>
+          <w:trHeight w:val="338"/>
+          <w:jc w:val="center"/>
+        </w:trPr>
+        <w:tc>
+          <w:tcPr>
+            <w:tcW w:w="868" w:type="pct"/>
+            <w:vAlign w:val="center"/>
+          </w:tcPr>
+          <w:p>
+            <w:pPr>
+              <w:jc w:val="center"/>
+            </w:pPr>
+            <w:r>
+              <w:rPr>
+                <w:rFonts w:hint="eastAsia"/>
+              </w:rPr>
+              <w:t>1</w:t>
+            </w:r>
+            <w:r>
+              <w:t>1/12</w:t>
+            </w:r>
+          </w:p>
+        </w:tc>
+        <w:tc>
+          <w:tcPr>
+            <w:tcW w:w="4132" w:type="pct"/>
+            <w:gridSpan w:val="2"/>
+            <w:vAlign w:val="center"/>
+          </w:tcPr>
+          <w:p>
+            <w:pPr>
+              <w:jc w:val="center"/>
+            </w:pPr>
+            <w:r>
+              <w:t xml:space="preserve">Framework </w:t>
+            </w:r>
+            <w:r>
+              <w:rPr>
+                <w:rFonts w:hint="eastAsia"/>
+              </w:rPr>
+              <w:t>종합</w:t>
+            </w:r>
+          </w:p>
+        </w:tc>
+      </w:tr>
+      <w:tr>
+        <w:trPr>
+          <w:trHeight w:val="351"/>
+          <w:jc w:val="center"/>
+        </w:trPr>
+        <w:tc>
+          <w:tcPr>
+            <w:tcW w:w="868" w:type="pct"/>
+            <w:vAlign w:val="center"/>
+          </w:tcPr>
+          <w:p>
+            <w:pPr>
+              <w:jc w:val="center"/>
+            </w:pPr>
+            <w:r>
+              <w:rPr>
+                <w:rFonts w:hint="eastAsia"/>
+              </w:rPr>
+              <w:t>1</w:t>
+            </w:r>
+            <w:r>
+              <w:t>1/13</w:t>
+            </w:r>
+          </w:p>
+        </w:tc>
+        <w:tc>
+          <w:tcPr>
+            <w:tcW w:w="2066" w:type="pct"/>
+            <w:vAlign w:val="center"/>
+          </w:tcPr>
+          <w:p>
+            <w:pPr>
+              <w:jc w:val="center"/>
+              <w:rPr>
+                <w:rFonts w:hint="eastAsia"/>
+              </w:rPr>
+            </w:pPr>
+            <w:proofErr w:type="spellStart"/>
+            <w:r>
+              <w:t>GameScene</w:t>
+            </w:r>
+            <w:proofErr w:type="spellEnd"/>
+            <w:r>
+              <w:t xml:space="preserve"> </w:t>
+            </w:r>
+            <w:r>
+              <w:rPr>
+                <w:rFonts w:hint="eastAsia"/>
+              </w:rPr>
+              <w:t>수정</w:t>
+            </w:r>
+          </w:p>
+        </w:tc>
+        <w:tc>
+          <w:tcPr>
+            <w:tcW w:w="2066" w:type="pct"/>
+            <w:vAlign w:val="center"/>
+          </w:tcPr>
+          <w:p>
+            <w:pPr>
+              <w:jc w:val="center"/>
+              <w:rPr>
+                <w:rFonts w:hint="eastAsia"/>
+              </w:rPr>
+            </w:pPr>
+            <w:r>
+              <w:rPr>
+                <w:rFonts w:hint="eastAsia"/>
+              </w:rPr>
+              <w:t xml:space="preserve">원격 </w:t>
+            </w:r>
+            <w:r>
+              <w:t xml:space="preserve">IP </w:t>
+            </w:r>
+            <w:r>
+              <w:rPr>
+                <w:rFonts w:hint="eastAsia"/>
+              </w:rPr>
+              <w:t>접근 구현</w:t>
+            </w:r>
+          </w:p>
+        </w:tc>
+      </w:tr>
+      <w:tr>
+        <w:trPr>
+          <w:trHeight w:val="338"/>
+          <w:jc w:val="center"/>
+        </w:trPr>
+        <w:tc>
+          <w:tcPr>
+            <w:tcW w:w="868" w:type="pct"/>
+            <w:vAlign w:val="center"/>
+          </w:tcPr>
+          <w:p>
+            <w:pPr>
+              <w:jc w:val="center"/>
+            </w:pPr>
+            <w:r>
+              <w:rPr>
+                <w:rFonts w:hint="eastAsia"/>
+                <w:color w:val="4472C4" w:themeColor="accent1"/>
+              </w:rPr>
+              <w:t>1</w:t>
+            </w:r>
+            <w:r>
+              <w:rPr>
+                <w:color w:val="4472C4" w:themeColor="accent1"/>
+              </w:rPr>
+              <w:t>1/14</w:t>
+            </w:r>
+          </w:p>
+        </w:tc>
+        <w:tc>
+          <w:tcPr>
+            <w:tcW w:w="4132" w:type="pct"/>
+            <w:gridSpan w:val="2"/>
+            <w:shd w:val="clear" w:color="auto" w:fill="D9E2F3" w:themeFill="accent1" w:themeFillTint="33"/>
+            <w:vAlign w:val="center"/>
+          </w:tcPr>
+          <w:p>
+            <w:pPr>
+              <w:jc w:val="center"/>
+            </w:pPr>
+            <w:r>
+              <w:rPr>
+                <w:rFonts w:hint="eastAsia"/>
+              </w:rPr>
+              <w:t>개인 학습</w:t>
+            </w:r>
+          </w:p>
+        </w:tc>
+      </w:tr>
+      <w:tr>
+        <w:trPr>
+          <w:trHeight w:val="338"/>
+          <w:jc w:val="center"/>
+        </w:trPr>
+        <w:tc>
+          <w:tcPr>
+            <w:tcW w:w="868" w:type="pct"/>
+            <w:vAlign w:val="center"/>
+          </w:tcPr>
+          <w:p>
+            <w:pPr>
+              <w:jc w:val="center"/>
+            </w:pPr>
+            <w:r>
+              <w:rPr>
+                <w:rFonts w:hint="eastAsia"/>
+                <w:color w:val="FF0000"/>
+              </w:rPr>
+              <w:t>1</w:t>
+            </w:r>
+            <w:r>
+              <w:rPr>
+                <w:color w:val="FF0000"/>
+              </w:rPr>
+              <w:t>1/15</w:t>
+            </w:r>
+          </w:p>
+        </w:tc>
+        <w:tc>
+          <w:tcPr>
+            <w:tcW w:w="4132" w:type="pct"/>
+            <w:gridSpan w:val="2"/>
+            <w:shd w:val="clear" w:color="auto" w:fill="F7CAAC" w:themeFill="accent2" w:themeFillTint="66"/>
+            <w:vAlign w:val="center"/>
+          </w:tcPr>
+          <w:p>
+            <w:pPr>
+              <w:jc w:val="center"/>
+            </w:pPr>
+            <w:r>
+              <w:rPr>
+                <w:rFonts w:hint="eastAsia"/>
+              </w:rPr>
+              <w:t>2주차 점검 및 회의</w:t>
+            </w:r>
+          </w:p>
+        </w:tc>
+      </w:tr>
+      <w:tr>
+        <w:trPr>
+          <w:trHeight w:val="338"/>
+          <w:jc w:val="center"/>
+        </w:trPr>
+        <w:tc>
+          <w:tcPr>
+            <w:tcW w:w="868" w:type="pct"/>
+            <w:vAlign w:val="center"/>
+          </w:tcPr>
+          <w:p>
+            <w:pPr>
+              <w:jc w:val="center"/>
+            </w:pPr>
+            <w:r>
+              <w:rPr>
+                <w:rFonts w:hint="eastAsia"/>
+              </w:rPr>
+              <w:t>1</w:t>
+            </w:r>
+            <w:r>
+              <w:t>1/16</w:t>
+            </w:r>
+          </w:p>
+        </w:tc>
+        <w:tc>
+          <w:tcPr>
+            <w:tcW w:w="4132" w:type="pct"/>
+            <w:gridSpan w:val="2"/>
+            <w:vMerge w:val="restart"/>
+            <w:vAlign w:val="center"/>
+          </w:tcPr>
+          <w:p>
+            <w:pPr>
+              <w:jc w:val="center"/>
+            </w:pPr>
+            <w:r>
+              <w:rPr>
+                <w:rFonts w:hint="eastAsia"/>
+              </w:rPr>
+              <w:t>기획내용 변경 및 구조 변경</w:t>
+            </w:r>
+          </w:p>
+        </w:tc>
+      </w:tr>
+      <w:tr>
+        <w:trPr>
+          <w:trHeight w:val="338"/>
+          <w:jc w:val="center"/>
+        </w:trPr>
+        <w:tc>
+          <w:tcPr>
+            <w:tcW w:w="868" w:type="pct"/>
+            <w:vAlign w:val="center"/>
+          </w:tcPr>
+          <w:p>
+            <w:pPr>
+              <w:jc w:val="center"/>
+            </w:pPr>
+            <w:r>
+              <w:rPr>
+                <w:rFonts w:hint="eastAsia"/>
+              </w:rPr>
+              <w:t>1</w:t>
+            </w:r>
+            <w:r>
+              <w:t>1/17</w:t>
+            </w:r>
+          </w:p>
+        </w:tc>
+        <w:tc>
+          <w:tcPr>
+            <w:tcW w:w="4132" w:type="pct"/>
+            <w:gridSpan w:val="2"/>
+            <w:vMerge/>
+            <w:vAlign w:val="center"/>
+          </w:tcPr>
+          <w:p>
+            <w:pPr>
+              <w:jc w:val="center"/>
+            </w:pPr>
+          </w:p>
+        </w:tc>
+      </w:tr>
+      <w:tr>
+        <w:trPr>
+          <w:trHeight w:val="351"/>
+          <w:jc w:val="center"/>
+        </w:trPr>
+        <w:tc>
+          <w:tcPr>
+            <w:tcW w:w="868" w:type="pct"/>
+            <w:vAlign w:val="center"/>
+          </w:tcPr>
+          <w:p>
+            <w:pPr>
+              <w:jc w:val="center"/>
+            </w:pPr>
+            <w:r>
+              <w:rPr>
+                <w:rFonts w:hint="eastAsia"/>
+              </w:rPr>
+              <w:t>1</w:t>
+            </w:r>
+            <w:r>
+              <w:t>1/18</w:t>
+            </w:r>
+          </w:p>
+        </w:tc>
+        <w:tc>
+          <w:tcPr>
+            <w:tcW w:w="4132" w:type="pct"/>
+            <w:gridSpan w:val="2"/>
+            <w:shd w:val="clear" w:color="auto" w:fill="D9E2F3" w:themeFill="accent1" w:themeFillTint="33"/>
+            <w:vAlign w:val="center"/>
+          </w:tcPr>
+          <w:p>
+            <w:pPr>
+              <w:jc w:val="center"/>
+            </w:pPr>
+            <w:r>
+              <w:rPr>
+                <w:rFonts w:hint="eastAsia"/>
+              </w:rPr>
+              <w:t>개인 학습</w:t>
+            </w:r>
+          </w:p>
+        </w:tc>
+      </w:tr>
+      <w:tr>
+        <w:trPr>
+          <w:trHeight w:val="338"/>
+          <w:jc w:val="center"/>
+        </w:trPr>
+        <w:tc>
+          <w:tcPr>
+            <w:tcW w:w="868" w:type="pct"/>
+            <w:vAlign w:val="center"/>
+          </w:tcPr>
+          <w:p>
+            <w:pPr>
+              <w:jc w:val="center"/>
+            </w:pPr>
+            <w:r>
+              <w:rPr>
+                <w:rFonts w:hint="eastAsia"/>
+              </w:rPr>
+              <w:t>1</w:t>
+            </w:r>
+            <w:r>
+              <w:t>1/19</w:t>
+            </w:r>
+          </w:p>
+        </w:tc>
+        <w:tc>
+          <w:tcPr>
+            <w:tcW w:w="2066" w:type="pct"/>
+            <w:vMerge w:val="restart"/>
+            <w:vAlign w:val="center"/>
+          </w:tcPr>
+          <w:p>
+            <w:pPr>
+              <w:jc w:val="center"/>
+              <w:rPr>
+                <w:rFonts w:hint="eastAsia"/>
+              </w:rPr>
+            </w:pPr>
+            <w:proofErr w:type="spellStart"/>
+            <w:r>
+              <w:t>GameFramework</w:t>
+            </w:r>
+            <w:proofErr w:type="spellEnd"/>
+            <w:r>
+              <w:t xml:space="preserve"> </w:t>
+            </w:r>
+            <w:r>
+              <w:rPr>
+                <w:rFonts w:hint="eastAsia"/>
+              </w:rPr>
+              <w:t>점검</w:t>
+            </w:r>
+          </w:p>
+        </w:tc>
+        <w:tc>
+          <w:tcPr>
+            <w:tcW w:w="2066" w:type="pct"/>
+            <w:vMerge w:val="restart"/>
+            <w:vAlign w:val="center"/>
+          </w:tcPr>
+          <w:p>
+            <w:pPr>
+              <w:jc w:val="center"/>
+            </w:pPr>
+            <w:proofErr w:type="spellStart"/>
+            <w:proofErr w:type="gramStart"/>
+            <w:r>
+              <w:t>SendThread</w:t>
+            </w:r>
+            <w:proofErr w:type="spellEnd"/>
+            <w:r>
+              <w:t>(</w:t>
+            </w:r>
+            <w:proofErr w:type="gramEnd"/>
+            <w:r>
+              <w:t>)</w:t>
+            </w:r>
+          </w:p>
+        </w:tc>
+      </w:tr>
+      <w:tr>
+        <w:trPr>
+          <w:trHeight w:val="338"/>
+          <w:jc w:val="center"/>
+        </w:trPr>
+        <w:tc>
+          <w:tcPr>
+            <w:tcW w:w="868" w:type="pct"/>
+            <w:vAlign w:val="center"/>
+          </w:tcPr>
+          <w:p>
+            <w:pPr>
+              <w:jc w:val="center"/>
+            </w:pPr>
+            <w:r>
+              <w:rPr>
+                <w:rFonts w:hint="eastAsia"/>
+              </w:rPr>
+              <w:t>1</w:t>
+            </w:r>
+            <w:r>
+              <w:t>1/20</w:t>
+            </w:r>
+          </w:p>
+        </w:tc>
+        <w:tc>
+          <w:tcPr>
+            <w:tcW w:w="2066" w:type="pct"/>
+            <w:vMerge/>
+            <w:vAlign w:val="center"/>
+          </w:tcPr>
+          <w:p>
+            <w:pPr>
+              <w:jc w:val="center"/>
+            </w:pPr>
+          </w:p>
+        </w:tc>
+        <w:tc>
+          <w:tcPr>
+            <w:tcW w:w="2066" w:type="pct"/>
+            <w:vMerge/>
+            <w:vAlign w:val="center"/>
+          </w:tcPr>
+          <w:p>
+            <w:pPr>
+              <w:jc w:val="center"/>
+            </w:pPr>
+          </w:p>
+        </w:tc>
+      </w:tr>
+      <w:tr>
+        <w:trPr>
+          <w:trHeight w:val="338"/>
+          <w:jc w:val="center"/>
+        </w:trPr>
+        <w:tc>
+          <w:tcPr>
+            <w:tcW w:w="868" w:type="pct"/>
+            <w:vAlign w:val="center"/>
+          </w:tcPr>
+          <w:p>
+            <w:pPr>
+              <w:jc w:val="center"/>
+            </w:pPr>
+            <w:r>
+              <w:rPr>
+                <w:rFonts w:hint="eastAsia"/>
+                <w:color w:val="4472C4" w:themeColor="accent1"/>
+              </w:rPr>
+              <w:t>1</w:t>
+            </w:r>
+            <w:r>
+              <w:rPr>
+                <w:color w:val="4472C4" w:themeColor="accent1"/>
+              </w:rPr>
+              <w:t>1/21</w:t>
+            </w:r>
+          </w:p>
+        </w:tc>
+        <w:tc>
+          <w:tcPr>
+            <w:tcW w:w="4132" w:type="pct"/>
+            <w:gridSpan w:val="2"/>
+            <w:shd w:val="clear" w:color="auto" w:fill="D9E2F3" w:themeFill="accent1" w:themeFillTint="33"/>
+            <w:vAlign w:val="center"/>
+          </w:tcPr>
+          <w:p>
+            <w:pPr>
+              <w:jc w:val="center"/>
+            </w:pPr>
+            <w:r>
+              <w:rPr>
+                <w:rFonts w:hint="eastAsia"/>
+              </w:rPr>
+              <w:t>개인 학습</w:t>
+            </w:r>
+          </w:p>
+        </w:tc>
+      </w:tr>
+      <w:tr>
+        <w:trPr>
+          <w:trHeight w:val="338"/>
+          <w:jc w:val="center"/>
+        </w:trPr>
+        <w:tc>
+          <w:tcPr>
+            <w:tcW w:w="868" w:type="pct"/>
+            <w:vAlign w:val="center"/>
+          </w:tcPr>
+          <w:p>
+            <w:pPr>
+              <w:jc w:val="center"/>
+            </w:pPr>
+            <w:r>
+              <w:rPr>
+                <w:rFonts w:hint="eastAsia"/>
+                <w:color w:val="FF0000"/>
+              </w:rPr>
+              <w:t>1</w:t>
+            </w:r>
+            <w:r>
+              <w:rPr>
+                <w:color w:val="FF0000"/>
+              </w:rPr>
+              <w:t>1/22</w:t>
+            </w:r>
+          </w:p>
+        </w:tc>
+        <w:tc>
+          <w:tcPr>
+            <w:tcW w:w="4132" w:type="pct"/>
+            <w:gridSpan w:val="2"/>
+            <w:shd w:val="clear" w:color="auto" w:fill="F7CAAC" w:themeFill="accent2" w:themeFillTint="66"/>
+            <w:vAlign w:val="center"/>
+          </w:tcPr>
+          <w:p>
+            <w:pPr>
+              <w:jc w:val="center"/>
+            </w:pPr>
+            <w:r>
+              <w:rPr>
+                <w:rFonts w:hint="eastAsia"/>
+              </w:rPr>
+              <w:t>3주차 점검 및 회의</w:t>
+            </w:r>
+          </w:p>
+        </w:tc>
+      </w:tr>
+      <w:tr>
+        <w:trPr>
+          <w:trHeight w:val="351"/>
+          <w:jc w:val="center"/>
+        </w:trPr>
+        <w:tc>
+          <w:tcPr>
+            <w:tcW w:w="868" w:type="pct"/>
+            <w:vAlign w:val="center"/>
+          </w:tcPr>
+          <w:p>
+            <w:pPr>
+              <w:jc w:val="center"/>
+            </w:pPr>
+            <w:r>
+              <w:rPr>
+                <w:rFonts w:hint="eastAsia"/>
+              </w:rPr>
+              <w:t>1</w:t>
+            </w:r>
+            <w:r>
+              <w:t>1/23</w:t>
+            </w:r>
+          </w:p>
+        </w:tc>
+        <w:tc>
+          <w:tcPr>
+            <w:tcW w:w="2066" w:type="pct"/>
+            <w:vMerge w:val="restart"/>
+            <w:vAlign w:val="center"/>
+          </w:tcPr>
+          <w:p>
+            <w:pPr>
+              <w:jc w:val="center"/>
+            </w:pPr>
+            <w:proofErr w:type="spellStart"/>
+            <w:proofErr w:type="gramStart"/>
+            <w:r>
+              <w:rPr>
+                <w:rFonts w:hint="eastAsia"/>
+              </w:rPr>
+              <w:t>S</w:t>
+            </w:r>
+            <w:r>
+              <w:t>endThread</w:t>
+            </w:r>
+            <w:proofErr w:type="spellEnd"/>
+            <w:r>
+              <w:t>(</w:t>
+            </w:r>
+            <w:proofErr w:type="gramEnd"/>
+            <w:r>
+              <w:t>)</w:t>
+            </w:r>
+          </w:p>
+          <w:p>
+            <w:pPr>
+              <w:jc w:val="center"/>
+            </w:pPr>
+            <w:proofErr w:type="spellStart"/>
+            <w:r>
+              <w:rPr>
+                <w:rFonts w:hint="eastAsia"/>
+              </w:rPr>
+              <w:t>R</w:t>
+            </w:r>
+            <w:r>
+              <w:t>esultScene</w:t>
+            </w:r>
+            <w:proofErr w:type="spellEnd"/>
+            <w:r>
+              <w:t xml:space="preserve"> </w:t>
+            </w:r>
+            <w:r>
+              <w:rPr>
+                <w:rFonts w:hint="eastAsia"/>
+              </w:rPr>
+              <w:t>제작</w:t>
+            </w:r>
+          </w:p>
+        </w:tc>
+        <w:tc>
+          <w:tcPr>
+            <w:tcW w:w="2066" w:type="pct"/>
+            <w:vAlign w:val="center"/>
+          </w:tcPr>
+          <w:p>
+            <w:pPr>
+              <w:jc w:val="center"/>
+            </w:pPr>
+            <w:proofErr w:type="spellStart"/>
+            <w:r>
+              <w:rPr>
+                <w:rFonts w:hint="eastAsia"/>
+              </w:rPr>
+              <w:t>R</w:t>
+            </w:r>
+            <w:r>
+              <w:t>ecvThread</w:t>
+            </w:r>
+            <w:proofErr w:type="spellEnd"/>
+            <w:r>
+              <w:t xml:space="preserve">() </w:t>
+            </w:r>
+            <w:r>
+              <w:rPr>
+                <w:rFonts w:hint="eastAsia"/>
+              </w:rPr>
+              <w:t>패킷 분류</w:t>
+            </w:r>
+          </w:p>
+        </w:tc>
+      </w:tr>
+      <w:tr>
+        <w:trPr>
+          <w:trHeight w:val="338"/>
+          <w:jc w:val="center"/>
+        </w:trPr>
+        <w:tc>
+          <w:tcPr>
+            <w:tcW w:w="868" w:type="pct"/>
+            <w:vAlign w:val="center"/>
+          </w:tcPr>
+          <w:p>
+            <w:pPr>
+              <w:jc w:val="center"/>
+            </w:pPr>
+            <w:r>
+              <w:rPr>
+                <w:rFonts w:hint="eastAsia"/>
+              </w:rPr>
+              <w:t>1</w:t>
+            </w:r>
+            <w:r>
+              <w:t>1/24</w:t>
+            </w:r>
+          </w:p>
+        </w:tc>
+        <w:tc>
+          <w:tcPr>
+            <w:tcW w:w="2066" w:type="pct"/>
+            <w:vMerge/>
+            <w:vAlign w:val="center"/>
+          </w:tcPr>
+          <w:p>
+            <w:pPr>
+              <w:jc w:val="center"/>
+            </w:pPr>
+          </w:p>
+        </w:tc>
+        <w:tc>
+          <w:tcPr>
+            <w:tcW w:w="2066" w:type="pct"/>
+            <w:vAlign w:val="center"/>
+          </w:tcPr>
+          <w:p>
+            <w:pPr>
+              <w:jc w:val="center"/>
+            </w:pPr>
+            <w:proofErr w:type="spellStart"/>
+            <w:r>
+              <w:t>RecvThread</w:t>
+            </w:r>
+            <w:proofErr w:type="spellEnd"/>
+            <w:r>
+              <w:t xml:space="preserve">() </w:t>
+            </w:r>
+            <w:r>
+              <w:rPr>
+                <w:rFonts w:hint="eastAsia"/>
+              </w:rPr>
+              <w:t>구현</w:t>
+            </w:r>
+          </w:p>
+        </w:tc>
+      </w:tr>
+      <w:tr>
+        <w:trPr>
+          <w:trHeight w:val="338"/>
+          <w:jc w:val="center"/>
+        </w:trPr>
+        <w:tc>
+          <w:tcPr>
+            <w:tcW w:w="868" w:type="pct"/>
+            <w:vAlign w:val="center"/>
+          </w:tcPr>
+          <w:p>
+            <w:pPr>
+              <w:jc w:val="center"/>
+            </w:pPr>
+            <w:r>
+              <w:rPr>
+                <w:rFonts w:hint="eastAsia"/>
+              </w:rPr>
+              <w:t>1</w:t>
+            </w:r>
+            <w:r>
+              <w:t>1/25</w:t>
+            </w:r>
+          </w:p>
+        </w:tc>
+        <w:tc>
+          <w:tcPr>
+            <w:tcW w:w="4132" w:type="pct"/>
+            <w:gridSpan w:val="2"/>
+            <w:shd w:val="clear" w:color="auto" w:fill="D9E2F3" w:themeFill="accent1" w:themeFillTint="33"/>
+            <w:vAlign w:val="center"/>
+          </w:tcPr>
+          <w:p>
+            <w:pPr>
+              <w:jc w:val="center"/>
+            </w:pPr>
+            <w:r>
+              <w:rPr>
+                <w:rFonts w:hint="eastAsia"/>
+              </w:rPr>
+              <w:t>개인 학습</w:t>
+            </w:r>
+          </w:p>
+        </w:tc>
+      </w:tr>
+      <w:tr>
+        <w:trPr>
+          <w:trHeight w:val="338"/>
+          <w:jc w:val="center"/>
+        </w:trPr>
+        <w:tc>
+          <w:tcPr>
+            <w:tcW w:w="868" w:type="pct"/>
+            <w:vAlign w:val="center"/>
+          </w:tcPr>
+          <w:p>
+            <w:pPr>
+              <w:jc w:val="center"/>
+            </w:pPr>
+            <w:r>
+              <w:rPr>
+                <w:rFonts w:hint="eastAsia"/>
+              </w:rPr>
+              <w:t>1</w:t>
+            </w:r>
+            <w:r>
+              <w:t>1/26</w:t>
+            </w:r>
+          </w:p>
+        </w:tc>
+        <w:tc>
+          <w:tcPr>
+            <w:tcW w:w="2066" w:type="pct"/>
+            <w:vMerge w:val="restart"/>
+            <w:vAlign w:val="center"/>
+          </w:tcPr>
+          <w:p>
+            <w:pPr>
+              <w:jc w:val="center"/>
+            </w:pPr>
+            <w:proofErr w:type="spellStart"/>
+            <w:r>
+              <w:t>SendThread</w:t>
+            </w:r>
+            <w:proofErr w:type="spellEnd"/>
+            <w:r>
+              <w:t xml:space="preserve">() </w:t>
+            </w:r>
+            <w:r>
+              <w:rPr>
+                <w:rFonts w:hint="eastAsia"/>
+              </w:rPr>
+              <w:t>최종 점검</w:t>
+            </w:r>
+          </w:p>
+        </w:tc>
+        <w:tc>
+          <w:tcPr>
+            <w:tcW w:w="2066" w:type="pct"/>
+            <w:vMerge w:val="restart"/>
+            <w:vAlign w:val="center"/>
+          </w:tcPr>
+          <w:p>
+            <w:pPr>
+              <w:jc w:val="center"/>
+            </w:pPr>
+            <w:proofErr w:type="spellStart"/>
+            <w:r>
+              <w:rPr>
+                <w:rFonts w:hint="eastAsia"/>
+              </w:rPr>
+              <w:t>R</w:t>
+            </w:r>
+            <w:r>
+              <w:t>ecvThread</w:t>
+            </w:r>
+            <w:proofErr w:type="spellEnd"/>
+            <w:r>
+              <w:t xml:space="preserve">() </w:t>
+            </w:r>
+            <w:r>
+              <w:rPr>
+                <w:rFonts w:hint="eastAsia"/>
+              </w:rPr>
+              <w:t>최종 점검</w:t>
+            </w:r>
+          </w:p>
+        </w:tc>
+      </w:tr>
+      <w:tr>
+        <w:trPr>
+          <w:trHeight w:val="338"/>
+          <w:jc w:val="center"/>
+        </w:trPr>
+        <w:tc>
+          <w:tcPr>
+            <w:tcW w:w="868" w:type="pct"/>
+            <w:vAlign w:val="center"/>
+          </w:tcPr>
+          <w:p>
+            <w:pPr>
+              <w:jc w:val="center"/>
+            </w:pPr>
+            <w:r>
+              <w:rPr>
+                <w:rFonts w:hint="eastAsia"/>
+              </w:rPr>
+              <w:t>1</w:t>
+            </w:r>
+            <w:r>
+              <w:t>1/27</w:t>
+            </w:r>
+          </w:p>
+        </w:tc>
+        <w:tc>
+          <w:tcPr>
+            <w:tcW w:w="2066" w:type="pct"/>
+            <w:vMerge/>
+            <w:vAlign w:val="center"/>
+          </w:tcPr>
+          <w:p>
+            <w:pPr>
+              <w:jc w:val="center"/>
+            </w:pPr>
+          </w:p>
+        </w:tc>
+        <w:tc>
+          <w:tcPr>
+            <w:tcW w:w="2066" w:type="pct"/>
+            <w:vMerge/>
+            <w:vAlign w:val="center"/>
+          </w:tcPr>
+          <w:p>
+            <w:pPr>
+              <w:jc w:val="center"/>
+            </w:pPr>
+          </w:p>
+        </w:tc>
+      </w:tr>
+      <w:tr>
+        <w:trPr>
+          <w:trHeight w:val="351"/>
+          <w:jc w:val="center"/>
+        </w:trPr>
+        <w:tc>
+          <w:tcPr>
+            <w:tcW w:w="868" w:type="pct"/>
+            <w:vAlign w:val="center"/>
+          </w:tcPr>
+          <w:p>
+            <w:pPr>
+              <w:jc w:val="center"/>
+            </w:pPr>
+            <w:r>
+              <w:rPr>
+                <w:rFonts w:hint="eastAsia"/>
+                <w:color w:val="4472C4" w:themeColor="accent1"/>
+              </w:rPr>
+              <w:t>1</w:t>
+            </w:r>
+            <w:r>
+              <w:rPr>
+                <w:color w:val="4472C4" w:themeColor="accent1"/>
+              </w:rPr>
+              <w:t>1/28</w:t>
+            </w:r>
+          </w:p>
+        </w:tc>
+        <w:tc>
+          <w:tcPr>
+            <w:tcW w:w="4132" w:type="pct"/>
+            <w:gridSpan w:val="2"/>
+            <w:shd w:val="clear" w:color="auto" w:fill="D9E2F3" w:themeFill="accent1" w:themeFillTint="33"/>
+            <w:vAlign w:val="center"/>
+          </w:tcPr>
+          <w:p>
+            <w:pPr>
+              <w:jc w:val="center"/>
+            </w:pPr>
+            <w:r>
+              <w:rPr>
+                <w:rFonts w:hint="eastAsia"/>
+              </w:rPr>
+              <w:t>개인 학습</w:t>
+            </w:r>
+          </w:p>
+        </w:tc>
+      </w:tr>
+      <w:tr>
+        <w:trPr>
+          <w:trHeight w:val="338"/>
+          <w:jc w:val="center"/>
+        </w:trPr>
+        <w:tc>
+          <w:tcPr>
+            <w:tcW w:w="868" w:type="pct"/>
+            <w:vAlign w:val="center"/>
+          </w:tcPr>
+          <w:p>
+            <w:pPr>
+              <w:jc w:val="center"/>
+            </w:pPr>
+            <w:r>
+              <w:rPr>
+                <w:rFonts w:hint="eastAsia"/>
+                <w:color w:val="FF0000"/>
+              </w:rPr>
+              <w:t>1</w:t>
+            </w:r>
+            <w:r>
+              <w:rPr>
+                <w:color w:val="FF0000"/>
+              </w:rPr>
+              <w:t>1/29</w:t>
+            </w:r>
+          </w:p>
+        </w:tc>
+        <w:tc>
+          <w:tcPr>
+            <w:tcW w:w="4132" w:type="pct"/>
+            <w:gridSpan w:val="2"/>
+            <w:shd w:val="clear" w:color="auto" w:fill="F7CAAC" w:themeFill="accent2" w:themeFillTint="66"/>
+            <w:vAlign w:val="center"/>
+          </w:tcPr>
+          <w:p>
+            <w:pPr>
+              <w:jc w:val="center"/>
+            </w:pPr>
+            <w:r>
+              <w:rPr>
+                <w:rFonts w:hint="eastAsia"/>
+              </w:rPr>
+              <w:t>4주차 점검 및 회의</w:t>
+            </w:r>
+          </w:p>
+        </w:tc>
+      </w:tr>
+      <w:tr>
+        <w:trPr>
+          <w:trHeight w:val="338"/>
+          <w:jc w:val="center"/>
+        </w:trPr>
+        <w:tc>
+          <w:tcPr>
+            <w:tcW w:w="868" w:type="pct"/>
+            <w:vAlign w:val="center"/>
+          </w:tcPr>
+          <w:p>
+            <w:pPr>
+              <w:jc w:val="center"/>
+            </w:pPr>
+            <w:r>
+              <w:rPr>
+                <w:rFonts w:hint="eastAsia"/>
+              </w:rPr>
+              <w:t>1</w:t>
+            </w:r>
+            <w:r>
+              <w:t>1/30</w:t>
+            </w:r>
+          </w:p>
+        </w:tc>
+        <w:tc>
+          <w:tcPr>
+            <w:tcW w:w="4132" w:type="pct"/>
+            <w:gridSpan w:val="2"/>
+            <w:vAlign w:val="center"/>
+          </w:tcPr>
+          <w:p>
+            <w:pPr>
+              <w:jc w:val="center"/>
+            </w:pPr>
+            <w:r>
+              <w:rPr>
+                <w:rFonts w:hint="eastAsia"/>
+              </w:rPr>
+              <w:t xml:space="preserve">동기화 작업 </w:t>
+            </w:r>
+            <w:r>
+              <w:t>– (</w:t>
+            </w:r>
+            <w:r>
+              <w:rPr>
+                <w:rFonts w:hint="eastAsia"/>
+              </w:rPr>
+              <w:t>플레이어,</w:t>
+            </w:r>
+            <w:r>
+              <w:t xml:space="preserve"> </w:t>
+            </w:r>
+            <w:r>
+              <w:rPr>
+                <w:rFonts w:hint="eastAsia"/>
+              </w:rPr>
+              <w:t>블록)</w:t>
+            </w:r>
+          </w:p>
+        </w:tc>
+      </w:tr>
+      <w:tr>
+        <w:trPr>
+          <w:trHeight w:val="246"/>
+          <w:jc w:val="center"/>
+        </w:trPr>
+        <w:tc>
+          <w:tcPr>
+            <w:tcW w:w="868" w:type="pct"/>
+            <w:vAlign w:val="center"/>
+          </w:tcPr>
+          <w:p>
+            <w:pPr>
+              <w:jc w:val="center"/>
+            </w:pPr>
+            <w:r>
+              <w:rPr>
+                <w:rFonts w:hint="eastAsia"/>
+              </w:rPr>
+              <w:t>1</w:t>
+            </w:r>
+            <w:r>
+              <w:t>2/01</w:t>
+            </w:r>
+          </w:p>
+        </w:tc>
+        <w:tc>
+          <w:tcPr>
+            <w:tcW w:w="4132" w:type="pct"/>
+            <w:gridSpan w:val="2"/>
+            <w:vAlign w:val="center"/>
+          </w:tcPr>
+          <w:p>
+            <w:pPr>
+              <w:jc w:val="center"/>
+            </w:pPr>
+            <w:proofErr w:type="spellStart"/>
+            <w:r>
+              <w:rPr>
+                <w:rFonts w:hint="eastAsia"/>
+              </w:rPr>
+              <w:t>R</w:t>
+            </w:r>
+            <w:r>
+              <w:t>eGame</w:t>
+            </w:r>
+            <w:proofErr w:type="spellEnd"/>
+            <w:r>
+              <w:t xml:space="preserve"> </w:t>
+            </w:r>
+            <w:r>
+              <w:rPr>
+                <w:rFonts w:hint="eastAsia"/>
+              </w:rPr>
+              <w:t>구현</w:t>
+            </w:r>
+          </w:p>
+        </w:tc>
+      </w:tr>
+      <w:tr>
+        <w:trPr>
+          <w:trHeight w:val="338"/>
+          <w:jc w:val="center"/>
+        </w:trPr>
+        <w:tc>
+          <w:tcPr>
+            <w:tcW w:w="868" w:type="pct"/>
+            <w:vAlign w:val="center"/>
+          </w:tcPr>
+          <w:p>
+            <w:pPr>
+              <w:jc w:val="center"/>
+            </w:pPr>
+            <w:r>
+              <w:rPr>
+                <w:rFonts w:hint="eastAsia"/>
+              </w:rPr>
+              <w:t>1</w:t>
+            </w:r>
+            <w:r>
+              <w:t>2/02</w:t>
+            </w:r>
+          </w:p>
+        </w:tc>
+        <w:tc>
+          <w:tcPr>
+            <w:tcW w:w="4132" w:type="pct"/>
+            <w:gridSpan w:val="2"/>
+            <w:shd w:val="clear" w:color="auto" w:fill="D9E2F3" w:themeFill="accent1" w:themeFillTint="33"/>
+            <w:vAlign w:val="center"/>
+          </w:tcPr>
+          <w:p>
+            <w:pPr>
+              <w:jc w:val="center"/>
+            </w:pPr>
+            <w:r>
+              <w:rPr>
+                <w:rFonts w:hint="eastAsia"/>
+              </w:rPr>
+              <w:t>개인 학습</w:t>
+            </w:r>
+          </w:p>
+        </w:tc>
+      </w:tr>
+      <w:tr>
+        <w:trPr>
+          <w:trHeight w:val="351"/>
+          <w:jc w:val="center"/>
+        </w:trPr>
+        <w:tc>
+          <w:tcPr>
+            <w:tcW w:w="868" w:type="pct"/>
+            <w:vAlign w:val="center"/>
+          </w:tcPr>
+          <w:p>
+            <w:pPr>
+              <w:jc w:val="center"/>
+            </w:pPr>
+            <w:r>
+              <w:rPr>
+                <w:rFonts w:hint="eastAsia"/>
+              </w:rPr>
+              <w:t>1</w:t>
+            </w:r>
+            <w:r>
+              <w:t>2/03</w:t>
+            </w:r>
+          </w:p>
+        </w:tc>
+        <w:tc>
+          <w:tcPr>
+            <w:tcW w:w="4132" w:type="pct"/>
+            <w:gridSpan w:val="2"/>
+            <w:vMerge w:val="restart"/>
+            <w:vAlign w:val="center"/>
+          </w:tcPr>
+          <w:p>
+            <w:pPr>
+              <w:jc w:val="center"/>
+            </w:pPr>
+            <w:r>
+              <w:rPr>
+                <w:rFonts w:hint="eastAsia"/>
+              </w:rPr>
+              <w:t>최종 코드 점검</w:t>
+            </w:r>
+          </w:p>
+        </w:tc>
+      </w:tr>
+      <w:tr>
+        <w:trPr>
+          <w:trHeight w:val="338"/>
+          <w:jc w:val="center"/>
+        </w:trPr>
+        <w:tc>
+          <w:tcPr>
+            <w:tcW w:w="868" w:type="pct"/>
+            <w:vAlign w:val="center"/>
+          </w:tcPr>
+          <w:p>
+            <w:pPr>
+              <w:jc w:val="center"/>
+            </w:pPr>
+            <w:r>
+              <w:rPr>
+                <w:rFonts w:hint="eastAsia"/>
+              </w:rPr>
+              <w:t>1</w:t>
+            </w:r>
+            <w:r>
+              <w:t>2/04</w:t>
+            </w:r>
+          </w:p>
+        </w:tc>
+        <w:tc>
+          <w:tcPr>
+            <w:tcW w:w="4132" w:type="pct"/>
+            <w:gridSpan w:val="2"/>
+            <w:vMerge/>
+            <w:vAlign w:val="center"/>
+          </w:tcPr>
+          <w:p>
+            <w:pPr>
+              <w:jc w:val="center"/>
+            </w:pPr>
+          </w:p>
+        </w:tc>
+      </w:tr>
+      <w:tr>
+        <w:trPr>
+          <w:trHeight w:val="338"/>
+          <w:jc w:val="center"/>
+        </w:trPr>
+        <w:tc>
+          <w:tcPr>
+            <w:tcW w:w="868" w:type="pct"/>
+            <w:vAlign w:val="center"/>
+          </w:tcPr>
+          <w:p>
+            <w:pPr>
+              <w:jc w:val="center"/>
+            </w:pPr>
+            <w:r>
+              <w:rPr>
+                <w:rFonts w:hint="eastAsia"/>
+                <w:color w:val="4472C4" w:themeColor="accent1"/>
+              </w:rPr>
+              <w:t>1</w:t>
+            </w:r>
+            <w:r>
+              <w:rPr>
+                <w:color w:val="4472C4" w:themeColor="accent1"/>
+              </w:rPr>
+              <w:t>2/05</w:t>
+            </w:r>
+          </w:p>
+        </w:tc>
+        <w:tc>
+          <w:tcPr>
+            <w:tcW w:w="4132" w:type="pct"/>
+            <w:gridSpan w:val="2"/>
+            <w:shd w:val="clear" w:color="auto" w:fill="D9E2F3" w:themeFill="accent1" w:themeFillTint="33"/>
+            <w:vAlign w:val="center"/>
+          </w:tcPr>
+          <w:p>
+            <w:pPr>
+              <w:jc w:val="center"/>
+            </w:pPr>
+            <w:r>
+              <w:rPr>
+                <w:rFonts w:hint="eastAsia"/>
+              </w:rPr>
+              <w:t xml:space="preserve">개인 학습 </w:t>
+            </w:r>
+            <w:r>
+              <w:t xml:space="preserve">+ </w:t>
+            </w:r>
+            <w:r>
+              <w:rPr>
+                <w:rFonts w:hint="eastAsia"/>
+              </w:rPr>
+              <w:t>테스트</w:t>
+            </w:r>
+          </w:p>
+        </w:tc>
+      </w:tr>
+      <w:tr>
+        <w:trPr>
+          <w:trHeight w:val="338"/>
+          <w:jc w:val="center"/>
+        </w:trPr>
+        <w:tc>
+          <w:tcPr>
+            <w:tcW w:w="868" w:type="pct"/>
+            <w:vAlign w:val="center"/>
+          </w:tcPr>
+          <w:p>
+            <w:pPr>
+              <w:jc w:val="center"/>
+            </w:pPr>
+            <w:r>
+              <w:rPr>
+                <w:rFonts w:hint="eastAsia"/>
+                <w:color w:val="FF0000"/>
+              </w:rPr>
+              <w:t>1</w:t>
+            </w:r>
+            <w:r>
+              <w:rPr>
+                <w:color w:val="FF0000"/>
+              </w:rPr>
+              <w:t>2/06</w:t>
+            </w:r>
+          </w:p>
+        </w:tc>
+        <w:tc>
+          <w:tcPr>
+            <w:tcW w:w="4132" w:type="pct"/>
+            <w:gridSpan w:val="2"/>
+            <w:shd w:val="clear" w:color="auto" w:fill="F7CAAC" w:themeFill="accent2" w:themeFillTint="66"/>
+            <w:vAlign w:val="center"/>
+          </w:tcPr>
+          <w:p>
+            <w:pPr>
+              <w:jc w:val="center"/>
+            </w:pPr>
+            <w:r>
+              <w:rPr>
+                <w:rFonts w:hint="eastAsia"/>
+              </w:rPr>
+              <w:t>5주자 점검 및 발표준비</w:t>
+            </w:r>
+          </w:p>
+        </w:tc>
+      </w:tr>
+      <w:tr>
+        <w:trPr>
+          <w:trHeight w:val="338"/>
+          <w:jc w:val="center"/>
+        </w:trPr>
+        <w:tc>
+          <w:tcPr>
+            <w:tcW w:w="868" w:type="pct"/>
+            <w:vAlign w:val="center"/>
+          </w:tcPr>
+          <w:p>
+            <w:pPr>
+              <w:jc w:val="center"/>
+            </w:pPr>
+            <w:r>
+              <w:rPr>
+                <w:rFonts w:hint="eastAsia"/>
+              </w:rPr>
+              <w:t>1</w:t>
+            </w:r>
+            <w:r>
+              <w:t>2/07</w:t>
+            </w:r>
+          </w:p>
+        </w:tc>
+        <w:tc>
+          <w:tcPr>
+            <w:tcW w:w="4132" w:type="pct"/>
+            <w:gridSpan w:val="2"/>
+            <w:vAlign w:val="center"/>
+          </w:tcPr>
+          <w:p>
+            <w:pPr>
+              <w:jc w:val="center"/>
+            </w:pPr>
+            <w:r>
+              <w:rPr>
+                <w:rFonts w:hint="eastAsia"/>
+              </w:rPr>
+              <w:t>테스트 및 발표준비</w:t>
+            </w:r>
+          </w:p>
+        </w:tc>
+      </w:tr>
+      <w:tr>
+        <w:trPr>
+          <w:trHeight w:val="338"/>
+          <w:jc w:val="center"/>
+        </w:trPr>
+        <w:tc>
+          <w:tcPr>
+            <w:tcW w:w="868" w:type="pct"/>
+            <w:vAlign w:val="center"/>
+          </w:tcPr>
+          <w:p>
+            <w:pPr>
+              <w:jc w:val="center"/>
+            </w:pPr>
+            <w:r>
+              <w:rPr>
+                <w:rFonts w:hint="eastAsia"/>
+              </w:rPr>
+              <w:t>1</w:t>
+            </w:r>
+            <w:r>
+              <w:t>2/08</w:t>
+            </w:r>
+          </w:p>
+        </w:tc>
+        <w:tc>
+          <w:tcPr>
+            <w:tcW w:w="4132" w:type="pct"/>
+            <w:gridSpan w:val="2"/>
+            <w:shd w:val="clear" w:color="auto" w:fill="FFFF00"/>
+            <w:vAlign w:val="center"/>
+          </w:tcPr>
+          <w:p>
+            <w:pPr>
+              <w:jc w:val="center"/>
+            </w:pPr>
+            <w:r>
+              <w:rPr>
+                <w:rFonts w:hint="eastAsia"/>
+              </w:rPr>
+              <w:t>최종 발표</w:t>
+            </w:r>
+          </w:p>
+        </w:tc>
+      </w:tr>
+    </w:tbl>
+    <w:p/>
     <w:sectPr>
-      <w:footerReference w:type="default" r:id="rId19"/>
+      <w:footerReference w:type="default" r:id="rId18"/>
       <w:pgSz w:w="11906" w:h="16838"/>
       <w:pgMar w:top="1701" w:right="1440" w:bottom="1440" w:left="1440" w:header="850" w:footer="57" w:gutter="0"/>
       <w:pgNumType w:chapStyle="1"/>
@@ -12291,7 +14326,7 @@
 </file>
 
 <file path=word/endnotes.xml><?xml version="1.0" encoding="utf-8"?>
-<w:endnotes xmlns:wpc="http://schemas.microsoft.com/office/word/2010/wordprocessingCanvas" xmlns:cx="http://schemas.microsoft.com/office/drawing/2014/chartex" xmlns:cx1="http://schemas.microsoft.com/office/drawing/2015/9/8/chartex" xmlns:cx2="http://schemas.microsoft.com/office/drawing/2015/10/21/chartex" xmlns:cx3="http://schemas.microsoft.com/office/drawing/2016/5/9/chartex" xmlns:cx4="http://schemas.microsoft.com/office/drawing/2016/5/10/chartex" xmlns:cx5="http://schemas.microsoft.com/office/drawing/2016/5/11/chartex" xmlns:cx6="http://schemas.microsoft.com/office/drawing/2016/5/12/chartex" xmlns:cx7="http://schemas.microsoft.com/office/drawing/2016/5/13/chartex" xmlns:cx8="http://schemas.microsoft.com/office/drawing/2016/5/14/chartex" xmlns:mc="http://schemas.openxmlformats.org/markup-compatibility/2006" xmlns:aink="http://schemas.microsoft.com/office/drawing/2016/ink" xmlns:am3d="http://schemas.microsoft.com/office/drawing/2017/model3d" xmlns:o="urn:schemas-microsoft-com:office:office" xmlns:r="http://schemas.openxmlformats.org/officeDocument/2006/relationships" xmlns:m="http://schemas.openxmlformats.org/officeDocument/2006/math" xmlns:v="urn:schemas-microsoft-com:vml" xmlns:wp14="http://schemas.microsoft.com/office/word/2010/wordprocessingDrawing" xmlns:wp="http://schemas.openxmlformats.org/drawingml/2006/wordprocessingDrawing" xmlns:w10="urn:schemas-microsoft-com:office:word" xmlns:w="http://schemas.openxmlformats.org/wordprocessingml/2006/main" xmlns:w14="http://schemas.microsoft.com/office/word/2010/wordml" xmlns:w15="http://schemas.microsoft.com/office/word/2012/wordml" xmlns:w16cid="http://schemas.microsoft.com/office/word/2016/wordml/cid" xmlns:w16se="http://schemas.microsoft.com/office/word/2015/wordml/symex" xmlns:wpg="http://schemas.microsoft.com/office/word/2010/wordprocessingGroup" xmlns:wpi="http://schemas.microsoft.com/office/word/2010/wordprocessingInk" xmlns:wne="http://schemas.microsoft.com/office/word/2006/wordml" xmlns:wps="http://schemas.microsoft.com/office/word/2010/wordprocessingShape" mc:Ignorable="w14 w15 w16se w16cid wp14">
+<w:endnotes xmlns:wpc="http://schemas.microsoft.com/office/word/2010/wordprocessingCanvas" xmlns:cx="http://schemas.microsoft.com/office/drawing/2014/chartex" xmlns:cx1="http://schemas.microsoft.com/office/drawing/2015/9/8/chartex" xmlns:cx2="http://schemas.microsoft.com/office/drawing/2015/10/21/chartex" xmlns:cx3="http://schemas.microsoft.com/office/drawing/2016/5/9/chartex" xmlns:cx4="http://schemas.microsoft.com/office/drawing/2016/5/10/chartex" xmlns:cx5="http://schemas.microsoft.com/office/drawing/2016/5/11/chartex" xmlns:cx6="http://schemas.microsoft.com/office/drawing/2016/5/12/chartex" xmlns:cx7="http://schemas.microsoft.com/office/drawing/2016/5/13/chartex" xmlns:cx8="http://schemas.microsoft.com/office/drawing/2016/5/14/chartex" xmlns:mc="http://schemas.openxmlformats.org/markup-compatibility/2006" xmlns:aink="http://schemas.microsoft.com/office/drawing/2016/ink" xmlns:am3d="http://schemas.microsoft.com/office/drawing/2017/model3d" xmlns:o="urn:schemas-microsoft-com:office:office" xmlns:r="http://schemas.openxmlformats.org/officeDocument/2006/relationships" xmlns:m="http://schemas.openxmlformats.org/officeDocument/2006/math" xmlns:v="urn:schemas-microsoft-com:vml" xmlns:wp14="http://schemas.microsoft.com/office/word/2010/wordprocessingDrawing" xmlns:wp="http://schemas.openxmlformats.org/drawingml/2006/wordprocessingDrawing" xmlns:w10="urn:schemas-microsoft-com:office:word" xmlns:w="http://schemas.openxmlformats.org/wordprocessingml/2006/main" xmlns:w14="http://schemas.microsoft.com/office/word/2010/wordml" xmlns:w15="http://schemas.microsoft.com/office/word/2012/wordml" xmlns:w16cex="http://schemas.microsoft.com/office/word/2018/wordml/cex" xmlns:w16cid="http://schemas.microsoft.com/office/word/2016/wordml/cid" xmlns:w16="http://schemas.microsoft.com/office/word/2018/wordml" xmlns:w16se="http://schemas.microsoft.com/office/word/2015/wordml/symex" xmlns:wpg="http://schemas.microsoft.com/office/word/2010/wordprocessingGroup" xmlns:wpi="http://schemas.microsoft.com/office/word/2010/wordprocessingInk" xmlns:wne="http://schemas.microsoft.com/office/word/2006/wordml" xmlns:wps="http://schemas.microsoft.com/office/word/2010/wordprocessingShape" mc:Ignorable="w14 w15 w16se w16cid w16 w16cex wp14">
   <w:endnote w:type="separator" w:id="-1">
     <w:p>
       <w:pPr>
@@ -12316,7 +14351,7 @@
 </file>
 
 <file path=word/footer1.xml><?xml version="1.0" encoding="utf-8"?>
-<w:ftr xmlns:wpc="http://schemas.microsoft.com/office/word/2010/wordprocessingCanvas" xmlns:cx="http://schemas.microsoft.com/office/drawing/2014/chartex" xmlns:cx1="http://schemas.microsoft.com/office/drawing/2015/9/8/chartex" xmlns:cx2="http://schemas.microsoft.com/office/drawing/2015/10/21/chartex" xmlns:cx3="http://schemas.microsoft.com/office/drawing/2016/5/9/chartex" xmlns:cx4="http://schemas.microsoft.com/office/drawing/2016/5/10/chartex" xmlns:cx5="http://schemas.microsoft.com/office/drawing/2016/5/11/chartex" xmlns:cx6="http://schemas.microsoft.com/office/drawing/2016/5/12/chartex" xmlns:cx7="http://schemas.microsoft.com/office/drawing/2016/5/13/chartex" xmlns:cx8="http://schemas.microsoft.com/office/drawing/2016/5/14/chartex" xmlns:mc="http://schemas.openxmlformats.org/markup-compatibility/2006" xmlns:aink="http://schemas.microsoft.com/office/drawing/2016/ink" xmlns:am3d="http://schemas.microsoft.com/office/drawing/2017/model3d" xmlns:o="urn:schemas-microsoft-com:office:office" xmlns:r="http://schemas.openxmlformats.org/officeDocument/2006/relationships" xmlns:m="http://schemas.openxmlformats.org/officeDocument/2006/math" xmlns:v="urn:schemas-microsoft-com:vml" xmlns:wp14="http://schemas.microsoft.com/office/word/2010/wordprocessingDrawing" xmlns:wp="http://schemas.openxmlformats.org/drawingml/2006/wordprocessingDrawing" xmlns:w10="urn:schemas-microsoft-com:office:word" xmlns:w="http://schemas.openxmlformats.org/wordprocessingml/2006/main" xmlns:w14="http://schemas.microsoft.com/office/word/2010/wordml" xmlns:w15="http://schemas.microsoft.com/office/word/2012/wordml" xmlns:w16cid="http://schemas.microsoft.com/office/word/2016/wordml/cid" xmlns:w16se="http://schemas.microsoft.com/office/word/2015/wordml/symex" xmlns:wpg="http://schemas.microsoft.com/office/word/2010/wordprocessingGroup" xmlns:wpi="http://schemas.microsoft.com/office/word/2010/wordprocessingInk" xmlns:wne="http://schemas.microsoft.com/office/word/2006/wordml" xmlns:wps="http://schemas.microsoft.com/office/word/2010/wordprocessingShape" mc:Ignorable="w14 w15 w16se w16cid wp14">
+<w:ftr xmlns:wpc="http://schemas.microsoft.com/office/word/2010/wordprocessingCanvas" xmlns:cx="http://schemas.microsoft.com/office/drawing/2014/chartex" xmlns:cx1="http://schemas.microsoft.com/office/drawing/2015/9/8/chartex" xmlns:cx2="http://schemas.microsoft.com/office/drawing/2015/10/21/chartex" xmlns:cx3="http://schemas.microsoft.com/office/drawing/2016/5/9/chartex" xmlns:cx4="http://schemas.microsoft.com/office/drawing/2016/5/10/chartex" xmlns:cx5="http://schemas.microsoft.com/office/drawing/2016/5/11/chartex" xmlns:cx6="http://schemas.microsoft.com/office/drawing/2016/5/12/chartex" xmlns:cx7="http://schemas.microsoft.com/office/drawing/2016/5/13/chartex" xmlns:cx8="http://schemas.microsoft.com/office/drawing/2016/5/14/chartex" xmlns:mc="http://schemas.openxmlformats.org/markup-compatibility/2006" xmlns:aink="http://schemas.microsoft.com/office/drawing/2016/ink" xmlns:am3d="http://schemas.microsoft.com/office/drawing/2017/model3d" xmlns:o="urn:schemas-microsoft-com:office:office" xmlns:r="http://schemas.openxmlformats.org/officeDocument/2006/relationships" xmlns:m="http://schemas.openxmlformats.org/officeDocument/2006/math" xmlns:v="urn:schemas-microsoft-com:vml" xmlns:wp14="http://schemas.microsoft.com/office/word/2010/wordprocessingDrawing" xmlns:wp="http://schemas.openxmlformats.org/drawingml/2006/wordprocessingDrawing" xmlns:w10="urn:schemas-microsoft-com:office:word" xmlns:w="http://schemas.openxmlformats.org/wordprocessingml/2006/main" xmlns:w14="http://schemas.microsoft.com/office/word/2010/wordml" xmlns:w15="http://schemas.microsoft.com/office/word/2012/wordml" xmlns:w16cex="http://schemas.microsoft.com/office/word/2018/wordml/cex" xmlns:w16cid="http://schemas.microsoft.com/office/word/2016/wordml/cid" xmlns:w16="http://schemas.microsoft.com/office/word/2018/wordml" xmlns:w16se="http://schemas.microsoft.com/office/word/2015/wordml/symex" xmlns:wpg="http://schemas.microsoft.com/office/word/2010/wordprocessingGroup" xmlns:wpi="http://schemas.microsoft.com/office/word/2010/wordprocessingInk" xmlns:wne="http://schemas.microsoft.com/office/word/2006/wordml" xmlns:wps="http://schemas.microsoft.com/office/word/2010/wordprocessingShape" mc:Ignorable="w14 w15 w16se w16cid w16 w16cex wp14">
   <w:sdt>
     <w:sdtPr>
       <w:id w:val="-1852940728"/>
@@ -12452,7 +14487,7 @@
 </file>
 
 <file path=word/footnotes.xml><?xml version="1.0" encoding="utf-8"?>
-<w:footnotes xmlns:wpc="http://schemas.microsoft.com/office/word/2010/wordprocessingCanvas" xmlns:cx="http://schemas.microsoft.com/office/drawing/2014/chartex" xmlns:cx1="http://schemas.microsoft.com/office/drawing/2015/9/8/chartex" xmlns:cx2="http://schemas.microsoft.com/office/drawing/2015/10/21/chartex" xmlns:cx3="http://schemas.microsoft.com/office/drawing/2016/5/9/chartex" xmlns:cx4="http://schemas.microsoft.com/office/drawing/2016/5/10/chartex" xmlns:cx5="http://schemas.microsoft.com/office/drawing/2016/5/11/chartex" xmlns:cx6="http://schemas.microsoft.com/office/drawing/2016/5/12/chartex" xmlns:cx7="http://schemas.microsoft.com/office/drawing/2016/5/13/chartex" xmlns:cx8="http://schemas.microsoft.com/office/drawing/2016/5/14/chartex" xmlns:mc="http://schemas.openxmlformats.org/markup-compatibility/2006" xmlns:aink="http://schemas.microsoft.com/office/drawing/2016/ink" xmlns:am3d="http://schemas.microsoft.com/office/drawing/2017/model3d" xmlns:o="urn:schemas-microsoft-com:office:office" xmlns:r="http://schemas.openxmlformats.org/officeDocument/2006/relationships" xmlns:m="http://schemas.openxmlformats.org/officeDocument/2006/math" xmlns:v="urn:schemas-microsoft-com:vml" xmlns:wp14="http://schemas.microsoft.com/office/word/2010/wordprocessingDrawing" xmlns:wp="http://schemas.openxmlformats.org/drawingml/2006/wordprocessingDrawing" xmlns:w10="urn:schemas-microsoft-com:office:word" xmlns:w="http://schemas.openxmlformats.org/wordprocessingml/2006/main" xmlns:w14="http://schemas.microsoft.com/office/word/2010/wordml" xmlns:w15="http://schemas.microsoft.com/office/word/2012/wordml" xmlns:w16cid="http://schemas.microsoft.com/office/word/2016/wordml/cid" xmlns:w16se="http://schemas.microsoft.com/office/word/2015/wordml/symex" xmlns:wpg="http://schemas.microsoft.com/office/word/2010/wordprocessingGroup" xmlns:wpi="http://schemas.microsoft.com/office/word/2010/wordprocessingInk" xmlns:wne="http://schemas.microsoft.com/office/word/2006/wordml" xmlns:wps="http://schemas.microsoft.com/office/word/2010/wordprocessingShape" mc:Ignorable="w14 w15 w16se w16cid wp14">
+<w:footnotes xmlns:wpc="http://schemas.microsoft.com/office/word/2010/wordprocessingCanvas" xmlns:cx="http://schemas.microsoft.com/office/drawing/2014/chartex" xmlns:cx1="http://schemas.microsoft.com/office/drawing/2015/9/8/chartex" xmlns:cx2="http://schemas.microsoft.com/office/drawing/2015/10/21/chartex" xmlns:cx3="http://schemas.microsoft.com/office/drawing/2016/5/9/chartex" xmlns:cx4="http://schemas.microsoft.com/office/drawing/2016/5/10/chartex" xmlns:cx5="http://schemas.microsoft.com/office/drawing/2016/5/11/chartex" xmlns:cx6="http://schemas.microsoft.com/office/drawing/2016/5/12/chartex" xmlns:cx7="http://schemas.microsoft.com/office/drawing/2016/5/13/chartex" xmlns:cx8="http://schemas.microsoft.com/office/drawing/2016/5/14/chartex" xmlns:mc="http://schemas.openxmlformats.org/markup-compatibility/2006" xmlns:aink="http://schemas.microsoft.com/office/drawing/2016/ink" xmlns:am3d="http://schemas.microsoft.com/office/drawing/2017/model3d" xmlns:o="urn:schemas-microsoft-com:office:office" xmlns:r="http://schemas.openxmlformats.org/officeDocument/2006/relationships" xmlns:m="http://schemas.openxmlformats.org/officeDocument/2006/math" xmlns:v="urn:schemas-microsoft-com:vml" xmlns:wp14="http://schemas.microsoft.com/office/word/2010/wordprocessingDrawing" xmlns:wp="http://schemas.openxmlformats.org/drawingml/2006/wordprocessingDrawing" xmlns:w10="urn:schemas-microsoft-com:office:word" xmlns:w="http://schemas.openxmlformats.org/wordprocessingml/2006/main" xmlns:w14="http://schemas.microsoft.com/office/word/2010/wordml" xmlns:w15="http://schemas.microsoft.com/office/word/2012/wordml" xmlns:w16cex="http://schemas.microsoft.com/office/word/2018/wordml/cex" xmlns:w16cid="http://schemas.microsoft.com/office/word/2016/wordml/cid" xmlns:w16="http://schemas.microsoft.com/office/word/2018/wordml" xmlns:w16se="http://schemas.microsoft.com/office/word/2015/wordml/symex" xmlns:wpg="http://schemas.microsoft.com/office/word/2010/wordprocessingGroup" xmlns:wpi="http://schemas.microsoft.com/office/word/2010/wordprocessingInk" xmlns:wne="http://schemas.microsoft.com/office/word/2006/wordml" xmlns:wps="http://schemas.microsoft.com/office/word/2010/wordprocessingShape" mc:Ignorable="w14 w15 w16se w16cid w16 w16cex wp14">
   <w:footnote w:type="separator" w:id="-1">
     <w:p>
       <w:pPr>
@@ -12477,7 +14512,7 @@
 </file>
 
 <file path=word/numbering.xml><?xml version="1.0" encoding="utf-8"?>
-<w:numbering xmlns:wpc="http://schemas.microsoft.com/office/word/2010/wordprocessingCanvas" xmlns:cx="http://schemas.microsoft.com/office/drawing/2014/chartex" xmlns:cx1="http://schemas.microsoft.com/office/drawing/2015/9/8/chartex" xmlns:cx2="http://schemas.microsoft.com/office/drawing/2015/10/21/chartex" xmlns:cx3="http://schemas.microsoft.com/office/drawing/2016/5/9/chartex" xmlns:cx4="http://schemas.microsoft.com/office/drawing/2016/5/10/chartex" xmlns:cx5="http://schemas.microsoft.com/office/drawing/2016/5/11/chartex" xmlns:cx6="http://schemas.microsoft.com/office/drawing/2016/5/12/chartex" xmlns:cx7="http://schemas.microsoft.com/office/drawing/2016/5/13/chartex" xmlns:cx8="http://schemas.microsoft.com/office/drawing/2016/5/14/chartex" xmlns:mc="http://schemas.openxmlformats.org/markup-compatibility/2006" xmlns:aink="http://schemas.microsoft.com/office/drawing/2016/ink" xmlns:am3d="http://schemas.microsoft.com/office/drawing/2017/model3d" xmlns:o="urn:schemas-microsoft-com:office:office" xmlns:r="http://schemas.openxmlformats.org/officeDocument/2006/relationships" xmlns:m="http://schemas.openxmlformats.org/officeDocument/2006/math" xmlns:v="urn:schemas-microsoft-com:vml" xmlns:wp14="http://schemas.microsoft.com/office/word/2010/wordprocessingDrawing" xmlns:wp="http://schemas.openxmlformats.org/drawingml/2006/wordprocessingDrawing" xmlns:w10="urn:schemas-microsoft-com:office:word" xmlns:w="http://schemas.openxmlformats.org/wordprocessingml/2006/main" xmlns:w14="http://schemas.microsoft.com/office/word/2010/wordml" xmlns:w15="http://schemas.microsoft.com/office/word/2012/wordml" xmlns:w16cid="http://schemas.microsoft.com/office/word/2016/wordml/cid" xmlns:w16se="http://schemas.microsoft.com/office/word/2015/wordml/symex" xmlns:wpg="http://schemas.microsoft.com/office/word/2010/wordprocessingGroup" xmlns:wpi="http://schemas.microsoft.com/office/word/2010/wordprocessingInk" xmlns:wne="http://schemas.microsoft.com/office/word/2006/wordml" xmlns:wps="http://schemas.microsoft.com/office/word/2010/wordprocessingShape" mc:Ignorable="w14 w15 w16se w16cid wp14">
+<w:numbering xmlns:wpc="http://schemas.microsoft.com/office/word/2010/wordprocessingCanvas" xmlns:cx="http://schemas.microsoft.com/office/drawing/2014/chartex" xmlns:cx1="http://schemas.microsoft.com/office/drawing/2015/9/8/chartex" xmlns:cx2="http://schemas.microsoft.com/office/drawing/2015/10/21/chartex" xmlns:cx3="http://schemas.microsoft.com/office/drawing/2016/5/9/chartex" xmlns:cx4="http://schemas.microsoft.com/office/drawing/2016/5/10/chartex" xmlns:cx5="http://schemas.microsoft.com/office/drawing/2016/5/11/chartex" xmlns:cx6="http://schemas.microsoft.com/office/drawing/2016/5/12/chartex" xmlns:cx7="http://schemas.microsoft.com/office/drawing/2016/5/13/chartex" xmlns:cx8="http://schemas.microsoft.com/office/drawing/2016/5/14/chartex" xmlns:mc="http://schemas.openxmlformats.org/markup-compatibility/2006" xmlns:aink="http://schemas.microsoft.com/office/drawing/2016/ink" xmlns:am3d="http://schemas.microsoft.com/office/drawing/2017/model3d" xmlns:o="urn:schemas-microsoft-com:office:office" xmlns:r="http://schemas.openxmlformats.org/officeDocument/2006/relationships" xmlns:m="http://schemas.openxmlformats.org/officeDocument/2006/math" xmlns:v="urn:schemas-microsoft-com:vml" xmlns:wp14="http://schemas.microsoft.com/office/word/2010/wordprocessingDrawing" xmlns:wp="http://schemas.openxmlformats.org/drawingml/2006/wordprocessingDrawing" xmlns:w10="urn:schemas-microsoft-com:office:word" xmlns:w="http://schemas.openxmlformats.org/wordprocessingml/2006/main" xmlns:w14="http://schemas.microsoft.com/office/word/2010/wordml" xmlns:w15="http://schemas.microsoft.com/office/word/2012/wordml" xmlns:w16cex="http://schemas.microsoft.com/office/word/2018/wordml/cex" xmlns:w16cid="http://schemas.microsoft.com/office/word/2016/wordml/cid" xmlns:w16="http://schemas.microsoft.com/office/word/2018/wordml" xmlns:w16se="http://schemas.microsoft.com/office/word/2015/wordml/symex" xmlns:wpg="http://schemas.microsoft.com/office/word/2010/wordprocessingGroup" xmlns:wpi="http://schemas.microsoft.com/office/word/2010/wordprocessingInk" xmlns:wne="http://schemas.microsoft.com/office/word/2006/wordml" xmlns:wps="http://schemas.microsoft.com/office/word/2010/wordprocessingShape" mc:Ignorable="w14 w15 w16se w16cid w16 w16cex wp14">
   <w:abstractNum w:abstractNumId="0" w15:restartNumberingAfterBreak="0">
     <w:nsid w:val="013F0A52"/>
     <w:multiLevelType w:val="hybridMultilevel"/>
@@ -17141,7 +19176,7 @@
 </file>
 
 <file path=word/styles.xml><?xml version="1.0" encoding="utf-8"?>
-<w:styles xmlns:mc="http://schemas.openxmlformats.org/markup-compatibility/2006" xmlns:r="http://schemas.openxmlformats.org/officeDocument/2006/relationships" xmlns:w="http://schemas.openxmlformats.org/wordprocessingml/2006/main" xmlns:w14="http://schemas.microsoft.com/office/word/2010/wordml" xmlns:w15="http://schemas.microsoft.com/office/word/2012/wordml" xmlns:w16cid="http://schemas.microsoft.com/office/word/2016/wordml/cid" xmlns:w16se="http://schemas.microsoft.com/office/word/2015/wordml/symex" mc:Ignorable="w14 w15 w16se w16cid">
+<w:styles xmlns:mc="http://schemas.openxmlformats.org/markup-compatibility/2006" xmlns:r="http://schemas.openxmlformats.org/officeDocument/2006/relationships" xmlns:w="http://schemas.openxmlformats.org/wordprocessingml/2006/main" xmlns:w14="http://schemas.microsoft.com/office/word/2010/wordml" xmlns:w15="http://schemas.microsoft.com/office/word/2012/wordml" xmlns:w16cex="http://schemas.microsoft.com/office/word/2018/wordml/cex" xmlns:w16cid="http://schemas.microsoft.com/office/word/2016/wordml/cid" xmlns:w16="http://schemas.microsoft.com/office/word/2018/wordml" xmlns:w16se="http://schemas.microsoft.com/office/word/2015/wordml/symex" mc:Ignorable="w14 w15 w16se w16cid w16 w16cex">
   <w:docDefaults>
     <w:rPrDefault>
       <w:rPr>
@@ -17158,7 +19193,7 @@
       </w:pPr>
     </w:pPrDefault>
   </w:docDefaults>
-  <w:latentStyles w:defLockedState="0" w:defUIPriority="99" w:defSemiHidden="0" w:defUnhideWhenUsed="0" w:defQFormat="0" w:count="375">
+  <w:latentStyles w:defLockedState="0" w:defUIPriority="99" w:defSemiHidden="0" w:defUnhideWhenUsed="0" w:defQFormat="0" w:count="376">
     <w:lsdException w:name="Normal" w:uiPriority="0" w:qFormat="1"/>
     <w:lsdException w:name="heading 1" w:uiPriority="9" w:qFormat="1"/>
     <w:lsdException w:name="heading 2" w:semiHidden="1" w:uiPriority="9" w:unhideWhenUsed="1" w:qFormat="1"/>
@@ -17264,7 +19299,6 @@
     <w:lsdException w:name="HTML Sample" w:semiHidden="1" w:unhideWhenUsed="1"/>
     <w:lsdException w:name="HTML Typewriter" w:semiHidden="1" w:unhideWhenUsed="1"/>
     <w:lsdException w:name="HTML Variable" w:semiHidden="1" w:unhideWhenUsed="1"/>
-    <w:lsdException w:name="Normal Table" w:semiHidden="1" w:unhideWhenUsed="1"/>
     <w:lsdException w:name="annotation subject" w:semiHidden="1" w:unhideWhenUsed="1"/>
     <w:lsdException w:name="No List" w:semiHidden="1" w:unhideWhenUsed="1"/>
     <w:lsdException w:name="Outline List 1" w:semiHidden="1" w:unhideWhenUsed="1"/>
@@ -17311,10 +19345,8 @@
     <w:lsdException w:name="Table Subtle 2" w:semiHidden="1" w:unhideWhenUsed="1"/>
     <w:lsdException w:name="Table Web 1" w:semiHidden="1" w:unhideWhenUsed="1"/>
     <w:lsdException w:name="Table Web 2" w:semiHidden="1" w:unhideWhenUsed="1"/>
-    <w:lsdException w:name="Table Web 3" w:semiHidden="1" w:unhideWhenUsed="1"/>
     <w:lsdException w:name="Balloon Text" w:semiHidden="1" w:unhideWhenUsed="1"/>
     <w:lsdException w:name="Table Grid" w:uiPriority="39"/>
-    <w:lsdException w:name="Table Theme" w:semiHidden="1" w:unhideWhenUsed="1"/>
     <w:lsdException w:name="Placeholder Text" w:semiHidden="1"/>
     <w:lsdException w:name="No Spacing" w:uiPriority="1" w:qFormat="1"/>
     <w:lsdException w:name="Light Shading" w:uiPriority="60"/>
@@ -17534,6 +19566,7 @@
     <w:lsdException w:name="Smart Hyperlink" w:semiHidden="1" w:unhideWhenUsed="1"/>
     <w:lsdException w:name="Hashtag" w:semiHidden="1" w:unhideWhenUsed="1"/>
     <w:lsdException w:name="Unresolved Mention" w:semiHidden="1" w:unhideWhenUsed="1"/>
+    <w:lsdException w:name="Smart Link" w:semiHidden="1" w:unhideWhenUsed="1"/>
   </w:latentStyles>
   <w:style w:type="paragraph" w:default="1" w:styleId="a">
     <w:name w:val="Normal"/>

--- a/Project Progress Report - 2016180006 김동석, 2016180012 김영준.docx
+++ b/Project Progress Report - 2016180006 김동석, 2016180012 김영준.docx
@@ -1,6 +1,6 @@
 
 <file path=word/document.xml><?xml version="1.0" encoding="utf-8"?>
-<w:document xmlns:wpc="http://schemas.microsoft.com/office/word/2010/wordprocessingCanvas" xmlns:cx="http://schemas.microsoft.com/office/drawing/2014/chartex" xmlns:cx1="http://schemas.microsoft.com/office/drawing/2015/9/8/chartex" xmlns:cx2="http://schemas.microsoft.com/office/drawing/2015/10/21/chartex" xmlns:cx3="http://schemas.microsoft.com/office/drawing/2016/5/9/chartex" xmlns:cx4="http://schemas.microsoft.com/office/drawing/2016/5/10/chartex" xmlns:cx5="http://schemas.microsoft.com/office/drawing/2016/5/11/chartex" xmlns:cx6="http://schemas.microsoft.com/office/drawing/2016/5/12/chartex" xmlns:cx7="http://schemas.microsoft.com/office/drawing/2016/5/13/chartex" xmlns:cx8="http://schemas.microsoft.com/office/drawing/2016/5/14/chartex" xmlns:mc="http://schemas.openxmlformats.org/markup-compatibility/2006" xmlns:aink="http://schemas.microsoft.com/office/drawing/2016/ink" xmlns:am3d="http://schemas.microsoft.com/office/drawing/2017/model3d" xmlns:o="urn:schemas-microsoft-com:office:office" xmlns:r="http://schemas.openxmlformats.org/officeDocument/2006/relationships" xmlns:m="http://schemas.openxmlformats.org/officeDocument/2006/math" xmlns:v="urn:schemas-microsoft-com:vml" xmlns:wp14="http://schemas.microsoft.com/office/word/2010/wordprocessingDrawing" xmlns:wp="http://schemas.openxmlformats.org/drawingml/2006/wordprocessingDrawing" xmlns:w10="urn:schemas-microsoft-com:office:word" xmlns:w="http://schemas.openxmlformats.org/wordprocessingml/2006/main" xmlns:w14="http://schemas.microsoft.com/office/word/2010/wordml" xmlns:w15="http://schemas.microsoft.com/office/word/2012/wordml" xmlns:w16cex="http://schemas.microsoft.com/office/word/2018/wordml/cex" xmlns:w16cid="http://schemas.microsoft.com/office/word/2016/wordml/cid" xmlns:w16="http://schemas.microsoft.com/office/word/2018/wordml" xmlns:w16se="http://schemas.microsoft.com/office/word/2015/wordml/symex" xmlns:wpg="http://schemas.microsoft.com/office/word/2010/wordprocessingGroup" xmlns:wpi="http://schemas.microsoft.com/office/word/2010/wordprocessingInk" xmlns:wne="http://schemas.microsoft.com/office/word/2006/wordml" xmlns:wps="http://schemas.microsoft.com/office/word/2010/wordprocessingShape" mc:Ignorable="w14 w15 w16se w16cid w16 w16cex wp14">
+<w:document xmlns:wpc="http://schemas.microsoft.com/office/word/2010/wordprocessingCanvas" xmlns:cx="http://schemas.microsoft.com/office/drawing/2014/chartex" xmlns:cx1="http://schemas.microsoft.com/office/drawing/2015/9/8/chartex" xmlns:cx2="http://schemas.microsoft.com/office/drawing/2015/10/21/chartex" xmlns:cx3="http://schemas.microsoft.com/office/drawing/2016/5/9/chartex" xmlns:cx4="http://schemas.microsoft.com/office/drawing/2016/5/10/chartex" xmlns:cx5="http://schemas.microsoft.com/office/drawing/2016/5/11/chartex" xmlns:cx6="http://schemas.microsoft.com/office/drawing/2016/5/12/chartex" xmlns:cx7="http://schemas.microsoft.com/office/drawing/2016/5/13/chartex" xmlns:cx8="http://schemas.microsoft.com/office/drawing/2016/5/14/chartex" xmlns:mc="http://schemas.openxmlformats.org/markup-compatibility/2006" xmlns:aink="http://schemas.microsoft.com/office/drawing/2016/ink" xmlns:am3d="http://schemas.microsoft.com/office/drawing/2017/model3d" xmlns:o="urn:schemas-microsoft-com:office:office" xmlns:r="http://schemas.openxmlformats.org/officeDocument/2006/relationships" xmlns:m="http://schemas.openxmlformats.org/officeDocument/2006/math" xmlns:v="urn:schemas-microsoft-com:vml" xmlns:wp14="http://schemas.microsoft.com/office/word/2010/wordprocessingDrawing" xmlns:wp="http://schemas.openxmlformats.org/drawingml/2006/wordprocessingDrawing" xmlns:w10="urn:schemas-microsoft-com:office:word" xmlns:w="http://schemas.openxmlformats.org/wordprocessingml/2006/main" xmlns:w14="http://schemas.microsoft.com/office/word/2010/wordml" xmlns:w15="http://schemas.microsoft.com/office/word/2012/wordml" xmlns:w16cid="http://schemas.microsoft.com/office/word/2016/wordml/cid" xmlns:w16se="http://schemas.microsoft.com/office/word/2015/wordml/symex" xmlns:wpg="http://schemas.microsoft.com/office/word/2010/wordprocessingGroup" xmlns:wpi="http://schemas.microsoft.com/office/word/2010/wordprocessingInk" xmlns:wne="http://schemas.microsoft.com/office/word/2006/wordml" xmlns:wps="http://schemas.microsoft.com/office/word/2010/wordprocessingShape" mc:Ignorable="w14 w15 w16se w16cid wp14">
   <w:body>
     <w:p>
       <w:pPr>
@@ -3038,18 +3038,18 @@
           <w:sz w:val="22"/>
           <w:szCs w:val="28"/>
         </w:rPr>
-        <w:t>에 보낸다</w:t>
+        <w:t xml:space="preserve">에 </w:t>
       </w:r>
       <w:r>
         <w:rPr>
           <w:rFonts w:hint="eastAsia"/>
           <w:b/>
           <w:bCs/>
-          <w:color w:val="FF0000"/>
+          <w:color w:val="0070C0"/>
           <w:sz w:val="22"/>
           <w:szCs w:val="28"/>
         </w:rPr>
-        <w:t xml:space="preserve">. </w:t>
+        <w:t xml:space="preserve">보낸다. </w:t>
       </w:r>
     </w:p>
     <w:p>
@@ -9531,13 +9531,26 @@
                               <w:t>[</w:t>
                             </w:r>
                             <w:r>
-                              <w:t>Client -&gt; Se</w:t>
+                              <w:t xml:space="preserve">Client </w:t>
                             </w:r>
                             <w:r>
-                              <w:t>r</w:t>
+                              <w:rPr>
+                                <w:rFonts w:ascii="바탕" w:eastAsia="바탕" w:hAnsi="바탕" w:hint="eastAsia"/>
+                                <w:sz w:val="22"/>
+                                <w:szCs w:val="28"/>
+                              </w:rPr>
+                              <w:t>→</w:t>
                             </w:r>
                             <w:r>
-                              <w:t>ver - Packet]</w:t>
+                              <w:rPr>
+                                <w:rFonts w:ascii="바탕" w:eastAsia="바탕" w:hAnsi="바탕" w:hint="eastAsia"/>
+                                <w:sz w:val="22"/>
+                                <w:szCs w:val="28"/>
+                              </w:rPr>
+                              <w:t xml:space="preserve"> </w:t>
+                            </w:r>
+                            <w:r>
+                              <w:t>Server - Packet]</w:t>
                             </w:r>
                           </w:p>
                         </w:txbxContent>
@@ -9574,13 +9587,26 @@
                         <w:t>[</w:t>
                       </w:r>
                       <w:r>
-                        <w:t>Client -&gt; Se</w:t>
+                        <w:t xml:space="preserve">Client </w:t>
                       </w:r>
                       <w:r>
-                        <w:t>r</w:t>
+                        <w:rPr>
+                          <w:rFonts w:ascii="바탕" w:eastAsia="바탕" w:hAnsi="바탕" w:hint="eastAsia"/>
+                          <w:sz w:val="22"/>
+                          <w:szCs w:val="28"/>
+                        </w:rPr>
+                        <w:t>→</w:t>
                       </w:r>
                       <w:r>
-                        <w:t>ver - Packet]</w:t>
+                        <w:rPr>
+                          <w:rFonts w:ascii="바탕" w:eastAsia="바탕" w:hAnsi="바탕" w:hint="eastAsia"/>
+                          <w:sz w:val="22"/>
+                          <w:szCs w:val="28"/>
+                        </w:rPr>
+                        <w:t xml:space="preserve"> </w:t>
+                      </w:r>
+                      <w:r>
+                        <w:t>Server - Packet]</w:t>
                       </w:r>
                     </w:p>
                   </w:txbxContent>
@@ -10169,13 +10195,18 @@
                               </w:rPr>
                             </w:pPr>
                             <w:r>
-                              <w:t>[Se</w:t>
+                              <w:t xml:space="preserve">[Server </w:t>
                             </w:r>
                             <w:r>
-                              <w:t>r</w:t>
+                              <w:rPr>
+                                <w:rFonts w:ascii="바탕" w:eastAsia="바탕" w:hAnsi="바탕" w:hint="eastAsia"/>
+                                <w:sz w:val="22"/>
+                                <w:szCs w:val="28"/>
+                              </w:rPr>
+                              <w:t>→</w:t>
                             </w:r>
                             <w:r>
-                              <w:t>ver -&gt; Client - Packet]</w:t>
+                              <w:t xml:space="preserve"> Client - Packet]</w:t>
                             </w:r>
                           </w:p>
                         </w:txbxContent>
@@ -10206,13 +10237,18 @@
                         </w:rPr>
                       </w:pPr>
                       <w:r>
-                        <w:t>[Se</w:t>
+                        <w:t xml:space="preserve">[Server </w:t>
                       </w:r>
                       <w:r>
-                        <w:t>r</w:t>
+                        <w:rPr>
+                          <w:rFonts w:ascii="바탕" w:eastAsia="바탕" w:hAnsi="바탕" w:hint="eastAsia"/>
+                          <w:sz w:val="22"/>
+                          <w:szCs w:val="28"/>
+                        </w:rPr>
+                        <w:t>→</w:t>
                       </w:r>
                       <w:r>
-                        <w:t>ver -&gt; Client - Packet]</w:t>
+                        <w:t xml:space="preserve"> Client - Packet]</w:t>
                       </w:r>
                     </w:p>
                   </w:txbxContent>
@@ -12194,6 +12230,2579 @@
         <w:tblpPr w:leftFromText="142" w:rightFromText="142" w:vertAnchor="text" w:tblpXSpec="center" w:tblpY="1"/>
         <w:tblOverlap w:val="never"/>
         <w:tblW w:w="5029" w:type="pct"/>
+        <w:tblLook w:val="04A0" w:firstRow="1" w:lastRow="0" w:firstColumn="1" w:lastColumn="0" w:noHBand="0" w:noVBand="1"/>
+      </w:tblPr>
+      <w:tblGrid>
+        <w:gridCol w:w="1574"/>
+        <w:gridCol w:w="3747"/>
+        <w:gridCol w:w="3747"/>
+      </w:tblGrid>
+      <w:tr>
+        <w:trPr>
+          <w:trHeight w:val="338"/>
+        </w:trPr>
+        <w:tc>
+          <w:tcPr>
+            <w:tcW w:w="868" w:type="pct"/>
+            <w:tcBorders>
+              <w:top w:val="single" w:sz="4" w:space="0" w:color="auto"/>
+              <w:left w:val="single" w:sz="4" w:space="0" w:color="auto"/>
+              <w:bottom w:val="single" w:sz="4" w:space="0" w:color="auto"/>
+              <w:right w:val="single" w:sz="4" w:space="0" w:color="auto"/>
+            </w:tcBorders>
+            <w:shd w:val="clear" w:color="auto" w:fill="F4B083" w:themeFill="accent2" w:themeFillTint="99"/>
+            <w:vAlign w:val="center"/>
+            <w:hideMark/>
+          </w:tcPr>
+          <w:p>
+            <w:pPr>
+              <w:jc w:val="center"/>
+              <w:rPr>
+                <w:b/>
+              </w:rPr>
+            </w:pPr>
+            <w:r>
+              <w:rPr>
+                <w:rFonts w:hint="eastAsia"/>
+                <w:b/>
+              </w:rPr>
+              <w:lastRenderedPageBreak/>
+              <w:t>날짜</w:t>
+            </w:r>
+          </w:p>
+        </w:tc>
+        <w:tc>
+          <w:tcPr>
+            <w:tcW w:w="2066" w:type="pct"/>
+            <w:tcBorders>
+              <w:top w:val="single" w:sz="4" w:space="0" w:color="auto"/>
+              <w:left w:val="single" w:sz="4" w:space="0" w:color="auto"/>
+              <w:bottom w:val="single" w:sz="4" w:space="0" w:color="auto"/>
+              <w:right w:val="single" w:sz="4" w:space="0" w:color="auto"/>
+            </w:tcBorders>
+            <w:shd w:val="clear" w:color="auto" w:fill="F4B083" w:themeFill="accent2" w:themeFillTint="99"/>
+            <w:vAlign w:val="center"/>
+            <w:hideMark/>
+          </w:tcPr>
+          <w:p>
+            <w:pPr>
+              <w:jc w:val="center"/>
+              <w:rPr>
+                <w:b/>
+              </w:rPr>
+            </w:pPr>
+            <w:r>
+              <w:rPr>
+                <w:rFonts w:hint="eastAsia"/>
+                <w:b/>
+              </w:rPr>
+              <w:t>김동석</w:t>
+            </w:r>
+          </w:p>
+        </w:tc>
+        <w:tc>
+          <w:tcPr>
+            <w:tcW w:w="2066" w:type="pct"/>
+            <w:tcBorders>
+              <w:top w:val="single" w:sz="4" w:space="0" w:color="auto"/>
+              <w:left w:val="single" w:sz="4" w:space="0" w:color="auto"/>
+              <w:bottom w:val="single" w:sz="4" w:space="0" w:color="auto"/>
+              <w:right w:val="single" w:sz="4" w:space="0" w:color="auto"/>
+            </w:tcBorders>
+            <w:shd w:val="clear" w:color="auto" w:fill="F4B083" w:themeFill="accent2" w:themeFillTint="99"/>
+            <w:vAlign w:val="center"/>
+            <w:hideMark/>
+          </w:tcPr>
+          <w:p>
+            <w:pPr>
+              <w:jc w:val="center"/>
+              <w:rPr>
+                <w:b/>
+              </w:rPr>
+            </w:pPr>
+            <w:r>
+              <w:rPr>
+                <w:rFonts w:hint="eastAsia"/>
+                <w:b/>
+              </w:rPr>
+              <w:t>김영준</w:t>
+            </w:r>
+          </w:p>
+        </w:tc>
+      </w:tr>
+      <w:tr>
+        <w:trPr>
+          <w:trHeight w:val="351"/>
+        </w:trPr>
+        <w:tc>
+          <w:tcPr>
+            <w:tcW w:w="868" w:type="pct"/>
+            <w:tcBorders>
+              <w:top w:val="single" w:sz="4" w:space="0" w:color="auto"/>
+              <w:left w:val="single" w:sz="4" w:space="0" w:color="auto"/>
+              <w:bottom w:val="single" w:sz="4" w:space="0" w:color="auto"/>
+              <w:right w:val="single" w:sz="4" w:space="0" w:color="auto"/>
+            </w:tcBorders>
+            <w:vAlign w:val="center"/>
+            <w:hideMark/>
+          </w:tcPr>
+          <w:p>
+            <w:pPr>
+              <w:jc w:val="center"/>
+            </w:pPr>
+            <w:r>
+              <w:rPr>
+                <w:rFonts w:hint="eastAsia"/>
+              </w:rPr>
+              <w:t>11/03</w:t>
+            </w:r>
+          </w:p>
+        </w:tc>
+        <w:tc>
+          <w:tcPr>
+            <w:tcW w:w="2066" w:type="pct"/>
+            <w:vMerge w:val="restart"/>
+            <w:tcBorders>
+              <w:top w:val="single" w:sz="4" w:space="0" w:color="auto"/>
+              <w:left w:val="single" w:sz="4" w:space="0" w:color="auto"/>
+              <w:bottom w:val="single" w:sz="4" w:space="0" w:color="auto"/>
+              <w:right w:val="single" w:sz="4" w:space="0" w:color="auto"/>
+            </w:tcBorders>
+            <w:vAlign w:val="center"/>
+            <w:hideMark/>
+          </w:tcPr>
+          <w:p>
+            <w:pPr>
+              <w:jc w:val="center"/>
+            </w:pPr>
+            <w:proofErr w:type="spellStart"/>
+            <w:r>
+              <w:rPr>
+                <w:rFonts w:hint="eastAsia"/>
+              </w:rPr>
+              <w:t>GameFrameWork</w:t>
+            </w:r>
+            <w:proofErr w:type="spellEnd"/>
+            <w:r>
+              <w:rPr>
+                <w:rFonts w:hint="eastAsia"/>
+              </w:rPr>
+              <w:t xml:space="preserve"> 제작</w:t>
+            </w:r>
+          </w:p>
+        </w:tc>
+        <w:tc>
+          <w:tcPr>
+            <w:tcW w:w="2066" w:type="pct"/>
+            <w:vMerge w:val="restart"/>
+            <w:tcBorders>
+              <w:top w:val="single" w:sz="4" w:space="0" w:color="auto"/>
+              <w:left w:val="single" w:sz="4" w:space="0" w:color="auto"/>
+              <w:bottom w:val="single" w:sz="4" w:space="0" w:color="auto"/>
+              <w:right w:val="single" w:sz="4" w:space="0" w:color="auto"/>
+            </w:tcBorders>
+            <w:vAlign w:val="center"/>
+            <w:hideMark/>
+          </w:tcPr>
+          <w:p>
+            <w:pPr>
+              <w:jc w:val="center"/>
+            </w:pPr>
+            <w:proofErr w:type="spellStart"/>
+            <w:r>
+              <w:rPr>
+                <w:rFonts w:hint="eastAsia"/>
+              </w:rPr>
+              <w:t>SceneManager</w:t>
+            </w:r>
+            <w:proofErr w:type="spellEnd"/>
+            <w:r>
+              <w:rPr>
+                <w:rFonts w:hint="eastAsia"/>
+              </w:rPr>
+              <w:t xml:space="preserve"> 제작</w:t>
+            </w:r>
+          </w:p>
+        </w:tc>
+      </w:tr>
+      <w:tr>
+        <w:trPr>
+          <w:trHeight w:val="338"/>
+        </w:trPr>
+        <w:tc>
+          <w:tcPr>
+            <w:tcW w:w="868" w:type="pct"/>
+            <w:tcBorders>
+              <w:top w:val="single" w:sz="4" w:space="0" w:color="auto"/>
+              <w:left w:val="single" w:sz="4" w:space="0" w:color="auto"/>
+              <w:bottom w:val="single" w:sz="4" w:space="0" w:color="auto"/>
+              <w:right w:val="single" w:sz="4" w:space="0" w:color="auto"/>
+            </w:tcBorders>
+            <w:vAlign w:val="center"/>
+            <w:hideMark/>
+          </w:tcPr>
+          <w:p>
+            <w:pPr>
+              <w:jc w:val="center"/>
+            </w:pPr>
+            <w:r>
+              <w:rPr>
+                <w:rFonts w:hint="eastAsia"/>
+              </w:rPr>
+              <w:t>11/04</w:t>
+            </w:r>
+          </w:p>
+        </w:tc>
+        <w:tc>
+          <w:tcPr>
+            <w:tcW w:w="0" w:type="auto"/>
+            <w:vMerge/>
+            <w:tcBorders>
+              <w:top w:val="single" w:sz="4" w:space="0" w:color="auto"/>
+              <w:left w:val="single" w:sz="4" w:space="0" w:color="auto"/>
+              <w:bottom w:val="single" w:sz="4" w:space="0" w:color="auto"/>
+              <w:right w:val="single" w:sz="4" w:space="0" w:color="auto"/>
+            </w:tcBorders>
+            <w:vAlign w:val="center"/>
+            <w:hideMark/>
+          </w:tcPr>
+          <w:p>
+            <w:pPr>
+              <w:widowControl/>
+              <w:wordWrap/>
+              <w:autoSpaceDE/>
+              <w:autoSpaceDN/>
+            </w:pPr>
+          </w:p>
+        </w:tc>
+        <w:tc>
+          <w:tcPr>
+            <w:tcW w:w="0" w:type="auto"/>
+            <w:vMerge/>
+            <w:tcBorders>
+              <w:top w:val="single" w:sz="4" w:space="0" w:color="auto"/>
+              <w:left w:val="single" w:sz="4" w:space="0" w:color="auto"/>
+              <w:bottom w:val="single" w:sz="4" w:space="0" w:color="auto"/>
+              <w:right w:val="single" w:sz="4" w:space="0" w:color="auto"/>
+            </w:tcBorders>
+            <w:vAlign w:val="center"/>
+            <w:hideMark/>
+          </w:tcPr>
+          <w:p>
+            <w:pPr>
+              <w:widowControl/>
+              <w:wordWrap/>
+              <w:autoSpaceDE/>
+              <w:autoSpaceDN/>
+            </w:pPr>
+          </w:p>
+        </w:tc>
+      </w:tr>
+      <w:tr>
+        <w:trPr>
+          <w:trHeight w:val="338"/>
+        </w:trPr>
+        <w:tc>
+          <w:tcPr>
+            <w:tcW w:w="868" w:type="pct"/>
+            <w:tcBorders>
+              <w:top w:val="single" w:sz="4" w:space="0" w:color="auto"/>
+              <w:left w:val="single" w:sz="4" w:space="0" w:color="auto"/>
+              <w:bottom w:val="single" w:sz="4" w:space="0" w:color="auto"/>
+              <w:right w:val="single" w:sz="4" w:space="0" w:color="auto"/>
+            </w:tcBorders>
+            <w:vAlign w:val="center"/>
+            <w:hideMark/>
+          </w:tcPr>
+          <w:p>
+            <w:pPr>
+              <w:jc w:val="center"/>
+            </w:pPr>
+            <w:r>
+              <w:rPr>
+                <w:rFonts w:hint="eastAsia"/>
+              </w:rPr>
+              <w:t>11/05</w:t>
+            </w:r>
+          </w:p>
+        </w:tc>
+        <w:tc>
+          <w:tcPr>
+            <w:tcW w:w="2066" w:type="pct"/>
+            <w:vMerge w:val="restart"/>
+            <w:tcBorders>
+              <w:top w:val="single" w:sz="4" w:space="0" w:color="auto"/>
+              <w:left w:val="single" w:sz="4" w:space="0" w:color="auto"/>
+              <w:bottom w:val="single" w:sz="4" w:space="0" w:color="auto"/>
+              <w:right w:val="single" w:sz="4" w:space="0" w:color="auto"/>
+            </w:tcBorders>
+            <w:vAlign w:val="center"/>
+            <w:hideMark/>
+          </w:tcPr>
+          <w:p>
+            <w:pPr>
+              <w:jc w:val="center"/>
+            </w:pPr>
+            <w:proofErr w:type="spellStart"/>
+            <w:r>
+              <w:rPr>
+                <w:rFonts w:hint="eastAsia"/>
+              </w:rPr>
+              <w:t>GameFrameWork</w:t>
+            </w:r>
+            <w:proofErr w:type="spellEnd"/>
+            <w:r>
+              <w:rPr>
+                <w:rFonts w:hint="eastAsia"/>
+              </w:rPr>
+              <w:t xml:space="preserve"> 점검</w:t>
+            </w:r>
+          </w:p>
+        </w:tc>
+        <w:tc>
+          <w:tcPr>
+            <w:tcW w:w="2066" w:type="pct"/>
+            <w:vMerge w:val="restart"/>
+            <w:tcBorders>
+              <w:top w:val="single" w:sz="4" w:space="0" w:color="auto"/>
+              <w:left w:val="single" w:sz="4" w:space="0" w:color="auto"/>
+              <w:bottom w:val="single" w:sz="4" w:space="0" w:color="auto"/>
+              <w:right w:val="single" w:sz="4" w:space="0" w:color="auto"/>
+            </w:tcBorders>
+            <w:vAlign w:val="center"/>
+            <w:hideMark/>
+          </w:tcPr>
+          <w:p>
+            <w:pPr>
+              <w:jc w:val="center"/>
+            </w:pPr>
+            <w:proofErr w:type="spellStart"/>
+            <w:r>
+              <w:rPr>
+                <w:rFonts w:hint="eastAsia"/>
+              </w:rPr>
+              <w:t>Messege</w:t>
+            </w:r>
+            <w:proofErr w:type="spellEnd"/>
+            <w:r>
+              <w:rPr>
+                <w:rFonts w:hint="eastAsia"/>
+              </w:rPr>
+              <w:t>, Packet 관련 제작</w:t>
+            </w:r>
+          </w:p>
+        </w:tc>
+      </w:tr>
+      <w:tr>
+        <w:trPr>
+          <w:trHeight w:val="338"/>
+        </w:trPr>
+        <w:tc>
+          <w:tcPr>
+            <w:tcW w:w="868" w:type="pct"/>
+            <w:tcBorders>
+              <w:top w:val="single" w:sz="4" w:space="0" w:color="auto"/>
+              <w:left w:val="single" w:sz="4" w:space="0" w:color="auto"/>
+              <w:bottom w:val="single" w:sz="4" w:space="0" w:color="auto"/>
+              <w:right w:val="single" w:sz="4" w:space="0" w:color="auto"/>
+            </w:tcBorders>
+            <w:vAlign w:val="center"/>
+            <w:hideMark/>
+          </w:tcPr>
+          <w:p>
+            <w:pPr>
+              <w:jc w:val="center"/>
+            </w:pPr>
+            <w:r>
+              <w:rPr>
+                <w:rFonts w:hint="eastAsia"/>
+              </w:rPr>
+              <w:t>11/06</w:t>
+            </w:r>
+          </w:p>
+        </w:tc>
+        <w:tc>
+          <w:tcPr>
+            <w:tcW w:w="0" w:type="auto"/>
+            <w:vMerge/>
+            <w:tcBorders>
+              <w:top w:val="single" w:sz="4" w:space="0" w:color="auto"/>
+              <w:left w:val="single" w:sz="4" w:space="0" w:color="auto"/>
+              <w:bottom w:val="single" w:sz="4" w:space="0" w:color="auto"/>
+              <w:right w:val="single" w:sz="4" w:space="0" w:color="auto"/>
+            </w:tcBorders>
+            <w:vAlign w:val="center"/>
+            <w:hideMark/>
+          </w:tcPr>
+          <w:p>
+            <w:pPr>
+              <w:widowControl/>
+              <w:wordWrap/>
+              <w:autoSpaceDE/>
+              <w:autoSpaceDN/>
+            </w:pPr>
+          </w:p>
+        </w:tc>
+        <w:tc>
+          <w:tcPr>
+            <w:tcW w:w="0" w:type="auto"/>
+            <w:vMerge/>
+            <w:tcBorders>
+              <w:top w:val="single" w:sz="4" w:space="0" w:color="auto"/>
+              <w:left w:val="single" w:sz="4" w:space="0" w:color="auto"/>
+              <w:bottom w:val="single" w:sz="4" w:space="0" w:color="auto"/>
+              <w:right w:val="single" w:sz="4" w:space="0" w:color="auto"/>
+            </w:tcBorders>
+            <w:vAlign w:val="center"/>
+            <w:hideMark/>
+          </w:tcPr>
+          <w:p>
+            <w:pPr>
+              <w:widowControl/>
+              <w:wordWrap/>
+              <w:autoSpaceDE/>
+              <w:autoSpaceDN/>
+            </w:pPr>
+          </w:p>
+        </w:tc>
+      </w:tr>
+      <w:tr>
+        <w:trPr>
+          <w:trHeight w:val="338"/>
+        </w:trPr>
+        <w:tc>
+          <w:tcPr>
+            <w:tcW w:w="868" w:type="pct"/>
+            <w:tcBorders>
+              <w:top w:val="single" w:sz="4" w:space="0" w:color="auto"/>
+              <w:left w:val="single" w:sz="4" w:space="0" w:color="auto"/>
+              <w:bottom w:val="single" w:sz="4" w:space="0" w:color="auto"/>
+              <w:right w:val="single" w:sz="4" w:space="0" w:color="auto"/>
+            </w:tcBorders>
+            <w:vAlign w:val="center"/>
+            <w:hideMark/>
+          </w:tcPr>
+          <w:p>
+            <w:pPr>
+              <w:jc w:val="center"/>
+            </w:pPr>
+            <w:r>
+              <w:rPr>
+                <w:rFonts w:hint="eastAsia"/>
+                <w:color w:val="4472C4" w:themeColor="accent1"/>
+              </w:rPr>
+              <w:t>11/07</w:t>
+            </w:r>
+          </w:p>
+        </w:tc>
+        <w:tc>
+          <w:tcPr>
+            <w:tcW w:w="4132" w:type="pct"/>
+            <w:gridSpan w:val="2"/>
+            <w:tcBorders>
+              <w:top w:val="single" w:sz="4" w:space="0" w:color="auto"/>
+              <w:left w:val="single" w:sz="4" w:space="0" w:color="auto"/>
+              <w:bottom w:val="single" w:sz="4" w:space="0" w:color="auto"/>
+              <w:right w:val="single" w:sz="4" w:space="0" w:color="auto"/>
+            </w:tcBorders>
+            <w:shd w:val="clear" w:color="auto" w:fill="D9E2F3" w:themeFill="accent1" w:themeFillTint="33"/>
+            <w:vAlign w:val="center"/>
+            <w:hideMark/>
+          </w:tcPr>
+          <w:p>
+            <w:pPr>
+              <w:jc w:val="center"/>
+            </w:pPr>
+            <w:r>
+              <w:rPr>
+                <w:rFonts w:hint="eastAsia"/>
+              </w:rPr>
+              <w:t>개인 학습</w:t>
+            </w:r>
+          </w:p>
+        </w:tc>
+      </w:tr>
+      <w:tr>
+        <w:trPr>
+          <w:trHeight w:val="351"/>
+        </w:trPr>
+        <w:tc>
+          <w:tcPr>
+            <w:tcW w:w="868" w:type="pct"/>
+            <w:tcBorders>
+              <w:top w:val="single" w:sz="4" w:space="0" w:color="auto"/>
+              <w:left w:val="single" w:sz="4" w:space="0" w:color="auto"/>
+              <w:bottom w:val="single" w:sz="4" w:space="0" w:color="auto"/>
+              <w:right w:val="single" w:sz="4" w:space="0" w:color="auto"/>
+            </w:tcBorders>
+            <w:vAlign w:val="center"/>
+            <w:hideMark/>
+          </w:tcPr>
+          <w:p>
+            <w:pPr>
+              <w:jc w:val="center"/>
+            </w:pPr>
+            <w:r>
+              <w:rPr>
+                <w:rFonts w:hint="eastAsia"/>
+                <w:color w:val="FF0000"/>
+              </w:rPr>
+              <w:t>11/08</w:t>
+            </w:r>
+          </w:p>
+        </w:tc>
+        <w:tc>
+          <w:tcPr>
+            <w:tcW w:w="4132" w:type="pct"/>
+            <w:gridSpan w:val="2"/>
+            <w:tcBorders>
+              <w:top w:val="single" w:sz="4" w:space="0" w:color="auto"/>
+              <w:left w:val="single" w:sz="4" w:space="0" w:color="auto"/>
+              <w:bottom w:val="single" w:sz="4" w:space="0" w:color="auto"/>
+              <w:right w:val="single" w:sz="4" w:space="0" w:color="auto"/>
+            </w:tcBorders>
+            <w:shd w:val="clear" w:color="auto" w:fill="F7CAAC" w:themeFill="accent2" w:themeFillTint="66"/>
+            <w:vAlign w:val="center"/>
+            <w:hideMark/>
+          </w:tcPr>
+          <w:p>
+            <w:pPr>
+              <w:jc w:val="center"/>
+            </w:pPr>
+            <w:r>
+              <w:rPr>
+                <w:rFonts w:hint="eastAsia"/>
+              </w:rPr>
+              <w:t>1주차 점검 및 회의</w:t>
+            </w:r>
+          </w:p>
+        </w:tc>
+      </w:tr>
+      <w:tr>
+        <w:trPr>
+          <w:trHeight w:val="338"/>
+        </w:trPr>
+        <w:tc>
+          <w:tcPr>
+            <w:tcW w:w="868" w:type="pct"/>
+            <w:tcBorders>
+              <w:top w:val="single" w:sz="4" w:space="0" w:color="auto"/>
+              <w:left w:val="single" w:sz="4" w:space="0" w:color="auto"/>
+              <w:bottom w:val="single" w:sz="4" w:space="0" w:color="auto"/>
+              <w:right w:val="single" w:sz="4" w:space="0" w:color="auto"/>
+            </w:tcBorders>
+            <w:vAlign w:val="center"/>
+            <w:hideMark/>
+          </w:tcPr>
+          <w:p>
+            <w:pPr>
+              <w:jc w:val="center"/>
+            </w:pPr>
+            <w:r>
+              <w:rPr>
+                <w:rFonts w:hint="eastAsia"/>
+              </w:rPr>
+              <w:t>11/09</w:t>
+            </w:r>
+          </w:p>
+        </w:tc>
+        <w:tc>
+          <w:tcPr>
+            <w:tcW w:w="2066" w:type="pct"/>
+            <w:vMerge w:val="restart"/>
+            <w:tcBorders>
+              <w:top w:val="single" w:sz="4" w:space="0" w:color="auto"/>
+              <w:left w:val="single" w:sz="4" w:space="0" w:color="auto"/>
+              <w:bottom w:val="single" w:sz="4" w:space="0" w:color="auto"/>
+              <w:right w:val="single" w:sz="4" w:space="0" w:color="auto"/>
+            </w:tcBorders>
+            <w:vAlign w:val="center"/>
+            <w:hideMark/>
+          </w:tcPr>
+          <w:p>
+            <w:pPr>
+              <w:jc w:val="center"/>
+            </w:pPr>
+            <w:proofErr w:type="spellStart"/>
+            <w:r>
+              <w:rPr>
+                <w:rFonts w:hint="eastAsia"/>
+              </w:rPr>
+              <w:t>ServerFrameWork</w:t>
+            </w:r>
+            <w:proofErr w:type="spellEnd"/>
+            <w:r>
+              <w:rPr>
+                <w:rFonts w:hint="eastAsia"/>
+              </w:rPr>
+              <w:t xml:space="preserve"> 제작</w:t>
+            </w:r>
+          </w:p>
+        </w:tc>
+        <w:tc>
+          <w:tcPr>
+            <w:tcW w:w="2066" w:type="pct"/>
+            <w:vMerge w:val="restart"/>
+            <w:tcBorders>
+              <w:top w:val="single" w:sz="4" w:space="0" w:color="auto"/>
+              <w:left w:val="single" w:sz="4" w:space="0" w:color="auto"/>
+              <w:bottom w:val="single" w:sz="4" w:space="0" w:color="auto"/>
+              <w:right w:val="single" w:sz="4" w:space="0" w:color="auto"/>
+            </w:tcBorders>
+            <w:vAlign w:val="center"/>
+            <w:hideMark/>
+          </w:tcPr>
+          <w:p>
+            <w:pPr>
+              <w:jc w:val="center"/>
+            </w:pPr>
+            <w:proofErr w:type="spellStart"/>
+            <w:r>
+              <w:rPr>
+                <w:rFonts w:hint="eastAsia"/>
+              </w:rPr>
+              <w:t>ClientFrameWork</w:t>
+            </w:r>
+            <w:proofErr w:type="spellEnd"/>
+            <w:r>
+              <w:rPr>
+                <w:rFonts w:hint="eastAsia"/>
+              </w:rPr>
+              <w:t xml:space="preserve"> 제작</w:t>
+            </w:r>
+          </w:p>
+        </w:tc>
+      </w:tr>
+      <w:tr>
+        <w:trPr>
+          <w:trHeight w:val="338"/>
+        </w:trPr>
+        <w:tc>
+          <w:tcPr>
+            <w:tcW w:w="868" w:type="pct"/>
+            <w:tcBorders>
+              <w:top w:val="single" w:sz="4" w:space="0" w:color="auto"/>
+              <w:left w:val="single" w:sz="4" w:space="0" w:color="auto"/>
+              <w:bottom w:val="single" w:sz="4" w:space="0" w:color="auto"/>
+              <w:right w:val="single" w:sz="4" w:space="0" w:color="auto"/>
+            </w:tcBorders>
+            <w:vAlign w:val="center"/>
+            <w:hideMark/>
+          </w:tcPr>
+          <w:p>
+            <w:pPr>
+              <w:jc w:val="center"/>
+            </w:pPr>
+            <w:r>
+              <w:rPr>
+                <w:rFonts w:hint="eastAsia"/>
+              </w:rPr>
+              <w:t>11/10</w:t>
+            </w:r>
+          </w:p>
+        </w:tc>
+        <w:tc>
+          <w:tcPr>
+            <w:tcW w:w="0" w:type="auto"/>
+            <w:vMerge/>
+            <w:tcBorders>
+              <w:top w:val="single" w:sz="4" w:space="0" w:color="auto"/>
+              <w:left w:val="single" w:sz="4" w:space="0" w:color="auto"/>
+              <w:bottom w:val="single" w:sz="4" w:space="0" w:color="auto"/>
+              <w:right w:val="single" w:sz="4" w:space="0" w:color="auto"/>
+            </w:tcBorders>
+            <w:vAlign w:val="center"/>
+            <w:hideMark/>
+          </w:tcPr>
+          <w:p>
+            <w:pPr>
+              <w:widowControl/>
+              <w:wordWrap/>
+              <w:autoSpaceDE/>
+              <w:autoSpaceDN/>
+            </w:pPr>
+          </w:p>
+        </w:tc>
+        <w:tc>
+          <w:tcPr>
+            <w:tcW w:w="0" w:type="auto"/>
+            <w:vMerge/>
+            <w:tcBorders>
+              <w:top w:val="single" w:sz="4" w:space="0" w:color="auto"/>
+              <w:left w:val="single" w:sz="4" w:space="0" w:color="auto"/>
+              <w:bottom w:val="single" w:sz="4" w:space="0" w:color="auto"/>
+              <w:right w:val="single" w:sz="4" w:space="0" w:color="auto"/>
+            </w:tcBorders>
+            <w:vAlign w:val="center"/>
+            <w:hideMark/>
+          </w:tcPr>
+          <w:p>
+            <w:pPr>
+              <w:widowControl/>
+              <w:wordWrap/>
+              <w:autoSpaceDE/>
+              <w:autoSpaceDN/>
+            </w:pPr>
+          </w:p>
+        </w:tc>
+      </w:tr>
+      <w:tr>
+        <w:trPr>
+          <w:trHeight w:val="338"/>
+        </w:trPr>
+        <w:tc>
+          <w:tcPr>
+            <w:tcW w:w="868" w:type="pct"/>
+            <w:tcBorders>
+              <w:top w:val="single" w:sz="4" w:space="0" w:color="auto"/>
+              <w:left w:val="single" w:sz="4" w:space="0" w:color="auto"/>
+              <w:bottom w:val="single" w:sz="4" w:space="0" w:color="auto"/>
+              <w:right w:val="single" w:sz="4" w:space="0" w:color="auto"/>
+            </w:tcBorders>
+            <w:vAlign w:val="center"/>
+            <w:hideMark/>
+          </w:tcPr>
+          <w:p>
+            <w:pPr>
+              <w:jc w:val="center"/>
+            </w:pPr>
+            <w:r>
+              <w:rPr>
+                <w:rFonts w:hint="eastAsia"/>
+              </w:rPr>
+              <w:t>11/11</w:t>
+            </w:r>
+          </w:p>
+        </w:tc>
+        <w:tc>
+          <w:tcPr>
+            <w:tcW w:w="4132" w:type="pct"/>
+            <w:gridSpan w:val="2"/>
+            <w:tcBorders>
+              <w:top w:val="single" w:sz="4" w:space="0" w:color="auto"/>
+              <w:left w:val="single" w:sz="4" w:space="0" w:color="auto"/>
+              <w:bottom w:val="single" w:sz="4" w:space="0" w:color="auto"/>
+              <w:right w:val="single" w:sz="4" w:space="0" w:color="auto"/>
+            </w:tcBorders>
+            <w:shd w:val="clear" w:color="auto" w:fill="D9E2F3" w:themeFill="accent1" w:themeFillTint="33"/>
+            <w:vAlign w:val="center"/>
+            <w:hideMark/>
+          </w:tcPr>
+          <w:p>
+            <w:pPr>
+              <w:jc w:val="center"/>
+            </w:pPr>
+            <w:r>
+              <w:rPr>
+                <w:rFonts w:hint="eastAsia"/>
+              </w:rPr>
+              <w:t>개인 학습</w:t>
+            </w:r>
+          </w:p>
+        </w:tc>
+      </w:tr>
+      <w:tr>
+        <w:trPr>
+          <w:trHeight w:val="338"/>
+        </w:trPr>
+        <w:tc>
+          <w:tcPr>
+            <w:tcW w:w="868" w:type="pct"/>
+            <w:tcBorders>
+              <w:top w:val="single" w:sz="4" w:space="0" w:color="auto"/>
+              <w:left w:val="single" w:sz="4" w:space="0" w:color="auto"/>
+              <w:bottom w:val="single" w:sz="4" w:space="0" w:color="auto"/>
+              <w:right w:val="single" w:sz="4" w:space="0" w:color="auto"/>
+            </w:tcBorders>
+            <w:vAlign w:val="center"/>
+            <w:hideMark/>
+          </w:tcPr>
+          <w:p>
+            <w:pPr>
+              <w:jc w:val="center"/>
+            </w:pPr>
+            <w:r>
+              <w:rPr>
+                <w:rFonts w:hint="eastAsia"/>
+              </w:rPr>
+              <w:t>11/12</w:t>
+            </w:r>
+          </w:p>
+        </w:tc>
+        <w:tc>
+          <w:tcPr>
+            <w:tcW w:w="4132" w:type="pct"/>
+            <w:gridSpan w:val="2"/>
+            <w:tcBorders>
+              <w:top w:val="single" w:sz="4" w:space="0" w:color="auto"/>
+              <w:left w:val="single" w:sz="4" w:space="0" w:color="auto"/>
+              <w:bottom w:val="single" w:sz="4" w:space="0" w:color="auto"/>
+              <w:right w:val="single" w:sz="4" w:space="0" w:color="auto"/>
+            </w:tcBorders>
+            <w:vAlign w:val="center"/>
+            <w:hideMark/>
+          </w:tcPr>
+          <w:p>
+            <w:pPr>
+              <w:jc w:val="center"/>
+            </w:pPr>
+            <w:proofErr w:type="spellStart"/>
+            <w:proofErr w:type="gramStart"/>
+            <w:r>
+              <w:rPr>
+                <w:rFonts w:hint="eastAsia"/>
+              </w:rPr>
+              <w:t>AddForce</w:t>
+            </w:r>
+            <w:proofErr w:type="spellEnd"/>
+            <w:r>
+              <w:rPr>
+                <w:rFonts w:hint="eastAsia"/>
+              </w:rPr>
+              <w:t>(</w:t>
+            </w:r>
+            <w:proofErr w:type="gramEnd"/>
+            <w:r>
+              <w:rPr>
+                <w:rFonts w:hint="eastAsia"/>
+              </w:rPr>
+              <w:t>)</w:t>
+            </w:r>
+          </w:p>
+        </w:tc>
+      </w:tr>
+      <w:tr>
+        <w:trPr>
+          <w:trHeight w:val="351"/>
+        </w:trPr>
+        <w:tc>
+          <w:tcPr>
+            <w:tcW w:w="868" w:type="pct"/>
+            <w:tcBorders>
+              <w:top w:val="single" w:sz="4" w:space="0" w:color="auto"/>
+              <w:left w:val="single" w:sz="4" w:space="0" w:color="auto"/>
+              <w:bottom w:val="single" w:sz="4" w:space="0" w:color="auto"/>
+              <w:right w:val="single" w:sz="4" w:space="0" w:color="auto"/>
+            </w:tcBorders>
+            <w:vAlign w:val="center"/>
+            <w:hideMark/>
+          </w:tcPr>
+          <w:p>
+            <w:pPr>
+              <w:jc w:val="center"/>
+            </w:pPr>
+            <w:r>
+              <w:rPr>
+                <w:rFonts w:hint="eastAsia"/>
+              </w:rPr>
+              <w:t>11/13</w:t>
+            </w:r>
+          </w:p>
+        </w:tc>
+        <w:tc>
+          <w:tcPr>
+            <w:tcW w:w="2066" w:type="pct"/>
+            <w:tcBorders>
+              <w:top w:val="single" w:sz="4" w:space="0" w:color="auto"/>
+              <w:left w:val="single" w:sz="4" w:space="0" w:color="auto"/>
+              <w:bottom w:val="single" w:sz="4" w:space="0" w:color="auto"/>
+              <w:right w:val="single" w:sz="4" w:space="0" w:color="auto"/>
+            </w:tcBorders>
+            <w:vAlign w:val="center"/>
+            <w:hideMark/>
+          </w:tcPr>
+          <w:p>
+            <w:pPr>
+              <w:jc w:val="center"/>
+            </w:pPr>
+            <w:proofErr w:type="spellStart"/>
+            <w:proofErr w:type="gramStart"/>
+            <w:r>
+              <w:rPr>
+                <w:rFonts w:hint="eastAsia"/>
+              </w:rPr>
+              <w:t>BlockDrop</w:t>
+            </w:r>
+            <w:proofErr w:type="spellEnd"/>
+            <w:r>
+              <w:rPr>
+                <w:rFonts w:hint="eastAsia"/>
+              </w:rPr>
+              <w:t>(</w:t>
+            </w:r>
+            <w:proofErr w:type="gramEnd"/>
+            <w:r>
+              <w:rPr>
+                <w:rFonts w:hint="eastAsia"/>
+              </w:rPr>
+              <w:t>)</w:t>
+            </w:r>
+          </w:p>
+        </w:tc>
+        <w:tc>
+          <w:tcPr>
+            <w:tcW w:w="2066" w:type="pct"/>
+            <w:tcBorders>
+              <w:top w:val="single" w:sz="4" w:space="0" w:color="auto"/>
+              <w:left w:val="single" w:sz="4" w:space="0" w:color="auto"/>
+              <w:bottom w:val="single" w:sz="4" w:space="0" w:color="auto"/>
+              <w:right w:val="single" w:sz="4" w:space="0" w:color="auto"/>
+            </w:tcBorders>
+            <w:vAlign w:val="center"/>
+            <w:hideMark/>
+          </w:tcPr>
+          <w:p>
+            <w:pPr>
+              <w:jc w:val="center"/>
+            </w:pPr>
+            <w:proofErr w:type="spellStart"/>
+            <w:proofErr w:type="gramStart"/>
+            <w:r>
+              <w:rPr>
+                <w:rFonts w:hint="eastAsia"/>
+              </w:rPr>
+              <w:t>HeroMove</w:t>
+            </w:r>
+            <w:proofErr w:type="spellEnd"/>
+            <w:r>
+              <w:rPr>
+                <w:rFonts w:hint="eastAsia"/>
+              </w:rPr>
+              <w:t>(</w:t>
+            </w:r>
+            <w:proofErr w:type="gramEnd"/>
+            <w:r>
+              <w:rPr>
+                <w:rFonts w:hint="eastAsia"/>
+              </w:rPr>
+              <w:t>)</w:t>
+            </w:r>
+          </w:p>
+        </w:tc>
+      </w:tr>
+      <w:tr>
+        <w:trPr>
+          <w:trHeight w:val="338"/>
+        </w:trPr>
+        <w:tc>
+          <w:tcPr>
+            <w:tcW w:w="868" w:type="pct"/>
+            <w:tcBorders>
+              <w:top w:val="single" w:sz="4" w:space="0" w:color="auto"/>
+              <w:left w:val="single" w:sz="4" w:space="0" w:color="auto"/>
+              <w:bottom w:val="single" w:sz="4" w:space="0" w:color="auto"/>
+              <w:right w:val="single" w:sz="4" w:space="0" w:color="auto"/>
+            </w:tcBorders>
+            <w:vAlign w:val="center"/>
+            <w:hideMark/>
+          </w:tcPr>
+          <w:p>
+            <w:pPr>
+              <w:jc w:val="center"/>
+            </w:pPr>
+            <w:r>
+              <w:rPr>
+                <w:rFonts w:hint="eastAsia"/>
+                <w:color w:val="4472C4" w:themeColor="accent1"/>
+              </w:rPr>
+              <w:t>11/14</w:t>
+            </w:r>
+          </w:p>
+        </w:tc>
+        <w:tc>
+          <w:tcPr>
+            <w:tcW w:w="4132" w:type="pct"/>
+            <w:gridSpan w:val="2"/>
+            <w:tcBorders>
+              <w:top w:val="single" w:sz="4" w:space="0" w:color="auto"/>
+              <w:left w:val="single" w:sz="4" w:space="0" w:color="auto"/>
+              <w:bottom w:val="single" w:sz="4" w:space="0" w:color="auto"/>
+              <w:right w:val="single" w:sz="4" w:space="0" w:color="auto"/>
+            </w:tcBorders>
+            <w:shd w:val="clear" w:color="auto" w:fill="D9E2F3" w:themeFill="accent1" w:themeFillTint="33"/>
+            <w:vAlign w:val="center"/>
+            <w:hideMark/>
+          </w:tcPr>
+          <w:p>
+            <w:pPr>
+              <w:jc w:val="center"/>
+            </w:pPr>
+            <w:r>
+              <w:rPr>
+                <w:rFonts w:hint="eastAsia"/>
+              </w:rPr>
+              <w:t>개인 학습</w:t>
+            </w:r>
+          </w:p>
+        </w:tc>
+      </w:tr>
+      <w:tr>
+        <w:trPr>
+          <w:trHeight w:val="338"/>
+        </w:trPr>
+        <w:tc>
+          <w:tcPr>
+            <w:tcW w:w="868" w:type="pct"/>
+            <w:tcBorders>
+              <w:top w:val="single" w:sz="4" w:space="0" w:color="auto"/>
+              <w:left w:val="single" w:sz="4" w:space="0" w:color="auto"/>
+              <w:bottom w:val="single" w:sz="4" w:space="0" w:color="auto"/>
+              <w:right w:val="single" w:sz="4" w:space="0" w:color="auto"/>
+            </w:tcBorders>
+            <w:vAlign w:val="center"/>
+            <w:hideMark/>
+          </w:tcPr>
+          <w:p>
+            <w:pPr>
+              <w:jc w:val="center"/>
+            </w:pPr>
+            <w:r>
+              <w:rPr>
+                <w:rFonts w:hint="eastAsia"/>
+                <w:color w:val="FF0000"/>
+              </w:rPr>
+              <w:t>11/15</w:t>
+            </w:r>
+          </w:p>
+        </w:tc>
+        <w:tc>
+          <w:tcPr>
+            <w:tcW w:w="4132" w:type="pct"/>
+            <w:gridSpan w:val="2"/>
+            <w:tcBorders>
+              <w:top w:val="single" w:sz="4" w:space="0" w:color="auto"/>
+              <w:left w:val="single" w:sz="4" w:space="0" w:color="auto"/>
+              <w:bottom w:val="single" w:sz="4" w:space="0" w:color="auto"/>
+              <w:right w:val="single" w:sz="4" w:space="0" w:color="auto"/>
+            </w:tcBorders>
+            <w:shd w:val="clear" w:color="auto" w:fill="F7CAAC" w:themeFill="accent2" w:themeFillTint="66"/>
+            <w:vAlign w:val="center"/>
+            <w:hideMark/>
+          </w:tcPr>
+          <w:p>
+            <w:pPr>
+              <w:jc w:val="center"/>
+            </w:pPr>
+            <w:r>
+              <w:rPr>
+                <w:rFonts w:hint="eastAsia"/>
+              </w:rPr>
+              <w:t>2주차 점검 및 회의</w:t>
+            </w:r>
+          </w:p>
+        </w:tc>
+      </w:tr>
+      <w:tr>
+        <w:trPr>
+          <w:trHeight w:val="338"/>
+        </w:trPr>
+        <w:tc>
+          <w:tcPr>
+            <w:tcW w:w="868" w:type="pct"/>
+            <w:tcBorders>
+              <w:top w:val="single" w:sz="4" w:space="0" w:color="auto"/>
+              <w:left w:val="single" w:sz="4" w:space="0" w:color="auto"/>
+              <w:bottom w:val="single" w:sz="4" w:space="0" w:color="auto"/>
+              <w:right w:val="single" w:sz="4" w:space="0" w:color="auto"/>
+            </w:tcBorders>
+            <w:vAlign w:val="center"/>
+            <w:hideMark/>
+          </w:tcPr>
+          <w:p>
+            <w:pPr>
+              <w:jc w:val="center"/>
+            </w:pPr>
+            <w:r>
+              <w:rPr>
+                <w:rFonts w:hint="eastAsia"/>
+              </w:rPr>
+              <w:t>11/16</w:t>
+            </w:r>
+          </w:p>
+        </w:tc>
+        <w:tc>
+          <w:tcPr>
+            <w:tcW w:w="4132" w:type="pct"/>
+            <w:gridSpan w:val="2"/>
+            <w:vMerge w:val="restart"/>
+            <w:tcBorders>
+              <w:top w:val="single" w:sz="4" w:space="0" w:color="auto"/>
+              <w:left w:val="single" w:sz="4" w:space="0" w:color="auto"/>
+              <w:bottom w:val="single" w:sz="4" w:space="0" w:color="auto"/>
+              <w:right w:val="single" w:sz="4" w:space="0" w:color="auto"/>
+            </w:tcBorders>
+            <w:vAlign w:val="center"/>
+            <w:hideMark/>
+          </w:tcPr>
+          <w:p>
+            <w:pPr>
+              <w:jc w:val="center"/>
+            </w:pPr>
+            <w:proofErr w:type="spellStart"/>
+            <w:r>
+              <w:rPr>
+                <w:rFonts w:hint="eastAsia"/>
+              </w:rPr>
+              <w:t>SendThread</w:t>
+            </w:r>
+            <w:proofErr w:type="spellEnd"/>
+            <w:r>
+              <w:rPr>
+                <w:rFonts w:hint="eastAsia"/>
+              </w:rPr>
+              <w:t xml:space="preserve">() – </w:t>
+            </w:r>
+            <w:proofErr w:type="spellStart"/>
+            <w:r>
+              <w:rPr>
+                <w:rFonts w:hint="eastAsia"/>
+              </w:rPr>
+              <w:t>ColisionLogic</w:t>
+            </w:r>
+            <w:proofErr w:type="spellEnd"/>
+            <w:r>
+              <w:rPr>
+                <w:rFonts w:hint="eastAsia"/>
+              </w:rPr>
+              <w:t>()</w:t>
+            </w:r>
+          </w:p>
+        </w:tc>
+      </w:tr>
+      <w:tr>
+        <w:trPr>
+          <w:trHeight w:val="338"/>
+        </w:trPr>
+        <w:tc>
+          <w:tcPr>
+            <w:tcW w:w="868" w:type="pct"/>
+            <w:tcBorders>
+              <w:top w:val="single" w:sz="4" w:space="0" w:color="auto"/>
+              <w:left w:val="single" w:sz="4" w:space="0" w:color="auto"/>
+              <w:bottom w:val="single" w:sz="4" w:space="0" w:color="auto"/>
+              <w:right w:val="single" w:sz="4" w:space="0" w:color="auto"/>
+            </w:tcBorders>
+            <w:vAlign w:val="center"/>
+            <w:hideMark/>
+          </w:tcPr>
+          <w:p>
+            <w:pPr>
+              <w:jc w:val="center"/>
+            </w:pPr>
+            <w:r>
+              <w:rPr>
+                <w:rFonts w:hint="eastAsia"/>
+              </w:rPr>
+              <w:t>11/17</w:t>
+            </w:r>
+          </w:p>
+        </w:tc>
+        <w:tc>
+          <w:tcPr>
+            <w:tcW w:w="0" w:type="auto"/>
+            <w:gridSpan w:val="2"/>
+            <w:vMerge/>
+            <w:tcBorders>
+              <w:top w:val="single" w:sz="4" w:space="0" w:color="auto"/>
+              <w:left w:val="single" w:sz="4" w:space="0" w:color="auto"/>
+              <w:bottom w:val="single" w:sz="4" w:space="0" w:color="auto"/>
+              <w:right w:val="single" w:sz="4" w:space="0" w:color="auto"/>
+            </w:tcBorders>
+            <w:vAlign w:val="center"/>
+            <w:hideMark/>
+          </w:tcPr>
+          <w:p>
+            <w:pPr>
+              <w:widowControl/>
+              <w:wordWrap/>
+              <w:autoSpaceDE/>
+              <w:autoSpaceDN/>
+            </w:pPr>
+          </w:p>
+        </w:tc>
+      </w:tr>
+      <w:tr>
+        <w:trPr>
+          <w:trHeight w:val="351"/>
+        </w:trPr>
+        <w:tc>
+          <w:tcPr>
+            <w:tcW w:w="868" w:type="pct"/>
+            <w:tcBorders>
+              <w:top w:val="single" w:sz="4" w:space="0" w:color="auto"/>
+              <w:left w:val="single" w:sz="4" w:space="0" w:color="auto"/>
+              <w:bottom w:val="single" w:sz="4" w:space="0" w:color="auto"/>
+              <w:right w:val="single" w:sz="4" w:space="0" w:color="auto"/>
+            </w:tcBorders>
+            <w:vAlign w:val="center"/>
+            <w:hideMark/>
+          </w:tcPr>
+          <w:p>
+            <w:pPr>
+              <w:jc w:val="center"/>
+            </w:pPr>
+            <w:r>
+              <w:rPr>
+                <w:rFonts w:hint="eastAsia"/>
+              </w:rPr>
+              <w:t>11/18</w:t>
+            </w:r>
+          </w:p>
+        </w:tc>
+        <w:tc>
+          <w:tcPr>
+            <w:tcW w:w="4132" w:type="pct"/>
+            <w:gridSpan w:val="2"/>
+            <w:tcBorders>
+              <w:top w:val="single" w:sz="4" w:space="0" w:color="auto"/>
+              <w:left w:val="single" w:sz="4" w:space="0" w:color="auto"/>
+              <w:bottom w:val="single" w:sz="4" w:space="0" w:color="auto"/>
+              <w:right w:val="single" w:sz="4" w:space="0" w:color="auto"/>
+            </w:tcBorders>
+            <w:shd w:val="clear" w:color="auto" w:fill="D9E2F3" w:themeFill="accent1" w:themeFillTint="33"/>
+            <w:vAlign w:val="center"/>
+            <w:hideMark/>
+          </w:tcPr>
+          <w:p>
+            <w:pPr>
+              <w:jc w:val="center"/>
+            </w:pPr>
+            <w:r>
+              <w:rPr>
+                <w:rFonts w:hint="eastAsia"/>
+              </w:rPr>
+              <w:t>개인 학습</w:t>
+            </w:r>
+          </w:p>
+        </w:tc>
+      </w:tr>
+      <w:tr>
+        <w:trPr>
+          <w:trHeight w:val="338"/>
+        </w:trPr>
+        <w:tc>
+          <w:tcPr>
+            <w:tcW w:w="868" w:type="pct"/>
+            <w:tcBorders>
+              <w:top w:val="single" w:sz="4" w:space="0" w:color="auto"/>
+              <w:left w:val="single" w:sz="4" w:space="0" w:color="auto"/>
+              <w:bottom w:val="single" w:sz="4" w:space="0" w:color="auto"/>
+              <w:right w:val="single" w:sz="4" w:space="0" w:color="auto"/>
+            </w:tcBorders>
+            <w:vAlign w:val="center"/>
+            <w:hideMark/>
+          </w:tcPr>
+          <w:p>
+            <w:pPr>
+              <w:jc w:val="center"/>
+            </w:pPr>
+            <w:r>
+              <w:rPr>
+                <w:rFonts w:hint="eastAsia"/>
+              </w:rPr>
+              <w:t>11/19</w:t>
+            </w:r>
+          </w:p>
+        </w:tc>
+        <w:tc>
+          <w:tcPr>
+            <w:tcW w:w="2066" w:type="pct"/>
+            <w:vMerge w:val="restart"/>
+            <w:tcBorders>
+              <w:top w:val="single" w:sz="4" w:space="0" w:color="auto"/>
+              <w:left w:val="single" w:sz="4" w:space="0" w:color="auto"/>
+              <w:bottom w:val="single" w:sz="4" w:space="0" w:color="auto"/>
+              <w:right w:val="single" w:sz="4" w:space="0" w:color="auto"/>
+            </w:tcBorders>
+            <w:vAlign w:val="center"/>
+            <w:hideMark/>
+          </w:tcPr>
+          <w:p>
+            <w:pPr>
+              <w:jc w:val="center"/>
+            </w:pPr>
+            <w:proofErr w:type="spellStart"/>
+            <w:r>
+              <w:rPr>
+                <w:rFonts w:hint="eastAsia"/>
+              </w:rPr>
+              <w:t>SendThread</w:t>
+            </w:r>
+            <w:proofErr w:type="spellEnd"/>
+            <w:r>
+              <w:rPr>
+                <w:rFonts w:hint="eastAsia"/>
+              </w:rPr>
+              <w:t>() – jump(), move()</w:t>
+            </w:r>
+          </w:p>
+        </w:tc>
+        <w:tc>
+          <w:tcPr>
+            <w:tcW w:w="2066" w:type="pct"/>
+            <w:vMerge w:val="restart"/>
+            <w:tcBorders>
+              <w:top w:val="single" w:sz="4" w:space="0" w:color="auto"/>
+              <w:left w:val="single" w:sz="4" w:space="0" w:color="auto"/>
+              <w:bottom w:val="single" w:sz="4" w:space="0" w:color="auto"/>
+              <w:right w:val="single" w:sz="4" w:space="0" w:color="auto"/>
+            </w:tcBorders>
+            <w:vAlign w:val="center"/>
+            <w:hideMark/>
+          </w:tcPr>
+          <w:p>
+            <w:pPr>
+              <w:jc w:val="center"/>
+            </w:pPr>
+            <w:proofErr w:type="spellStart"/>
+            <w:r>
+              <w:rPr>
+                <w:rFonts w:hint="eastAsia"/>
+              </w:rPr>
+              <w:t>SendThread</w:t>
+            </w:r>
+            <w:proofErr w:type="spellEnd"/>
+            <w:r>
+              <w:rPr>
+                <w:rFonts w:hint="eastAsia"/>
+              </w:rPr>
+              <w:t xml:space="preserve">() – </w:t>
+            </w:r>
+            <w:proofErr w:type="spellStart"/>
+            <w:r>
+              <w:rPr>
+                <w:rFonts w:hint="eastAsia"/>
+              </w:rPr>
+              <w:t>ColisionLogic</w:t>
+            </w:r>
+            <w:proofErr w:type="spellEnd"/>
+            <w:r>
+              <w:rPr>
+                <w:rFonts w:hint="eastAsia"/>
+              </w:rPr>
+              <w:t>()</w:t>
+            </w:r>
+          </w:p>
+        </w:tc>
+      </w:tr>
+      <w:tr>
+        <w:trPr>
+          <w:trHeight w:val="338"/>
+        </w:trPr>
+        <w:tc>
+          <w:tcPr>
+            <w:tcW w:w="868" w:type="pct"/>
+            <w:tcBorders>
+              <w:top w:val="single" w:sz="4" w:space="0" w:color="auto"/>
+              <w:left w:val="single" w:sz="4" w:space="0" w:color="auto"/>
+              <w:bottom w:val="single" w:sz="4" w:space="0" w:color="auto"/>
+              <w:right w:val="single" w:sz="4" w:space="0" w:color="auto"/>
+            </w:tcBorders>
+            <w:vAlign w:val="center"/>
+            <w:hideMark/>
+          </w:tcPr>
+          <w:p>
+            <w:pPr>
+              <w:jc w:val="center"/>
+            </w:pPr>
+            <w:r>
+              <w:rPr>
+                <w:rFonts w:hint="eastAsia"/>
+              </w:rPr>
+              <w:t>11/20</w:t>
+            </w:r>
+          </w:p>
+        </w:tc>
+        <w:tc>
+          <w:tcPr>
+            <w:tcW w:w="0" w:type="auto"/>
+            <w:vMerge/>
+            <w:tcBorders>
+              <w:top w:val="single" w:sz="4" w:space="0" w:color="auto"/>
+              <w:left w:val="single" w:sz="4" w:space="0" w:color="auto"/>
+              <w:bottom w:val="single" w:sz="4" w:space="0" w:color="auto"/>
+              <w:right w:val="single" w:sz="4" w:space="0" w:color="auto"/>
+            </w:tcBorders>
+            <w:vAlign w:val="center"/>
+            <w:hideMark/>
+          </w:tcPr>
+          <w:p>
+            <w:pPr>
+              <w:widowControl/>
+              <w:wordWrap/>
+              <w:autoSpaceDE/>
+              <w:autoSpaceDN/>
+            </w:pPr>
+          </w:p>
+        </w:tc>
+        <w:tc>
+          <w:tcPr>
+            <w:tcW w:w="0" w:type="auto"/>
+            <w:vMerge/>
+            <w:tcBorders>
+              <w:top w:val="single" w:sz="4" w:space="0" w:color="auto"/>
+              <w:left w:val="single" w:sz="4" w:space="0" w:color="auto"/>
+              <w:bottom w:val="single" w:sz="4" w:space="0" w:color="auto"/>
+              <w:right w:val="single" w:sz="4" w:space="0" w:color="auto"/>
+            </w:tcBorders>
+            <w:vAlign w:val="center"/>
+            <w:hideMark/>
+          </w:tcPr>
+          <w:p>
+            <w:pPr>
+              <w:widowControl/>
+              <w:wordWrap/>
+              <w:autoSpaceDE/>
+              <w:autoSpaceDN/>
+            </w:pPr>
+          </w:p>
+        </w:tc>
+      </w:tr>
+      <w:tr>
+        <w:trPr>
+          <w:trHeight w:val="338"/>
+        </w:trPr>
+        <w:tc>
+          <w:tcPr>
+            <w:tcW w:w="868" w:type="pct"/>
+            <w:tcBorders>
+              <w:top w:val="single" w:sz="4" w:space="0" w:color="auto"/>
+              <w:left w:val="single" w:sz="4" w:space="0" w:color="auto"/>
+              <w:bottom w:val="single" w:sz="4" w:space="0" w:color="auto"/>
+              <w:right w:val="single" w:sz="4" w:space="0" w:color="auto"/>
+            </w:tcBorders>
+            <w:vAlign w:val="center"/>
+            <w:hideMark/>
+          </w:tcPr>
+          <w:p>
+            <w:pPr>
+              <w:jc w:val="center"/>
+            </w:pPr>
+            <w:r>
+              <w:rPr>
+                <w:rFonts w:hint="eastAsia"/>
+                <w:color w:val="4472C4" w:themeColor="accent1"/>
+              </w:rPr>
+              <w:t>11/21</w:t>
+            </w:r>
+          </w:p>
+        </w:tc>
+        <w:tc>
+          <w:tcPr>
+            <w:tcW w:w="4132" w:type="pct"/>
+            <w:gridSpan w:val="2"/>
+            <w:tcBorders>
+              <w:top w:val="single" w:sz="4" w:space="0" w:color="auto"/>
+              <w:left w:val="single" w:sz="4" w:space="0" w:color="auto"/>
+              <w:bottom w:val="single" w:sz="4" w:space="0" w:color="auto"/>
+              <w:right w:val="single" w:sz="4" w:space="0" w:color="auto"/>
+            </w:tcBorders>
+            <w:shd w:val="clear" w:color="auto" w:fill="D9E2F3" w:themeFill="accent1" w:themeFillTint="33"/>
+            <w:vAlign w:val="center"/>
+            <w:hideMark/>
+          </w:tcPr>
+          <w:p>
+            <w:pPr>
+              <w:jc w:val="center"/>
+            </w:pPr>
+            <w:r>
+              <w:rPr>
+                <w:rFonts w:hint="eastAsia"/>
+              </w:rPr>
+              <w:t>개인 학습</w:t>
+            </w:r>
+          </w:p>
+        </w:tc>
+      </w:tr>
+      <w:tr>
+        <w:trPr>
+          <w:trHeight w:val="338"/>
+        </w:trPr>
+        <w:tc>
+          <w:tcPr>
+            <w:tcW w:w="868" w:type="pct"/>
+            <w:tcBorders>
+              <w:top w:val="single" w:sz="4" w:space="0" w:color="auto"/>
+              <w:left w:val="single" w:sz="4" w:space="0" w:color="auto"/>
+              <w:bottom w:val="single" w:sz="4" w:space="0" w:color="auto"/>
+              <w:right w:val="single" w:sz="4" w:space="0" w:color="auto"/>
+            </w:tcBorders>
+            <w:vAlign w:val="center"/>
+            <w:hideMark/>
+          </w:tcPr>
+          <w:p>
+            <w:pPr>
+              <w:jc w:val="center"/>
+            </w:pPr>
+            <w:r>
+              <w:rPr>
+                <w:rFonts w:hint="eastAsia"/>
+                <w:color w:val="FF0000"/>
+              </w:rPr>
+              <w:t>11/22</w:t>
+            </w:r>
+          </w:p>
+        </w:tc>
+        <w:tc>
+          <w:tcPr>
+            <w:tcW w:w="4132" w:type="pct"/>
+            <w:gridSpan w:val="2"/>
+            <w:tcBorders>
+              <w:top w:val="single" w:sz="4" w:space="0" w:color="auto"/>
+              <w:left w:val="single" w:sz="4" w:space="0" w:color="auto"/>
+              <w:bottom w:val="single" w:sz="4" w:space="0" w:color="auto"/>
+              <w:right w:val="single" w:sz="4" w:space="0" w:color="auto"/>
+            </w:tcBorders>
+            <w:shd w:val="clear" w:color="auto" w:fill="F7CAAC" w:themeFill="accent2" w:themeFillTint="66"/>
+            <w:vAlign w:val="center"/>
+            <w:hideMark/>
+          </w:tcPr>
+          <w:p>
+            <w:pPr>
+              <w:jc w:val="center"/>
+            </w:pPr>
+            <w:r>
+              <w:rPr>
+                <w:rFonts w:hint="eastAsia"/>
+              </w:rPr>
+              <w:t>3주차 점검 및 회의</w:t>
+            </w:r>
+          </w:p>
+        </w:tc>
+      </w:tr>
+      <w:tr>
+        <w:trPr>
+          <w:trHeight w:val="351"/>
+        </w:trPr>
+        <w:tc>
+          <w:tcPr>
+            <w:tcW w:w="868" w:type="pct"/>
+            <w:tcBorders>
+              <w:top w:val="single" w:sz="4" w:space="0" w:color="auto"/>
+              <w:left w:val="single" w:sz="4" w:space="0" w:color="auto"/>
+              <w:bottom w:val="single" w:sz="4" w:space="0" w:color="auto"/>
+              <w:right w:val="single" w:sz="4" w:space="0" w:color="auto"/>
+            </w:tcBorders>
+            <w:vAlign w:val="center"/>
+            <w:hideMark/>
+          </w:tcPr>
+          <w:p>
+            <w:pPr>
+              <w:jc w:val="center"/>
+            </w:pPr>
+            <w:r>
+              <w:rPr>
+                <w:rFonts w:hint="eastAsia"/>
+              </w:rPr>
+              <w:t>11/23</w:t>
+            </w:r>
+          </w:p>
+        </w:tc>
+        <w:tc>
+          <w:tcPr>
+            <w:tcW w:w="2066" w:type="pct"/>
+            <w:vMerge w:val="restart"/>
+            <w:tcBorders>
+              <w:top w:val="single" w:sz="4" w:space="0" w:color="auto"/>
+              <w:left w:val="single" w:sz="4" w:space="0" w:color="auto"/>
+              <w:bottom w:val="single" w:sz="4" w:space="0" w:color="auto"/>
+              <w:right w:val="single" w:sz="4" w:space="0" w:color="auto"/>
+            </w:tcBorders>
+            <w:vAlign w:val="center"/>
+            <w:hideMark/>
+          </w:tcPr>
+          <w:p>
+            <w:pPr>
+              <w:jc w:val="center"/>
+            </w:pPr>
+            <w:proofErr w:type="spellStart"/>
+            <w:r>
+              <w:rPr>
+                <w:rFonts w:hint="eastAsia"/>
+              </w:rPr>
+              <w:t>SendThread</w:t>
+            </w:r>
+            <w:proofErr w:type="spellEnd"/>
+            <w:r>
+              <w:rPr>
+                <w:rFonts w:hint="eastAsia"/>
+              </w:rPr>
+              <w:t>() – Skill()</w:t>
+            </w:r>
+          </w:p>
+        </w:tc>
+        <w:tc>
+          <w:tcPr>
+            <w:tcW w:w="2066" w:type="pct"/>
+            <w:tcBorders>
+              <w:top w:val="single" w:sz="4" w:space="0" w:color="auto"/>
+              <w:left w:val="single" w:sz="4" w:space="0" w:color="auto"/>
+              <w:bottom w:val="single" w:sz="4" w:space="0" w:color="auto"/>
+              <w:right w:val="single" w:sz="4" w:space="0" w:color="auto"/>
+            </w:tcBorders>
+            <w:vAlign w:val="center"/>
+            <w:hideMark/>
+          </w:tcPr>
+          <w:p>
+            <w:pPr>
+              <w:jc w:val="center"/>
+            </w:pPr>
+            <w:proofErr w:type="spellStart"/>
+            <w:r>
+              <w:rPr>
+                <w:rFonts w:hint="eastAsia"/>
+              </w:rPr>
+              <w:t>RecvThread</w:t>
+            </w:r>
+            <w:proofErr w:type="spellEnd"/>
+            <w:r>
+              <w:rPr>
+                <w:rFonts w:hint="eastAsia"/>
+              </w:rPr>
+              <w:t>() – Ready</w:t>
+            </w:r>
+          </w:p>
+        </w:tc>
+      </w:tr>
+      <w:tr>
+        <w:trPr>
+          <w:trHeight w:val="338"/>
+        </w:trPr>
+        <w:tc>
+          <w:tcPr>
+            <w:tcW w:w="868" w:type="pct"/>
+            <w:tcBorders>
+              <w:top w:val="single" w:sz="4" w:space="0" w:color="auto"/>
+              <w:left w:val="single" w:sz="4" w:space="0" w:color="auto"/>
+              <w:bottom w:val="single" w:sz="4" w:space="0" w:color="auto"/>
+              <w:right w:val="single" w:sz="4" w:space="0" w:color="auto"/>
+            </w:tcBorders>
+            <w:vAlign w:val="center"/>
+            <w:hideMark/>
+          </w:tcPr>
+          <w:p>
+            <w:pPr>
+              <w:jc w:val="center"/>
+            </w:pPr>
+            <w:r>
+              <w:rPr>
+                <w:rFonts w:hint="eastAsia"/>
+              </w:rPr>
+              <w:t>11/24</w:t>
+            </w:r>
+          </w:p>
+        </w:tc>
+        <w:tc>
+          <w:tcPr>
+            <w:tcW w:w="0" w:type="auto"/>
+            <w:vMerge/>
+            <w:tcBorders>
+              <w:top w:val="single" w:sz="4" w:space="0" w:color="auto"/>
+              <w:left w:val="single" w:sz="4" w:space="0" w:color="auto"/>
+              <w:bottom w:val="single" w:sz="4" w:space="0" w:color="auto"/>
+              <w:right w:val="single" w:sz="4" w:space="0" w:color="auto"/>
+            </w:tcBorders>
+            <w:vAlign w:val="center"/>
+            <w:hideMark/>
+          </w:tcPr>
+          <w:p>
+            <w:pPr>
+              <w:widowControl/>
+              <w:wordWrap/>
+              <w:autoSpaceDE/>
+              <w:autoSpaceDN/>
+            </w:pPr>
+          </w:p>
+        </w:tc>
+        <w:tc>
+          <w:tcPr>
+            <w:tcW w:w="2066" w:type="pct"/>
+            <w:tcBorders>
+              <w:top w:val="single" w:sz="4" w:space="0" w:color="auto"/>
+              <w:left w:val="single" w:sz="4" w:space="0" w:color="auto"/>
+              <w:bottom w:val="single" w:sz="4" w:space="0" w:color="auto"/>
+              <w:right w:val="single" w:sz="4" w:space="0" w:color="auto"/>
+            </w:tcBorders>
+            <w:vAlign w:val="center"/>
+            <w:hideMark/>
+          </w:tcPr>
+          <w:p>
+            <w:pPr>
+              <w:jc w:val="center"/>
+            </w:pPr>
+            <w:proofErr w:type="spellStart"/>
+            <w:r>
+              <w:rPr>
+                <w:rFonts w:hint="eastAsia"/>
+              </w:rPr>
+              <w:t>RecvThread</w:t>
+            </w:r>
+            <w:proofErr w:type="spellEnd"/>
+            <w:r>
+              <w:rPr>
+                <w:rFonts w:hint="eastAsia"/>
+              </w:rPr>
+              <w:t xml:space="preserve">() – </w:t>
+            </w:r>
+            <w:proofErr w:type="spellStart"/>
+            <w:r>
+              <w:rPr>
+                <w:rFonts w:hint="eastAsia"/>
+              </w:rPr>
+              <w:t>GameStart</w:t>
+            </w:r>
+            <w:proofErr w:type="spellEnd"/>
+          </w:p>
+        </w:tc>
+      </w:tr>
+      <w:tr>
+        <w:trPr>
+          <w:trHeight w:val="338"/>
+        </w:trPr>
+        <w:tc>
+          <w:tcPr>
+            <w:tcW w:w="868" w:type="pct"/>
+            <w:tcBorders>
+              <w:top w:val="single" w:sz="4" w:space="0" w:color="auto"/>
+              <w:left w:val="single" w:sz="4" w:space="0" w:color="auto"/>
+              <w:bottom w:val="single" w:sz="4" w:space="0" w:color="auto"/>
+              <w:right w:val="single" w:sz="4" w:space="0" w:color="auto"/>
+            </w:tcBorders>
+            <w:vAlign w:val="center"/>
+            <w:hideMark/>
+          </w:tcPr>
+          <w:p>
+            <w:pPr>
+              <w:jc w:val="center"/>
+            </w:pPr>
+            <w:r>
+              <w:rPr>
+                <w:rFonts w:hint="eastAsia"/>
+              </w:rPr>
+              <w:t>11/25</w:t>
+            </w:r>
+          </w:p>
+        </w:tc>
+        <w:tc>
+          <w:tcPr>
+            <w:tcW w:w="4132" w:type="pct"/>
+            <w:gridSpan w:val="2"/>
+            <w:tcBorders>
+              <w:top w:val="single" w:sz="4" w:space="0" w:color="auto"/>
+              <w:left w:val="single" w:sz="4" w:space="0" w:color="auto"/>
+              <w:bottom w:val="single" w:sz="4" w:space="0" w:color="auto"/>
+              <w:right w:val="single" w:sz="4" w:space="0" w:color="auto"/>
+            </w:tcBorders>
+            <w:shd w:val="clear" w:color="auto" w:fill="D9E2F3" w:themeFill="accent1" w:themeFillTint="33"/>
+            <w:vAlign w:val="center"/>
+            <w:hideMark/>
+          </w:tcPr>
+          <w:p>
+            <w:pPr>
+              <w:jc w:val="center"/>
+            </w:pPr>
+            <w:r>
+              <w:rPr>
+                <w:rFonts w:hint="eastAsia"/>
+              </w:rPr>
+              <w:t>개인 학습</w:t>
+            </w:r>
+          </w:p>
+        </w:tc>
+      </w:tr>
+      <w:tr>
+        <w:trPr>
+          <w:trHeight w:val="338"/>
+        </w:trPr>
+        <w:tc>
+          <w:tcPr>
+            <w:tcW w:w="868" w:type="pct"/>
+            <w:tcBorders>
+              <w:top w:val="single" w:sz="4" w:space="0" w:color="auto"/>
+              <w:left w:val="single" w:sz="4" w:space="0" w:color="auto"/>
+              <w:bottom w:val="single" w:sz="4" w:space="0" w:color="auto"/>
+              <w:right w:val="single" w:sz="4" w:space="0" w:color="auto"/>
+            </w:tcBorders>
+            <w:vAlign w:val="center"/>
+            <w:hideMark/>
+          </w:tcPr>
+          <w:p>
+            <w:pPr>
+              <w:jc w:val="center"/>
+            </w:pPr>
+            <w:r>
+              <w:rPr>
+                <w:rFonts w:hint="eastAsia"/>
+              </w:rPr>
+              <w:t>11/26</w:t>
+            </w:r>
+          </w:p>
+        </w:tc>
+        <w:tc>
+          <w:tcPr>
+            <w:tcW w:w="2066" w:type="pct"/>
+            <w:vMerge w:val="restart"/>
+            <w:tcBorders>
+              <w:top w:val="single" w:sz="4" w:space="0" w:color="auto"/>
+              <w:left w:val="single" w:sz="4" w:space="0" w:color="auto"/>
+              <w:bottom w:val="single" w:sz="4" w:space="0" w:color="auto"/>
+              <w:right w:val="single" w:sz="4" w:space="0" w:color="auto"/>
+            </w:tcBorders>
+            <w:vAlign w:val="center"/>
+            <w:hideMark/>
+          </w:tcPr>
+          <w:p>
+            <w:pPr>
+              <w:jc w:val="center"/>
+            </w:pPr>
+            <w:proofErr w:type="spellStart"/>
+            <w:r>
+              <w:rPr>
+                <w:rFonts w:hint="eastAsia"/>
+              </w:rPr>
+              <w:t>SendThread</w:t>
+            </w:r>
+            <w:proofErr w:type="spellEnd"/>
+            <w:r>
+              <w:rPr>
+                <w:rFonts w:hint="eastAsia"/>
+              </w:rPr>
+              <w:t>() 최종 점검</w:t>
+            </w:r>
+          </w:p>
+        </w:tc>
+        <w:tc>
+          <w:tcPr>
+            <w:tcW w:w="2066" w:type="pct"/>
+            <w:vMerge w:val="restart"/>
+            <w:tcBorders>
+              <w:top w:val="single" w:sz="4" w:space="0" w:color="auto"/>
+              <w:left w:val="single" w:sz="4" w:space="0" w:color="auto"/>
+              <w:bottom w:val="single" w:sz="4" w:space="0" w:color="auto"/>
+              <w:right w:val="single" w:sz="4" w:space="0" w:color="auto"/>
+            </w:tcBorders>
+            <w:vAlign w:val="center"/>
+            <w:hideMark/>
+          </w:tcPr>
+          <w:p>
+            <w:pPr>
+              <w:jc w:val="center"/>
+            </w:pPr>
+            <w:proofErr w:type="spellStart"/>
+            <w:r>
+              <w:rPr>
+                <w:rFonts w:hint="eastAsia"/>
+              </w:rPr>
+              <w:t>RecvThread</w:t>
+            </w:r>
+            <w:proofErr w:type="spellEnd"/>
+            <w:r>
+              <w:rPr>
+                <w:rFonts w:hint="eastAsia"/>
+              </w:rPr>
+              <w:t>() 최종 점검</w:t>
+            </w:r>
+          </w:p>
+        </w:tc>
+      </w:tr>
+      <w:tr>
+        <w:trPr>
+          <w:trHeight w:val="338"/>
+        </w:trPr>
+        <w:tc>
+          <w:tcPr>
+            <w:tcW w:w="868" w:type="pct"/>
+            <w:tcBorders>
+              <w:top w:val="single" w:sz="4" w:space="0" w:color="auto"/>
+              <w:left w:val="single" w:sz="4" w:space="0" w:color="auto"/>
+              <w:bottom w:val="single" w:sz="4" w:space="0" w:color="auto"/>
+              <w:right w:val="single" w:sz="4" w:space="0" w:color="auto"/>
+            </w:tcBorders>
+            <w:vAlign w:val="center"/>
+            <w:hideMark/>
+          </w:tcPr>
+          <w:p>
+            <w:pPr>
+              <w:jc w:val="center"/>
+            </w:pPr>
+            <w:r>
+              <w:rPr>
+                <w:rFonts w:hint="eastAsia"/>
+              </w:rPr>
+              <w:t>11/27</w:t>
+            </w:r>
+          </w:p>
+        </w:tc>
+        <w:tc>
+          <w:tcPr>
+            <w:tcW w:w="0" w:type="auto"/>
+            <w:vMerge/>
+            <w:tcBorders>
+              <w:top w:val="single" w:sz="4" w:space="0" w:color="auto"/>
+              <w:left w:val="single" w:sz="4" w:space="0" w:color="auto"/>
+              <w:bottom w:val="single" w:sz="4" w:space="0" w:color="auto"/>
+              <w:right w:val="single" w:sz="4" w:space="0" w:color="auto"/>
+            </w:tcBorders>
+            <w:vAlign w:val="center"/>
+            <w:hideMark/>
+          </w:tcPr>
+          <w:p>
+            <w:pPr>
+              <w:widowControl/>
+              <w:wordWrap/>
+              <w:autoSpaceDE/>
+              <w:autoSpaceDN/>
+            </w:pPr>
+          </w:p>
+        </w:tc>
+        <w:tc>
+          <w:tcPr>
+            <w:tcW w:w="0" w:type="auto"/>
+            <w:vMerge/>
+            <w:tcBorders>
+              <w:top w:val="single" w:sz="4" w:space="0" w:color="auto"/>
+              <w:left w:val="single" w:sz="4" w:space="0" w:color="auto"/>
+              <w:bottom w:val="single" w:sz="4" w:space="0" w:color="auto"/>
+              <w:right w:val="single" w:sz="4" w:space="0" w:color="auto"/>
+            </w:tcBorders>
+            <w:vAlign w:val="center"/>
+            <w:hideMark/>
+          </w:tcPr>
+          <w:p>
+            <w:pPr>
+              <w:widowControl/>
+              <w:wordWrap/>
+              <w:autoSpaceDE/>
+              <w:autoSpaceDN/>
+            </w:pPr>
+          </w:p>
+        </w:tc>
+      </w:tr>
+      <w:tr>
+        <w:trPr>
+          <w:trHeight w:val="351"/>
+        </w:trPr>
+        <w:tc>
+          <w:tcPr>
+            <w:tcW w:w="868" w:type="pct"/>
+            <w:tcBorders>
+              <w:top w:val="single" w:sz="4" w:space="0" w:color="auto"/>
+              <w:left w:val="single" w:sz="4" w:space="0" w:color="auto"/>
+              <w:bottom w:val="single" w:sz="4" w:space="0" w:color="auto"/>
+              <w:right w:val="single" w:sz="4" w:space="0" w:color="auto"/>
+            </w:tcBorders>
+            <w:vAlign w:val="center"/>
+            <w:hideMark/>
+          </w:tcPr>
+          <w:p>
+            <w:pPr>
+              <w:jc w:val="center"/>
+            </w:pPr>
+            <w:r>
+              <w:rPr>
+                <w:rFonts w:hint="eastAsia"/>
+                <w:color w:val="4472C4" w:themeColor="accent1"/>
+              </w:rPr>
+              <w:t>11/28</w:t>
+            </w:r>
+          </w:p>
+        </w:tc>
+        <w:tc>
+          <w:tcPr>
+            <w:tcW w:w="4132" w:type="pct"/>
+            <w:gridSpan w:val="2"/>
+            <w:tcBorders>
+              <w:top w:val="single" w:sz="4" w:space="0" w:color="auto"/>
+              <w:left w:val="single" w:sz="4" w:space="0" w:color="auto"/>
+              <w:bottom w:val="single" w:sz="4" w:space="0" w:color="auto"/>
+              <w:right w:val="single" w:sz="4" w:space="0" w:color="auto"/>
+            </w:tcBorders>
+            <w:shd w:val="clear" w:color="auto" w:fill="D9E2F3" w:themeFill="accent1" w:themeFillTint="33"/>
+            <w:vAlign w:val="center"/>
+            <w:hideMark/>
+          </w:tcPr>
+          <w:p>
+            <w:pPr>
+              <w:jc w:val="center"/>
+            </w:pPr>
+            <w:r>
+              <w:rPr>
+                <w:rFonts w:hint="eastAsia"/>
+              </w:rPr>
+              <w:t>개인 학습</w:t>
+            </w:r>
+          </w:p>
+        </w:tc>
+      </w:tr>
+      <w:tr>
+        <w:trPr>
+          <w:trHeight w:val="338"/>
+        </w:trPr>
+        <w:tc>
+          <w:tcPr>
+            <w:tcW w:w="868" w:type="pct"/>
+            <w:tcBorders>
+              <w:top w:val="single" w:sz="4" w:space="0" w:color="auto"/>
+              <w:left w:val="single" w:sz="4" w:space="0" w:color="auto"/>
+              <w:bottom w:val="single" w:sz="4" w:space="0" w:color="auto"/>
+              <w:right w:val="single" w:sz="4" w:space="0" w:color="auto"/>
+            </w:tcBorders>
+            <w:vAlign w:val="center"/>
+            <w:hideMark/>
+          </w:tcPr>
+          <w:p>
+            <w:pPr>
+              <w:jc w:val="center"/>
+            </w:pPr>
+            <w:r>
+              <w:rPr>
+                <w:rFonts w:hint="eastAsia"/>
+                <w:color w:val="FF0000"/>
+              </w:rPr>
+              <w:t>11/29</w:t>
+            </w:r>
+          </w:p>
+        </w:tc>
+        <w:tc>
+          <w:tcPr>
+            <w:tcW w:w="4132" w:type="pct"/>
+            <w:gridSpan w:val="2"/>
+            <w:tcBorders>
+              <w:top w:val="single" w:sz="4" w:space="0" w:color="auto"/>
+              <w:left w:val="single" w:sz="4" w:space="0" w:color="auto"/>
+              <w:bottom w:val="single" w:sz="4" w:space="0" w:color="auto"/>
+              <w:right w:val="single" w:sz="4" w:space="0" w:color="auto"/>
+            </w:tcBorders>
+            <w:shd w:val="clear" w:color="auto" w:fill="F7CAAC" w:themeFill="accent2" w:themeFillTint="66"/>
+            <w:vAlign w:val="center"/>
+            <w:hideMark/>
+          </w:tcPr>
+          <w:p>
+            <w:pPr>
+              <w:jc w:val="center"/>
+            </w:pPr>
+            <w:r>
+              <w:rPr>
+                <w:rFonts w:hint="eastAsia"/>
+              </w:rPr>
+              <w:t>4주차 점검 및 회의</w:t>
+            </w:r>
+          </w:p>
+        </w:tc>
+      </w:tr>
+      <w:tr>
+        <w:trPr>
+          <w:trHeight w:val="338"/>
+        </w:trPr>
+        <w:tc>
+          <w:tcPr>
+            <w:tcW w:w="868" w:type="pct"/>
+            <w:tcBorders>
+              <w:top w:val="single" w:sz="4" w:space="0" w:color="auto"/>
+              <w:left w:val="single" w:sz="4" w:space="0" w:color="auto"/>
+              <w:bottom w:val="single" w:sz="4" w:space="0" w:color="auto"/>
+              <w:right w:val="single" w:sz="4" w:space="0" w:color="auto"/>
+            </w:tcBorders>
+            <w:vAlign w:val="center"/>
+            <w:hideMark/>
+          </w:tcPr>
+          <w:p>
+            <w:pPr>
+              <w:jc w:val="center"/>
+            </w:pPr>
+            <w:r>
+              <w:rPr>
+                <w:rFonts w:hint="eastAsia"/>
+              </w:rPr>
+              <w:t>11/30</w:t>
+            </w:r>
+          </w:p>
+        </w:tc>
+        <w:tc>
+          <w:tcPr>
+            <w:tcW w:w="4132" w:type="pct"/>
+            <w:gridSpan w:val="2"/>
+            <w:tcBorders>
+              <w:top w:val="single" w:sz="4" w:space="0" w:color="auto"/>
+              <w:left w:val="single" w:sz="4" w:space="0" w:color="auto"/>
+              <w:bottom w:val="single" w:sz="4" w:space="0" w:color="auto"/>
+              <w:right w:val="single" w:sz="4" w:space="0" w:color="auto"/>
+            </w:tcBorders>
+            <w:vAlign w:val="center"/>
+            <w:hideMark/>
+          </w:tcPr>
+          <w:p>
+            <w:pPr>
+              <w:jc w:val="center"/>
+            </w:pPr>
+            <w:r>
+              <w:rPr>
+                <w:rFonts w:hint="eastAsia"/>
+              </w:rPr>
+              <w:t>동기화 작업 – (플레이어, 블록)</w:t>
+            </w:r>
+          </w:p>
+        </w:tc>
+      </w:tr>
+      <w:tr>
+        <w:trPr>
+          <w:trHeight w:val="246"/>
+        </w:trPr>
+        <w:tc>
+          <w:tcPr>
+            <w:tcW w:w="868" w:type="pct"/>
+            <w:tcBorders>
+              <w:top w:val="single" w:sz="4" w:space="0" w:color="auto"/>
+              <w:left w:val="single" w:sz="4" w:space="0" w:color="auto"/>
+              <w:bottom w:val="single" w:sz="4" w:space="0" w:color="auto"/>
+              <w:right w:val="single" w:sz="4" w:space="0" w:color="auto"/>
+            </w:tcBorders>
+            <w:vAlign w:val="center"/>
+            <w:hideMark/>
+          </w:tcPr>
+          <w:p>
+            <w:pPr>
+              <w:jc w:val="center"/>
+            </w:pPr>
+            <w:r>
+              <w:rPr>
+                <w:rFonts w:hint="eastAsia"/>
+              </w:rPr>
+              <w:t>12/01</w:t>
+            </w:r>
+          </w:p>
+        </w:tc>
+        <w:tc>
+          <w:tcPr>
+            <w:tcW w:w="4132" w:type="pct"/>
+            <w:gridSpan w:val="2"/>
+            <w:tcBorders>
+              <w:top w:val="single" w:sz="4" w:space="0" w:color="auto"/>
+              <w:left w:val="single" w:sz="4" w:space="0" w:color="auto"/>
+              <w:bottom w:val="single" w:sz="4" w:space="0" w:color="auto"/>
+              <w:right w:val="single" w:sz="4" w:space="0" w:color="auto"/>
+            </w:tcBorders>
+            <w:vAlign w:val="center"/>
+            <w:hideMark/>
+          </w:tcPr>
+          <w:p>
+            <w:pPr>
+              <w:jc w:val="center"/>
+            </w:pPr>
+            <w:r>
+              <w:rPr>
+                <w:rFonts w:hint="eastAsia"/>
+              </w:rPr>
+              <w:t>동기화 작업 – (플레이어, 플레이어)</w:t>
+            </w:r>
+          </w:p>
+        </w:tc>
+      </w:tr>
+      <w:tr>
+        <w:trPr>
+          <w:trHeight w:val="338"/>
+        </w:trPr>
+        <w:tc>
+          <w:tcPr>
+            <w:tcW w:w="868" w:type="pct"/>
+            <w:tcBorders>
+              <w:top w:val="single" w:sz="4" w:space="0" w:color="auto"/>
+              <w:left w:val="single" w:sz="4" w:space="0" w:color="auto"/>
+              <w:bottom w:val="single" w:sz="4" w:space="0" w:color="auto"/>
+              <w:right w:val="single" w:sz="4" w:space="0" w:color="auto"/>
+            </w:tcBorders>
+            <w:vAlign w:val="center"/>
+            <w:hideMark/>
+          </w:tcPr>
+          <w:p>
+            <w:pPr>
+              <w:jc w:val="center"/>
+            </w:pPr>
+            <w:r>
+              <w:rPr>
+                <w:rFonts w:hint="eastAsia"/>
+              </w:rPr>
+              <w:t>12/02</w:t>
+            </w:r>
+          </w:p>
+        </w:tc>
+        <w:tc>
+          <w:tcPr>
+            <w:tcW w:w="4132" w:type="pct"/>
+            <w:gridSpan w:val="2"/>
+            <w:tcBorders>
+              <w:top w:val="single" w:sz="4" w:space="0" w:color="auto"/>
+              <w:left w:val="single" w:sz="4" w:space="0" w:color="auto"/>
+              <w:bottom w:val="single" w:sz="4" w:space="0" w:color="auto"/>
+              <w:right w:val="single" w:sz="4" w:space="0" w:color="auto"/>
+            </w:tcBorders>
+            <w:shd w:val="clear" w:color="auto" w:fill="D9E2F3" w:themeFill="accent1" w:themeFillTint="33"/>
+            <w:vAlign w:val="center"/>
+            <w:hideMark/>
+          </w:tcPr>
+          <w:p>
+            <w:pPr>
+              <w:jc w:val="center"/>
+            </w:pPr>
+            <w:r>
+              <w:rPr>
+                <w:rFonts w:hint="eastAsia"/>
+              </w:rPr>
+              <w:t>개인 학습</w:t>
+            </w:r>
+          </w:p>
+        </w:tc>
+      </w:tr>
+      <w:tr>
+        <w:trPr>
+          <w:trHeight w:val="351"/>
+        </w:trPr>
+        <w:tc>
+          <w:tcPr>
+            <w:tcW w:w="868" w:type="pct"/>
+            <w:tcBorders>
+              <w:top w:val="single" w:sz="4" w:space="0" w:color="auto"/>
+              <w:left w:val="single" w:sz="4" w:space="0" w:color="auto"/>
+              <w:bottom w:val="single" w:sz="4" w:space="0" w:color="auto"/>
+              <w:right w:val="single" w:sz="4" w:space="0" w:color="auto"/>
+            </w:tcBorders>
+            <w:vAlign w:val="center"/>
+            <w:hideMark/>
+          </w:tcPr>
+          <w:p>
+            <w:pPr>
+              <w:jc w:val="center"/>
+            </w:pPr>
+            <w:r>
+              <w:rPr>
+                <w:rFonts w:hint="eastAsia"/>
+              </w:rPr>
+              <w:t>12/03</w:t>
+            </w:r>
+          </w:p>
+        </w:tc>
+        <w:tc>
+          <w:tcPr>
+            <w:tcW w:w="4132" w:type="pct"/>
+            <w:gridSpan w:val="2"/>
+            <w:vMerge w:val="restart"/>
+            <w:tcBorders>
+              <w:top w:val="single" w:sz="4" w:space="0" w:color="auto"/>
+              <w:left w:val="single" w:sz="4" w:space="0" w:color="auto"/>
+              <w:bottom w:val="single" w:sz="4" w:space="0" w:color="auto"/>
+              <w:right w:val="single" w:sz="4" w:space="0" w:color="auto"/>
+            </w:tcBorders>
+            <w:vAlign w:val="center"/>
+            <w:hideMark/>
+          </w:tcPr>
+          <w:p>
+            <w:pPr>
+              <w:jc w:val="center"/>
+            </w:pPr>
+            <w:r>
+              <w:rPr>
+                <w:rFonts w:hint="eastAsia"/>
+              </w:rPr>
+              <w:t>최종 코드 점검</w:t>
+            </w:r>
+          </w:p>
+        </w:tc>
+      </w:tr>
+      <w:tr>
+        <w:trPr>
+          <w:trHeight w:val="338"/>
+        </w:trPr>
+        <w:tc>
+          <w:tcPr>
+            <w:tcW w:w="868" w:type="pct"/>
+            <w:tcBorders>
+              <w:top w:val="single" w:sz="4" w:space="0" w:color="auto"/>
+              <w:left w:val="single" w:sz="4" w:space="0" w:color="auto"/>
+              <w:bottom w:val="single" w:sz="4" w:space="0" w:color="auto"/>
+              <w:right w:val="single" w:sz="4" w:space="0" w:color="auto"/>
+            </w:tcBorders>
+            <w:vAlign w:val="center"/>
+            <w:hideMark/>
+          </w:tcPr>
+          <w:p>
+            <w:pPr>
+              <w:jc w:val="center"/>
+            </w:pPr>
+            <w:r>
+              <w:rPr>
+                <w:rFonts w:hint="eastAsia"/>
+              </w:rPr>
+              <w:t>12/04</w:t>
+            </w:r>
+          </w:p>
+        </w:tc>
+        <w:tc>
+          <w:tcPr>
+            <w:tcW w:w="0" w:type="auto"/>
+            <w:gridSpan w:val="2"/>
+            <w:vMerge/>
+            <w:tcBorders>
+              <w:top w:val="single" w:sz="4" w:space="0" w:color="auto"/>
+              <w:left w:val="single" w:sz="4" w:space="0" w:color="auto"/>
+              <w:bottom w:val="single" w:sz="4" w:space="0" w:color="auto"/>
+              <w:right w:val="single" w:sz="4" w:space="0" w:color="auto"/>
+            </w:tcBorders>
+            <w:vAlign w:val="center"/>
+            <w:hideMark/>
+          </w:tcPr>
+          <w:p>
+            <w:pPr>
+              <w:widowControl/>
+              <w:wordWrap/>
+              <w:autoSpaceDE/>
+              <w:autoSpaceDN/>
+            </w:pPr>
+          </w:p>
+        </w:tc>
+      </w:tr>
+      <w:tr>
+        <w:trPr>
+          <w:trHeight w:val="338"/>
+        </w:trPr>
+        <w:tc>
+          <w:tcPr>
+            <w:tcW w:w="868" w:type="pct"/>
+            <w:tcBorders>
+              <w:top w:val="single" w:sz="4" w:space="0" w:color="auto"/>
+              <w:left w:val="single" w:sz="4" w:space="0" w:color="auto"/>
+              <w:bottom w:val="single" w:sz="4" w:space="0" w:color="auto"/>
+              <w:right w:val="single" w:sz="4" w:space="0" w:color="auto"/>
+            </w:tcBorders>
+            <w:vAlign w:val="center"/>
+            <w:hideMark/>
+          </w:tcPr>
+          <w:p>
+            <w:pPr>
+              <w:jc w:val="center"/>
+            </w:pPr>
+            <w:r>
+              <w:rPr>
+                <w:rFonts w:hint="eastAsia"/>
+                <w:color w:val="4472C4" w:themeColor="accent1"/>
+              </w:rPr>
+              <w:t>12/05</w:t>
+            </w:r>
+          </w:p>
+        </w:tc>
+        <w:tc>
+          <w:tcPr>
+            <w:tcW w:w="4132" w:type="pct"/>
+            <w:gridSpan w:val="2"/>
+            <w:tcBorders>
+              <w:top w:val="single" w:sz="4" w:space="0" w:color="auto"/>
+              <w:left w:val="single" w:sz="4" w:space="0" w:color="auto"/>
+              <w:bottom w:val="single" w:sz="4" w:space="0" w:color="auto"/>
+              <w:right w:val="single" w:sz="4" w:space="0" w:color="auto"/>
+            </w:tcBorders>
+            <w:shd w:val="clear" w:color="auto" w:fill="D9E2F3" w:themeFill="accent1" w:themeFillTint="33"/>
+            <w:vAlign w:val="center"/>
+            <w:hideMark/>
+          </w:tcPr>
+          <w:p>
+            <w:pPr>
+              <w:jc w:val="center"/>
+            </w:pPr>
+            <w:r>
+              <w:rPr>
+                <w:rFonts w:hint="eastAsia"/>
+              </w:rPr>
+              <w:t>개인 학습 + 테스트</w:t>
+            </w:r>
+          </w:p>
+        </w:tc>
+      </w:tr>
+      <w:tr>
+        <w:trPr>
+          <w:trHeight w:val="338"/>
+        </w:trPr>
+        <w:tc>
+          <w:tcPr>
+            <w:tcW w:w="868" w:type="pct"/>
+            <w:tcBorders>
+              <w:top w:val="single" w:sz="4" w:space="0" w:color="auto"/>
+              <w:left w:val="single" w:sz="4" w:space="0" w:color="auto"/>
+              <w:bottom w:val="single" w:sz="4" w:space="0" w:color="auto"/>
+              <w:right w:val="single" w:sz="4" w:space="0" w:color="auto"/>
+            </w:tcBorders>
+            <w:vAlign w:val="center"/>
+            <w:hideMark/>
+          </w:tcPr>
+          <w:p>
+            <w:pPr>
+              <w:jc w:val="center"/>
+            </w:pPr>
+            <w:r>
+              <w:rPr>
+                <w:rFonts w:hint="eastAsia"/>
+                <w:color w:val="FF0000"/>
+              </w:rPr>
+              <w:t>12/06</w:t>
+            </w:r>
+          </w:p>
+        </w:tc>
+        <w:tc>
+          <w:tcPr>
+            <w:tcW w:w="4132" w:type="pct"/>
+            <w:gridSpan w:val="2"/>
+            <w:tcBorders>
+              <w:top w:val="single" w:sz="4" w:space="0" w:color="auto"/>
+              <w:left w:val="single" w:sz="4" w:space="0" w:color="auto"/>
+              <w:bottom w:val="single" w:sz="4" w:space="0" w:color="auto"/>
+              <w:right w:val="single" w:sz="4" w:space="0" w:color="auto"/>
+            </w:tcBorders>
+            <w:shd w:val="clear" w:color="auto" w:fill="F7CAAC" w:themeFill="accent2" w:themeFillTint="66"/>
+            <w:vAlign w:val="center"/>
+            <w:hideMark/>
+          </w:tcPr>
+          <w:p>
+            <w:pPr>
+              <w:jc w:val="center"/>
+            </w:pPr>
+            <w:r>
+              <w:rPr>
+                <w:rFonts w:hint="eastAsia"/>
+              </w:rPr>
+              <w:t>5주자 점검 및 발표준비</w:t>
+            </w:r>
+          </w:p>
+        </w:tc>
+      </w:tr>
+      <w:tr>
+        <w:trPr>
+          <w:trHeight w:val="338"/>
+        </w:trPr>
+        <w:tc>
+          <w:tcPr>
+            <w:tcW w:w="868" w:type="pct"/>
+            <w:tcBorders>
+              <w:top w:val="single" w:sz="4" w:space="0" w:color="auto"/>
+              <w:left w:val="single" w:sz="4" w:space="0" w:color="auto"/>
+              <w:bottom w:val="single" w:sz="4" w:space="0" w:color="auto"/>
+              <w:right w:val="single" w:sz="4" w:space="0" w:color="auto"/>
+            </w:tcBorders>
+            <w:vAlign w:val="center"/>
+            <w:hideMark/>
+          </w:tcPr>
+          <w:p>
+            <w:pPr>
+              <w:jc w:val="center"/>
+            </w:pPr>
+            <w:r>
+              <w:rPr>
+                <w:rFonts w:hint="eastAsia"/>
+              </w:rPr>
+              <w:t>12/07</w:t>
+            </w:r>
+          </w:p>
+        </w:tc>
+        <w:tc>
+          <w:tcPr>
+            <w:tcW w:w="4132" w:type="pct"/>
+            <w:gridSpan w:val="2"/>
+            <w:tcBorders>
+              <w:top w:val="single" w:sz="4" w:space="0" w:color="auto"/>
+              <w:left w:val="single" w:sz="4" w:space="0" w:color="auto"/>
+              <w:bottom w:val="single" w:sz="4" w:space="0" w:color="auto"/>
+              <w:right w:val="single" w:sz="4" w:space="0" w:color="auto"/>
+            </w:tcBorders>
+            <w:vAlign w:val="center"/>
+            <w:hideMark/>
+          </w:tcPr>
+          <w:p>
+            <w:pPr>
+              <w:jc w:val="center"/>
+            </w:pPr>
+            <w:r>
+              <w:rPr>
+                <w:rFonts w:hint="eastAsia"/>
+              </w:rPr>
+              <w:t>테스트 및 발표준비</w:t>
+            </w:r>
+          </w:p>
+        </w:tc>
+      </w:tr>
+      <w:tr>
+        <w:trPr>
+          <w:trHeight w:val="338"/>
+        </w:trPr>
+        <w:tc>
+          <w:tcPr>
+            <w:tcW w:w="868" w:type="pct"/>
+            <w:tcBorders>
+              <w:top w:val="single" w:sz="4" w:space="0" w:color="auto"/>
+              <w:left w:val="single" w:sz="4" w:space="0" w:color="auto"/>
+              <w:bottom w:val="single" w:sz="4" w:space="0" w:color="auto"/>
+              <w:right w:val="single" w:sz="4" w:space="0" w:color="auto"/>
+            </w:tcBorders>
+            <w:vAlign w:val="center"/>
+            <w:hideMark/>
+          </w:tcPr>
+          <w:p>
+            <w:pPr>
+              <w:jc w:val="center"/>
+            </w:pPr>
+            <w:r>
+              <w:rPr>
+                <w:rFonts w:hint="eastAsia"/>
+              </w:rPr>
+              <w:t>12/08</w:t>
+            </w:r>
+          </w:p>
+        </w:tc>
+        <w:tc>
+          <w:tcPr>
+            <w:tcW w:w="4132" w:type="pct"/>
+            <w:gridSpan w:val="2"/>
+            <w:tcBorders>
+              <w:top w:val="single" w:sz="4" w:space="0" w:color="auto"/>
+              <w:left w:val="single" w:sz="4" w:space="0" w:color="auto"/>
+              <w:bottom w:val="single" w:sz="4" w:space="0" w:color="auto"/>
+              <w:right w:val="single" w:sz="4" w:space="0" w:color="auto"/>
+            </w:tcBorders>
+            <w:shd w:val="clear" w:color="auto" w:fill="FFFF00"/>
+            <w:vAlign w:val="center"/>
+            <w:hideMark/>
+          </w:tcPr>
+          <w:p>
+            <w:pPr>
+              <w:jc w:val="center"/>
+            </w:pPr>
+            <w:r>
+              <w:rPr>
+                <w:rFonts w:hint="eastAsia"/>
+              </w:rPr>
+              <w:t>최종 발표</w:t>
+            </w:r>
+          </w:p>
+        </w:tc>
+      </w:tr>
+    </w:tbl>
+    <w:p>
+      <w:pPr>
+        <w:jc w:val="center"/>
+        <w:rPr>
+          <w:b/>
+        </w:rPr>
+      </w:pPr>
+      <w:r>
+        <w:rPr>
+          <w:rFonts w:hint="eastAsia"/>
+          <w:b/>
+        </w:rPr>
+        <w:t>[개발 일정 수정 전]</w:t>
+      </w:r>
+    </w:p>
+    <w:tbl>
+      <w:tblPr>
+        <w:tblStyle w:val="a3"/>
+        <w:tblpPr w:leftFromText="142" w:rightFromText="142" w:vertAnchor="text" w:tblpXSpec="center" w:tblpY="1"/>
+        <w:tblOverlap w:val="never"/>
+        <w:tblW w:w="5029" w:type="pct"/>
         <w:jc w:val="center"/>
         <w:tblLook w:val="04A0" w:firstRow="1" w:lastRow="0" w:firstColumn="1" w:lastColumn="0" w:noHBand="0" w:noVBand="1"/>
       </w:tblPr>
@@ -12907,9 +15516,6 @@
           <w:p>
             <w:pPr>
               <w:jc w:val="center"/>
-              <w:rPr>
-                <w:rFonts w:hint="eastAsia"/>
-              </w:rPr>
             </w:pPr>
             <w:proofErr w:type="spellStart"/>
             <w:r>
@@ -12935,9 +15541,6 @@
           <w:p>
             <w:pPr>
               <w:jc w:val="center"/>
-              <w:rPr>
-                <w:rFonts w:hint="eastAsia"/>
-              </w:rPr>
             </w:pPr>
             <w:r>
               <w:rPr>
@@ -13218,9 +15821,6 @@
           <w:p>
             <w:pPr>
               <w:jc w:val="center"/>
-              <w:rPr>
-                <w:rFonts w:hint="eastAsia"/>
-              </w:rPr>
             </w:pPr>
             <w:proofErr w:type="spellStart"/>
             <w:r>
@@ -14311,7 +16911,385 @@
         </w:tc>
       </w:tr>
     </w:tbl>
-    <w:p/>
+    <w:p>
+      <w:pPr>
+        <w:jc w:val="center"/>
+        <w:rPr>
+          <w:b/>
+        </w:rPr>
+      </w:pPr>
+      <w:r>
+        <w:rPr>
+          <w:rFonts w:hint="eastAsia"/>
+          <w:b/>
+        </w:rPr>
+        <w:t>[개발 일정 수정 후]</w:t>
+      </w:r>
+    </w:p>
+    <w:p>
+      <w:pPr>
+        <w:pStyle w:val="a4"/>
+        <w:numPr>
+          <w:ilvl w:val="0"/>
+          <w:numId w:val="2"/>
+        </w:numPr>
+        <w:ind w:leftChars="0"/>
+        <w:jc w:val="left"/>
+        <w:rPr>
+          <w:sz w:val="24"/>
+          <w:szCs w:val="28"/>
+        </w:rPr>
+      </w:pPr>
+      <w:r>
+        <w:rPr>
+          <w:rFonts w:hint="eastAsia"/>
+          <w:sz w:val="36"/>
+          <w:szCs w:val="40"/>
+        </w:rPr>
+        <w:lastRenderedPageBreak/>
+        <w:t>프로젝트를 마무리하며 느낀</w:t>
+      </w:r>
+      <w:r>
+        <w:rPr>
+          <w:rFonts w:hint="eastAsia"/>
+          <w:sz w:val="36"/>
+          <w:szCs w:val="40"/>
+        </w:rPr>
+        <w:t xml:space="preserve"> </w:t>
+      </w:r>
+      <w:r>
+        <w:rPr>
+          <w:rFonts w:hint="eastAsia"/>
+          <w:sz w:val="36"/>
+          <w:szCs w:val="40"/>
+        </w:rPr>
+        <w:t>점</w:t>
+      </w:r>
+    </w:p>
+    <w:p>
+      <w:pPr>
+        <w:ind w:left="280" w:hangingChars="100" w:hanging="280"/>
+        <w:jc w:val="left"/>
+        <w:rPr>
+          <w:sz w:val="24"/>
+          <w:szCs w:val="28"/>
+        </w:rPr>
+      </w:pPr>
+      <w:r>
+        <w:rPr>
+          <w:rFonts w:hint="eastAsia"/>
+          <w:b/>
+          <w:sz w:val="28"/>
+          <w:szCs w:val="28"/>
+        </w:rPr>
+        <w:t>-</w:t>
+      </w:r>
+      <w:r>
+        <w:rPr>
+          <w:b/>
+          <w:sz w:val="28"/>
+          <w:szCs w:val="28"/>
+        </w:rPr>
+        <w:t xml:space="preserve"> </w:t>
+      </w:r>
+      <w:r>
+        <w:rPr>
+          <w:rFonts w:hint="eastAsia"/>
+          <w:b/>
+          <w:sz w:val="28"/>
+          <w:szCs w:val="28"/>
+        </w:rPr>
+        <w:t>김동석</w:t>
+      </w:r>
+      <w:r>
+        <w:rPr>
+          <w:sz w:val="28"/>
+          <w:szCs w:val="28"/>
+        </w:rPr>
+        <w:br/>
+      </w:r>
+      <w:r>
+        <w:rPr>
+          <w:rFonts w:hint="eastAsia"/>
+          <w:sz w:val="24"/>
+          <w:szCs w:val="28"/>
+        </w:rPr>
+        <w:t xml:space="preserve">처음 추진계획서를 작성할 때 충돌처리와 게임오버 처리 등을 서버에서 구현하는 것으로 계획하였는데 </w:t>
+      </w:r>
+      <w:r>
+        <w:rPr>
+          <w:sz w:val="24"/>
+          <w:szCs w:val="28"/>
+        </w:rPr>
+        <w:t>2</w:t>
+      </w:r>
+      <w:r>
+        <w:rPr>
+          <w:rFonts w:hint="eastAsia"/>
+          <w:sz w:val="24"/>
+          <w:szCs w:val="28"/>
+        </w:rPr>
+        <w:t>학년때 팀프로젝트로 작업한 게임을 이용해서 작업하다 보니 프레임워크나 게임구조에서</w:t>
+      </w:r>
+      <w:r>
+        <w:rPr>
+          <w:sz w:val="24"/>
+          <w:szCs w:val="28"/>
+        </w:rPr>
+        <w:t xml:space="preserve"> </w:t>
+      </w:r>
+      <w:r>
+        <w:rPr>
+          <w:rFonts w:hint="eastAsia"/>
+          <w:sz w:val="24"/>
+          <w:szCs w:val="28"/>
+        </w:rPr>
+        <w:t>하드코딩이 되어있는 곳이 많아서 어려움을 겪었습니다.</w:t>
+      </w:r>
+      <w:r>
+        <w:rPr>
+          <w:sz w:val="24"/>
+          <w:szCs w:val="28"/>
+        </w:rPr>
+        <w:t xml:space="preserve"> </w:t>
+      </w:r>
+      <w:r>
+        <w:rPr>
+          <w:rFonts w:hint="eastAsia"/>
+          <w:sz w:val="24"/>
+          <w:szCs w:val="28"/>
+        </w:rPr>
+        <w:t>프로젝트를 시작한</w:t>
+      </w:r>
+      <w:r>
+        <w:rPr>
+          <w:sz w:val="24"/>
+          <w:szCs w:val="28"/>
+        </w:rPr>
+        <w:t xml:space="preserve"> </w:t>
+      </w:r>
+      <w:r>
+        <w:rPr>
+          <w:rFonts w:hint="eastAsia"/>
+          <w:sz w:val="24"/>
+          <w:szCs w:val="28"/>
+        </w:rPr>
+        <w:t>후 몇 주간 서버와 클라이언트에서 처리할 패킷에 넣을 흩어져 있는 정보들을 하나로 모으는 작업을 했지만 이미 하드코딩 되어 있는 코드이다 보니 변수나 함수 간에 얽혀 있는 부분들이 많아서 분리가 어려웠습니다.</w:t>
+      </w:r>
+      <w:r>
+        <w:rPr>
+          <w:sz w:val="24"/>
+          <w:szCs w:val="28"/>
+        </w:rPr>
+        <w:t xml:space="preserve"> </w:t>
+      </w:r>
+      <w:r>
+        <w:rPr>
+          <w:rFonts w:hint="eastAsia"/>
+          <w:sz w:val="24"/>
+          <w:szCs w:val="28"/>
+        </w:rPr>
+        <w:t>이번 프로젝트를 진행하면서 가장 크게 느낀</w:t>
+      </w:r>
+      <w:r>
+        <w:rPr>
+          <w:rFonts w:hint="eastAsia"/>
+          <w:sz w:val="24"/>
+          <w:szCs w:val="28"/>
+        </w:rPr>
+        <w:t xml:space="preserve"> </w:t>
+      </w:r>
+      <w:r>
+        <w:rPr>
+          <w:rFonts w:hint="eastAsia"/>
+          <w:sz w:val="24"/>
+          <w:szCs w:val="28"/>
+        </w:rPr>
+        <w:t xml:space="preserve">점은 게임을 </w:t>
+      </w:r>
+      <w:r>
+        <w:rPr>
+          <w:rFonts w:hint="eastAsia"/>
+          <w:sz w:val="24"/>
+          <w:szCs w:val="28"/>
+        </w:rPr>
+        <w:t>기획</w:t>
+      </w:r>
+      <w:r>
+        <w:rPr>
+          <w:rFonts w:hint="eastAsia"/>
+          <w:sz w:val="24"/>
+          <w:szCs w:val="28"/>
+        </w:rPr>
+        <w:t>할 때 클라이언트와 서버가 주고받을 패킷을</w:t>
+      </w:r>
+      <w:r>
+        <w:rPr>
+          <w:sz w:val="24"/>
+          <w:szCs w:val="28"/>
+        </w:rPr>
+        <w:t xml:space="preserve"> </w:t>
+      </w:r>
+      <w:r>
+        <w:rPr>
+          <w:rFonts w:hint="eastAsia"/>
+          <w:sz w:val="24"/>
+          <w:szCs w:val="28"/>
+        </w:rPr>
+        <w:t xml:space="preserve">고려해서 </w:t>
+      </w:r>
+      <w:proofErr w:type="gramStart"/>
+      <w:r>
+        <w:rPr>
+          <w:rFonts w:hint="eastAsia"/>
+          <w:sz w:val="24"/>
+          <w:szCs w:val="28"/>
+        </w:rPr>
+        <w:t>설계하는</w:t>
+      </w:r>
+      <w:r>
+        <w:rPr>
+          <w:rFonts w:hint="eastAsia"/>
+          <w:sz w:val="24"/>
+          <w:szCs w:val="28"/>
+        </w:rPr>
+        <w:t>게</w:t>
+      </w:r>
+      <w:proofErr w:type="gramEnd"/>
+      <w:r>
+        <w:rPr>
+          <w:rFonts w:hint="eastAsia"/>
+          <w:sz w:val="24"/>
+          <w:szCs w:val="28"/>
+        </w:rPr>
+        <w:t xml:space="preserve"> 중요하다는 것 입니다.</w:t>
+      </w:r>
+      <w:r>
+        <w:rPr>
+          <w:sz w:val="24"/>
+          <w:szCs w:val="28"/>
+        </w:rPr>
+        <w:t xml:space="preserve"> </w:t>
+      </w:r>
+      <w:r>
+        <w:rPr>
+          <w:rFonts w:hint="eastAsia"/>
+          <w:sz w:val="24"/>
+          <w:szCs w:val="28"/>
+        </w:rPr>
+        <w:t>기획단계에서 패킷이나 구조들을 설계를 잘해 놓으면</w:t>
+      </w:r>
+      <w:r>
+        <w:rPr>
+          <w:rFonts w:hint="eastAsia"/>
+          <w:sz w:val="24"/>
+          <w:szCs w:val="28"/>
+        </w:rPr>
+        <w:t xml:space="preserve"> 나중에 작업하기 훨씬 편하고 코드를 수정하는데 시간이 오래 걸리지 않</w:t>
+      </w:r>
+      <w:r>
+        <w:rPr>
+          <w:rFonts w:hint="eastAsia"/>
+          <w:sz w:val="24"/>
+          <w:szCs w:val="28"/>
+        </w:rPr>
+        <w:t>기 때문입니다.</w:t>
+      </w:r>
+    </w:p>
+    <w:p>
+      <w:pPr>
+        <w:ind w:left="240" w:hangingChars="100" w:hanging="240"/>
+        <w:jc w:val="left"/>
+        <w:rPr>
+          <w:rFonts w:hint="eastAsia"/>
+          <w:sz w:val="24"/>
+          <w:szCs w:val="28"/>
+        </w:rPr>
+      </w:pPr>
+      <w:bookmarkStart w:id="1" w:name="_GoBack"/>
+      <w:bookmarkEnd w:id="1"/>
+    </w:p>
+    <w:p>
+      <w:pPr>
+        <w:jc w:val="left"/>
+        <w:rPr>
+          <w:rFonts w:hint="eastAsia"/>
+          <w:b/>
+          <w:sz w:val="28"/>
+          <w:szCs w:val="28"/>
+        </w:rPr>
+      </w:pPr>
+      <w:r>
+        <w:rPr>
+          <w:rFonts w:hint="eastAsia"/>
+          <w:b/>
+          <w:sz w:val="28"/>
+          <w:szCs w:val="28"/>
+        </w:rPr>
+        <w:t>-</w:t>
+      </w:r>
+      <w:r>
+        <w:rPr>
+          <w:b/>
+          <w:sz w:val="28"/>
+          <w:szCs w:val="28"/>
+        </w:rPr>
+        <w:t xml:space="preserve"> </w:t>
+      </w:r>
+      <w:r>
+        <w:rPr>
+          <w:rFonts w:hint="eastAsia"/>
+          <w:b/>
+          <w:sz w:val="28"/>
+          <w:szCs w:val="28"/>
+        </w:rPr>
+        <w:t>김영준</w:t>
+      </w:r>
+      <w:r>
+        <w:rPr>
+          <w:b/>
+          <w:sz w:val="28"/>
+          <w:szCs w:val="28"/>
+        </w:rPr>
+        <w:br/>
+        <w:t xml:space="preserve"> </w:t>
+      </w:r>
+      <w:r>
+        <w:rPr>
+          <w:b/>
+          <w:sz w:val="24"/>
+          <w:szCs w:val="28"/>
+        </w:rPr>
+        <w:t xml:space="preserve"> </w:t>
+      </w:r>
+      <w:r>
+        <w:rPr>
+          <w:rFonts w:hint="eastAsia"/>
+          <w:sz w:val="24"/>
+          <w:szCs w:val="28"/>
+        </w:rPr>
+        <w:t>글</w:t>
+      </w:r>
+    </w:p>
+    <w:p>
+      <w:pPr>
+        <w:jc w:val="left"/>
+        <w:rPr>
+          <w:rFonts w:hint="eastAsia"/>
+          <w:sz w:val="28"/>
+          <w:szCs w:val="28"/>
+        </w:rPr>
+      </w:pPr>
+    </w:p>
+    <w:p>
+      <w:pPr>
+        <w:jc w:val="center"/>
+        <w:rPr>
+          <w:rFonts w:hint="eastAsia"/>
+          <w:b/>
+        </w:rPr>
+      </w:pPr>
+    </w:p>
     <w:sectPr>
       <w:footerReference w:type="default" r:id="rId18"/>
       <w:pgSz w:w="11906" w:h="16838"/>
@@ -14326,7 +17304,7 @@
 </file>
 
 <file path=word/endnotes.xml><?xml version="1.0" encoding="utf-8"?>
-<w:endnotes xmlns:wpc="http://schemas.microsoft.com/office/word/2010/wordprocessingCanvas" xmlns:cx="http://schemas.microsoft.com/office/drawing/2014/chartex" xmlns:cx1="http://schemas.microsoft.com/office/drawing/2015/9/8/chartex" xmlns:cx2="http://schemas.microsoft.com/office/drawing/2015/10/21/chartex" xmlns:cx3="http://schemas.microsoft.com/office/drawing/2016/5/9/chartex" xmlns:cx4="http://schemas.microsoft.com/office/drawing/2016/5/10/chartex" xmlns:cx5="http://schemas.microsoft.com/office/drawing/2016/5/11/chartex" xmlns:cx6="http://schemas.microsoft.com/office/drawing/2016/5/12/chartex" xmlns:cx7="http://schemas.microsoft.com/office/drawing/2016/5/13/chartex" xmlns:cx8="http://schemas.microsoft.com/office/drawing/2016/5/14/chartex" xmlns:mc="http://schemas.openxmlformats.org/markup-compatibility/2006" xmlns:aink="http://schemas.microsoft.com/office/drawing/2016/ink" xmlns:am3d="http://schemas.microsoft.com/office/drawing/2017/model3d" xmlns:o="urn:schemas-microsoft-com:office:office" xmlns:r="http://schemas.openxmlformats.org/officeDocument/2006/relationships" xmlns:m="http://schemas.openxmlformats.org/officeDocument/2006/math" xmlns:v="urn:schemas-microsoft-com:vml" xmlns:wp14="http://schemas.microsoft.com/office/word/2010/wordprocessingDrawing" xmlns:wp="http://schemas.openxmlformats.org/drawingml/2006/wordprocessingDrawing" xmlns:w10="urn:schemas-microsoft-com:office:word" xmlns:w="http://schemas.openxmlformats.org/wordprocessingml/2006/main" xmlns:w14="http://schemas.microsoft.com/office/word/2010/wordml" xmlns:w15="http://schemas.microsoft.com/office/word/2012/wordml" xmlns:w16cex="http://schemas.microsoft.com/office/word/2018/wordml/cex" xmlns:w16cid="http://schemas.microsoft.com/office/word/2016/wordml/cid" xmlns:w16="http://schemas.microsoft.com/office/word/2018/wordml" xmlns:w16se="http://schemas.microsoft.com/office/word/2015/wordml/symex" xmlns:wpg="http://schemas.microsoft.com/office/word/2010/wordprocessingGroup" xmlns:wpi="http://schemas.microsoft.com/office/word/2010/wordprocessingInk" xmlns:wne="http://schemas.microsoft.com/office/word/2006/wordml" xmlns:wps="http://schemas.microsoft.com/office/word/2010/wordprocessingShape" mc:Ignorable="w14 w15 w16se w16cid w16 w16cex wp14">
+<w:endnotes xmlns:wpc="http://schemas.microsoft.com/office/word/2010/wordprocessingCanvas" xmlns:cx="http://schemas.microsoft.com/office/drawing/2014/chartex" xmlns:cx1="http://schemas.microsoft.com/office/drawing/2015/9/8/chartex" xmlns:cx2="http://schemas.microsoft.com/office/drawing/2015/10/21/chartex" xmlns:cx3="http://schemas.microsoft.com/office/drawing/2016/5/9/chartex" xmlns:cx4="http://schemas.microsoft.com/office/drawing/2016/5/10/chartex" xmlns:cx5="http://schemas.microsoft.com/office/drawing/2016/5/11/chartex" xmlns:cx6="http://schemas.microsoft.com/office/drawing/2016/5/12/chartex" xmlns:cx7="http://schemas.microsoft.com/office/drawing/2016/5/13/chartex" xmlns:cx8="http://schemas.microsoft.com/office/drawing/2016/5/14/chartex" xmlns:mc="http://schemas.openxmlformats.org/markup-compatibility/2006" xmlns:aink="http://schemas.microsoft.com/office/drawing/2016/ink" xmlns:am3d="http://schemas.microsoft.com/office/drawing/2017/model3d" xmlns:o="urn:schemas-microsoft-com:office:office" xmlns:r="http://schemas.openxmlformats.org/officeDocument/2006/relationships" xmlns:m="http://schemas.openxmlformats.org/officeDocument/2006/math" xmlns:v="urn:schemas-microsoft-com:vml" xmlns:wp14="http://schemas.microsoft.com/office/word/2010/wordprocessingDrawing" xmlns:wp="http://schemas.openxmlformats.org/drawingml/2006/wordprocessingDrawing" xmlns:w10="urn:schemas-microsoft-com:office:word" xmlns:w="http://schemas.openxmlformats.org/wordprocessingml/2006/main" xmlns:w14="http://schemas.microsoft.com/office/word/2010/wordml" xmlns:w15="http://schemas.microsoft.com/office/word/2012/wordml" xmlns:w16cid="http://schemas.microsoft.com/office/word/2016/wordml/cid" xmlns:w16se="http://schemas.microsoft.com/office/word/2015/wordml/symex" xmlns:wpg="http://schemas.microsoft.com/office/word/2010/wordprocessingGroup" xmlns:wpi="http://schemas.microsoft.com/office/word/2010/wordprocessingInk" xmlns:wne="http://schemas.microsoft.com/office/word/2006/wordml" xmlns:wps="http://schemas.microsoft.com/office/word/2010/wordprocessingShape" mc:Ignorable="w14 w15 w16se w16cid wp14">
   <w:endnote w:type="separator" w:id="-1">
     <w:p>
       <w:pPr>
@@ -14351,7 +17329,7 @@
 </file>
 
 <file path=word/footer1.xml><?xml version="1.0" encoding="utf-8"?>
-<w:ftr xmlns:wpc="http://schemas.microsoft.com/office/word/2010/wordprocessingCanvas" xmlns:cx="http://schemas.microsoft.com/office/drawing/2014/chartex" xmlns:cx1="http://schemas.microsoft.com/office/drawing/2015/9/8/chartex" xmlns:cx2="http://schemas.microsoft.com/office/drawing/2015/10/21/chartex" xmlns:cx3="http://schemas.microsoft.com/office/drawing/2016/5/9/chartex" xmlns:cx4="http://schemas.microsoft.com/office/drawing/2016/5/10/chartex" xmlns:cx5="http://schemas.microsoft.com/office/drawing/2016/5/11/chartex" xmlns:cx6="http://schemas.microsoft.com/office/drawing/2016/5/12/chartex" xmlns:cx7="http://schemas.microsoft.com/office/drawing/2016/5/13/chartex" xmlns:cx8="http://schemas.microsoft.com/office/drawing/2016/5/14/chartex" xmlns:mc="http://schemas.openxmlformats.org/markup-compatibility/2006" xmlns:aink="http://schemas.microsoft.com/office/drawing/2016/ink" xmlns:am3d="http://schemas.microsoft.com/office/drawing/2017/model3d" xmlns:o="urn:schemas-microsoft-com:office:office" xmlns:r="http://schemas.openxmlformats.org/officeDocument/2006/relationships" xmlns:m="http://schemas.openxmlformats.org/officeDocument/2006/math" xmlns:v="urn:schemas-microsoft-com:vml" xmlns:wp14="http://schemas.microsoft.com/office/word/2010/wordprocessingDrawing" xmlns:wp="http://schemas.openxmlformats.org/drawingml/2006/wordprocessingDrawing" xmlns:w10="urn:schemas-microsoft-com:office:word" xmlns:w="http://schemas.openxmlformats.org/wordprocessingml/2006/main" xmlns:w14="http://schemas.microsoft.com/office/word/2010/wordml" xmlns:w15="http://schemas.microsoft.com/office/word/2012/wordml" xmlns:w16cex="http://schemas.microsoft.com/office/word/2018/wordml/cex" xmlns:w16cid="http://schemas.microsoft.com/office/word/2016/wordml/cid" xmlns:w16="http://schemas.microsoft.com/office/word/2018/wordml" xmlns:w16se="http://schemas.microsoft.com/office/word/2015/wordml/symex" xmlns:wpg="http://schemas.microsoft.com/office/word/2010/wordprocessingGroup" xmlns:wpi="http://schemas.microsoft.com/office/word/2010/wordprocessingInk" xmlns:wne="http://schemas.microsoft.com/office/word/2006/wordml" xmlns:wps="http://schemas.microsoft.com/office/word/2010/wordprocessingShape" mc:Ignorable="w14 w15 w16se w16cid w16 w16cex wp14">
+<w:ftr xmlns:wpc="http://schemas.microsoft.com/office/word/2010/wordprocessingCanvas" xmlns:cx="http://schemas.microsoft.com/office/drawing/2014/chartex" xmlns:cx1="http://schemas.microsoft.com/office/drawing/2015/9/8/chartex" xmlns:cx2="http://schemas.microsoft.com/office/drawing/2015/10/21/chartex" xmlns:cx3="http://schemas.microsoft.com/office/drawing/2016/5/9/chartex" xmlns:cx4="http://schemas.microsoft.com/office/drawing/2016/5/10/chartex" xmlns:cx5="http://schemas.microsoft.com/office/drawing/2016/5/11/chartex" xmlns:cx6="http://schemas.microsoft.com/office/drawing/2016/5/12/chartex" xmlns:cx7="http://schemas.microsoft.com/office/drawing/2016/5/13/chartex" xmlns:cx8="http://schemas.microsoft.com/office/drawing/2016/5/14/chartex" xmlns:mc="http://schemas.openxmlformats.org/markup-compatibility/2006" xmlns:aink="http://schemas.microsoft.com/office/drawing/2016/ink" xmlns:am3d="http://schemas.microsoft.com/office/drawing/2017/model3d" xmlns:o="urn:schemas-microsoft-com:office:office" xmlns:r="http://schemas.openxmlformats.org/officeDocument/2006/relationships" xmlns:m="http://schemas.openxmlformats.org/officeDocument/2006/math" xmlns:v="urn:schemas-microsoft-com:vml" xmlns:wp14="http://schemas.microsoft.com/office/word/2010/wordprocessingDrawing" xmlns:wp="http://schemas.openxmlformats.org/drawingml/2006/wordprocessingDrawing" xmlns:w10="urn:schemas-microsoft-com:office:word" xmlns:w="http://schemas.openxmlformats.org/wordprocessingml/2006/main" xmlns:w14="http://schemas.microsoft.com/office/word/2010/wordml" xmlns:w15="http://schemas.microsoft.com/office/word/2012/wordml" xmlns:w16cid="http://schemas.microsoft.com/office/word/2016/wordml/cid" xmlns:w16se="http://schemas.microsoft.com/office/word/2015/wordml/symex" xmlns:wpg="http://schemas.microsoft.com/office/word/2010/wordprocessingGroup" xmlns:wpi="http://schemas.microsoft.com/office/word/2010/wordprocessingInk" xmlns:wne="http://schemas.microsoft.com/office/word/2006/wordml" xmlns:wps="http://schemas.microsoft.com/office/word/2010/wordprocessingShape" mc:Ignorable="w14 w15 w16se w16cid wp14">
   <w:sdt>
     <w:sdtPr>
       <w:id w:val="-1852940728"/>
@@ -14360,7 +17338,6 @@
         <w:docPartUnique/>
       </w:docPartObj>
     </w:sdtPr>
-    <w:sdtEndPr/>
     <w:sdtContent>
       <w:sdt>
         <w:sdtPr>
@@ -14370,7 +17347,6 @@
             <w:docPartUnique/>
           </w:docPartObj>
         </w:sdtPr>
-        <w:sdtEndPr/>
         <w:sdtContent>
           <w:p>
             <w:pPr>
@@ -14487,7 +17463,7 @@
 </file>
 
 <file path=word/footnotes.xml><?xml version="1.0" encoding="utf-8"?>
-<w:footnotes xmlns:wpc="http://schemas.microsoft.com/office/word/2010/wordprocessingCanvas" xmlns:cx="http://schemas.microsoft.com/office/drawing/2014/chartex" xmlns:cx1="http://schemas.microsoft.com/office/drawing/2015/9/8/chartex" xmlns:cx2="http://schemas.microsoft.com/office/drawing/2015/10/21/chartex" xmlns:cx3="http://schemas.microsoft.com/office/drawing/2016/5/9/chartex" xmlns:cx4="http://schemas.microsoft.com/office/drawing/2016/5/10/chartex" xmlns:cx5="http://schemas.microsoft.com/office/drawing/2016/5/11/chartex" xmlns:cx6="http://schemas.microsoft.com/office/drawing/2016/5/12/chartex" xmlns:cx7="http://schemas.microsoft.com/office/drawing/2016/5/13/chartex" xmlns:cx8="http://schemas.microsoft.com/office/drawing/2016/5/14/chartex" xmlns:mc="http://schemas.openxmlformats.org/markup-compatibility/2006" xmlns:aink="http://schemas.microsoft.com/office/drawing/2016/ink" xmlns:am3d="http://schemas.microsoft.com/office/drawing/2017/model3d" xmlns:o="urn:schemas-microsoft-com:office:office" xmlns:r="http://schemas.openxmlformats.org/officeDocument/2006/relationships" xmlns:m="http://schemas.openxmlformats.org/officeDocument/2006/math" xmlns:v="urn:schemas-microsoft-com:vml" xmlns:wp14="http://schemas.microsoft.com/office/word/2010/wordprocessingDrawing" xmlns:wp="http://schemas.openxmlformats.org/drawingml/2006/wordprocessingDrawing" xmlns:w10="urn:schemas-microsoft-com:office:word" xmlns:w="http://schemas.openxmlformats.org/wordprocessingml/2006/main" xmlns:w14="http://schemas.microsoft.com/office/word/2010/wordml" xmlns:w15="http://schemas.microsoft.com/office/word/2012/wordml" xmlns:w16cex="http://schemas.microsoft.com/office/word/2018/wordml/cex" xmlns:w16cid="http://schemas.microsoft.com/office/word/2016/wordml/cid" xmlns:w16="http://schemas.microsoft.com/office/word/2018/wordml" xmlns:w16se="http://schemas.microsoft.com/office/word/2015/wordml/symex" xmlns:wpg="http://schemas.microsoft.com/office/word/2010/wordprocessingGroup" xmlns:wpi="http://schemas.microsoft.com/office/word/2010/wordprocessingInk" xmlns:wne="http://schemas.microsoft.com/office/word/2006/wordml" xmlns:wps="http://schemas.microsoft.com/office/word/2010/wordprocessingShape" mc:Ignorable="w14 w15 w16se w16cid w16 w16cex wp14">
+<w:footnotes xmlns:wpc="http://schemas.microsoft.com/office/word/2010/wordprocessingCanvas" xmlns:cx="http://schemas.microsoft.com/office/drawing/2014/chartex" xmlns:cx1="http://schemas.microsoft.com/office/drawing/2015/9/8/chartex" xmlns:cx2="http://schemas.microsoft.com/office/drawing/2015/10/21/chartex" xmlns:cx3="http://schemas.microsoft.com/office/drawing/2016/5/9/chartex" xmlns:cx4="http://schemas.microsoft.com/office/drawing/2016/5/10/chartex" xmlns:cx5="http://schemas.microsoft.com/office/drawing/2016/5/11/chartex" xmlns:cx6="http://schemas.microsoft.com/office/drawing/2016/5/12/chartex" xmlns:cx7="http://schemas.microsoft.com/office/drawing/2016/5/13/chartex" xmlns:cx8="http://schemas.microsoft.com/office/drawing/2016/5/14/chartex" xmlns:mc="http://schemas.openxmlformats.org/markup-compatibility/2006" xmlns:aink="http://schemas.microsoft.com/office/drawing/2016/ink" xmlns:am3d="http://schemas.microsoft.com/office/drawing/2017/model3d" xmlns:o="urn:schemas-microsoft-com:office:office" xmlns:r="http://schemas.openxmlformats.org/officeDocument/2006/relationships" xmlns:m="http://schemas.openxmlformats.org/officeDocument/2006/math" xmlns:v="urn:schemas-microsoft-com:vml" xmlns:wp14="http://schemas.microsoft.com/office/word/2010/wordprocessingDrawing" xmlns:wp="http://schemas.openxmlformats.org/drawingml/2006/wordprocessingDrawing" xmlns:w10="urn:schemas-microsoft-com:office:word" xmlns:w="http://schemas.openxmlformats.org/wordprocessingml/2006/main" xmlns:w14="http://schemas.microsoft.com/office/word/2010/wordml" xmlns:w15="http://schemas.microsoft.com/office/word/2012/wordml" xmlns:w16cid="http://schemas.microsoft.com/office/word/2016/wordml/cid" xmlns:w16se="http://schemas.microsoft.com/office/word/2015/wordml/symex" xmlns:wpg="http://schemas.microsoft.com/office/word/2010/wordprocessingGroup" xmlns:wpi="http://schemas.microsoft.com/office/word/2010/wordprocessingInk" xmlns:wne="http://schemas.microsoft.com/office/word/2006/wordml" xmlns:wps="http://schemas.microsoft.com/office/word/2010/wordprocessingShape" mc:Ignorable="w14 w15 w16se w16cid wp14">
   <w:footnote w:type="separator" w:id="-1">
     <w:p>
       <w:pPr>
@@ -14512,7 +17488,7 @@
 </file>
 
 <file path=word/numbering.xml><?xml version="1.0" encoding="utf-8"?>
-<w:numbering xmlns:wpc="http://schemas.microsoft.com/office/word/2010/wordprocessingCanvas" xmlns:cx="http://schemas.microsoft.com/office/drawing/2014/chartex" xmlns:cx1="http://schemas.microsoft.com/office/drawing/2015/9/8/chartex" xmlns:cx2="http://schemas.microsoft.com/office/drawing/2015/10/21/chartex" xmlns:cx3="http://schemas.microsoft.com/office/drawing/2016/5/9/chartex" xmlns:cx4="http://schemas.microsoft.com/office/drawing/2016/5/10/chartex" xmlns:cx5="http://schemas.microsoft.com/office/drawing/2016/5/11/chartex" xmlns:cx6="http://schemas.microsoft.com/office/drawing/2016/5/12/chartex" xmlns:cx7="http://schemas.microsoft.com/office/drawing/2016/5/13/chartex" xmlns:cx8="http://schemas.microsoft.com/office/drawing/2016/5/14/chartex" xmlns:mc="http://schemas.openxmlformats.org/markup-compatibility/2006" xmlns:aink="http://schemas.microsoft.com/office/drawing/2016/ink" xmlns:am3d="http://schemas.microsoft.com/office/drawing/2017/model3d" xmlns:o="urn:schemas-microsoft-com:office:office" xmlns:r="http://schemas.openxmlformats.org/officeDocument/2006/relationships" xmlns:m="http://schemas.openxmlformats.org/officeDocument/2006/math" xmlns:v="urn:schemas-microsoft-com:vml" xmlns:wp14="http://schemas.microsoft.com/office/word/2010/wordprocessingDrawing" xmlns:wp="http://schemas.openxmlformats.org/drawingml/2006/wordprocessingDrawing" xmlns:w10="urn:schemas-microsoft-com:office:word" xmlns:w="http://schemas.openxmlformats.org/wordprocessingml/2006/main" xmlns:w14="http://schemas.microsoft.com/office/word/2010/wordml" xmlns:w15="http://schemas.microsoft.com/office/word/2012/wordml" xmlns:w16cex="http://schemas.microsoft.com/office/word/2018/wordml/cex" xmlns:w16cid="http://schemas.microsoft.com/office/word/2016/wordml/cid" xmlns:w16="http://schemas.microsoft.com/office/word/2018/wordml" xmlns:w16se="http://schemas.microsoft.com/office/word/2015/wordml/symex" xmlns:wpg="http://schemas.microsoft.com/office/word/2010/wordprocessingGroup" xmlns:wpi="http://schemas.microsoft.com/office/word/2010/wordprocessingInk" xmlns:wne="http://schemas.microsoft.com/office/word/2006/wordml" xmlns:wps="http://schemas.microsoft.com/office/word/2010/wordprocessingShape" mc:Ignorable="w14 w15 w16se w16cid w16 w16cex wp14">
+<w:numbering xmlns:wpc="http://schemas.microsoft.com/office/word/2010/wordprocessingCanvas" xmlns:cx="http://schemas.microsoft.com/office/drawing/2014/chartex" xmlns:cx1="http://schemas.microsoft.com/office/drawing/2015/9/8/chartex" xmlns:cx2="http://schemas.microsoft.com/office/drawing/2015/10/21/chartex" xmlns:cx3="http://schemas.microsoft.com/office/drawing/2016/5/9/chartex" xmlns:cx4="http://schemas.microsoft.com/office/drawing/2016/5/10/chartex" xmlns:cx5="http://schemas.microsoft.com/office/drawing/2016/5/11/chartex" xmlns:cx6="http://schemas.microsoft.com/office/drawing/2016/5/12/chartex" xmlns:cx7="http://schemas.microsoft.com/office/drawing/2016/5/13/chartex" xmlns:cx8="http://schemas.microsoft.com/office/drawing/2016/5/14/chartex" xmlns:mc="http://schemas.openxmlformats.org/markup-compatibility/2006" xmlns:aink="http://schemas.microsoft.com/office/drawing/2016/ink" xmlns:am3d="http://schemas.microsoft.com/office/drawing/2017/model3d" xmlns:o="urn:schemas-microsoft-com:office:office" xmlns:r="http://schemas.openxmlformats.org/officeDocument/2006/relationships" xmlns:m="http://schemas.openxmlformats.org/officeDocument/2006/math" xmlns:v="urn:schemas-microsoft-com:vml" xmlns:wp14="http://schemas.microsoft.com/office/word/2010/wordprocessingDrawing" xmlns:wp="http://schemas.openxmlformats.org/drawingml/2006/wordprocessingDrawing" xmlns:w10="urn:schemas-microsoft-com:office:word" xmlns:w="http://schemas.openxmlformats.org/wordprocessingml/2006/main" xmlns:w14="http://schemas.microsoft.com/office/word/2010/wordml" xmlns:w15="http://schemas.microsoft.com/office/word/2012/wordml" xmlns:w16cid="http://schemas.microsoft.com/office/word/2016/wordml/cid" xmlns:w16se="http://schemas.microsoft.com/office/word/2015/wordml/symex" xmlns:wpg="http://schemas.microsoft.com/office/word/2010/wordprocessingGroup" xmlns:wpi="http://schemas.microsoft.com/office/word/2010/wordprocessingInk" xmlns:wne="http://schemas.microsoft.com/office/word/2006/wordml" xmlns:wps="http://schemas.microsoft.com/office/word/2010/wordprocessingShape" mc:Ignorable="w14 w15 w16se w16cid wp14">
   <w:abstractNum w:abstractNumId="0" w15:restartNumberingAfterBreak="0">
     <w:nsid w:val="013F0A52"/>
     <w:multiLevelType w:val="hybridMultilevel"/>
@@ -19176,7 +22152,7 @@
 </file>
 
 <file path=word/styles.xml><?xml version="1.0" encoding="utf-8"?>
-<w:styles xmlns:mc="http://schemas.openxmlformats.org/markup-compatibility/2006" xmlns:r="http://schemas.openxmlformats.org/officeDocument/2006/relationships" xmlns:w="http://schemas.openxmlformats.org/wordprocessingml/2006/main" xmlns:w14="http://schemas.microsoft.com/office/word/2010/wordml" xmlns:w15="http://schemas.microsoft.com/office/word/2012/wordml" xmlns:w16cex="http://schemas.microsoft.com/office/word/2018/wordml/cex" xmlns:w16cid="http://schemas.microsoft.com/office/word/2016/wordml/cid" xmlns:w16="http://schemas.microsoft.com/office/word/2018/wordml" xmlns:w16se="http://schemas.microsoft.com/office/word/2015/wordml/symex" mc:Ignorable="w14 w15 w16se w16cid w16 w16cex">
+<w:styles xmlns:mc="http://schemas.openxmlformats.org/markup-compatibility/2006" xmlns:r="http://schemas.openxmlformats.org/officeDocument/2006/relationships" xmlns:w="http://schemas.openxmlformats.org/wordprocessingml/2006/main" xmlns:w14="http://schemas.microsoft.com/office/word/2010/wordml" xmlns:w15="http://schemas.microsoft.com/office/word/2012/wordml" xmlns:w16cid="http://schemas.microsoft.com/office/word/2016/wordml/cid" xmlns:w16se="http://schemas.microsoft.com/office/word/2015/wordml/symex" mc:Ignorable="w14 w15 w16se w16cid">
   <w:docDefaults>
     <w:rPrDefault>
       <w:rPr>
@@ -19193,7 +22169,7 @@
       </w:pPr>
     </w:pPrDefault>
   </w:docDefaults>
-  <w:latentStyles w:defLockedState="0" w:defUIPriority="99" w:defSemiHidden="0" w:defUnhideWhenUsed="0" w:defQFormat="0" w:count="376">
+  <w:latentStyles w:defLockedState="0" w:defUIPriority="99" w:defSemiHidden="0" w:defUnhideWhenUsed="0" w:defQFormat="0" w:count="375">
     <w:lsdException w:name="Normal" w:uiPriority="0" w:qFormat="1"/>
     <w:lsdException w:name="heading 1" w:uiPriority="9" w:qFormat="1"/>
     <w:lsdException w:name="heading 2" w:semiHidden="1" w:uiPriority="9" w:unhideWhenUsed="1" w:qFormat="1"/>
@@ -19299,6 +22275,7 @@
     <w:lsdException w:name="HTML Sample" w:semiHidden="1" w:unhideWhenUsed="1"/>
     <w:lsdException w:name="HTML Typewriter" w:semiHidden="1" w:unhideWhenUsed="1"/>
     <w:lsdException w:name="HTML Variable" w:semiHidden="1" w:unhideWhenUsed="1"/>
+    <w:lsdException w:name="Normal Table" w:semiHidden="1" w:unhideWhenUsed="1"/>
     <w:lsdException w:name="annotation subject" w:semiHidden="1" w:unhideWhenUsed="1"/>
     <w:lsdException w:name="No List" w:semiHidden="1" w:unhideWhenUsed="1"/>
     <w:lsdException w:name="Outline List 1" w:semiHidden="1" w:unhideWhenUsed="1"/>
@@ -19345,8 +22322,10 @@
     <w:lsdException w:name="Table Subtle 2" w:semiHidden="1" w:unhideWhenUsed="1"/>
     <w:lsdException w:name="Table Web 1" w:semiHidden="1" w:unhideWhenUsed="1"/>
     <w:lsdException w:name="Table Web 2" w:semiHidden="1" w:unhideWhenUsed="1"/>
+    <w:lsdException w:name="Table Web 3" w:semiHidden="1" w:unhideWhenUsed="1"/>
     <w:lsdException w:name="Balloon Text" w:semiHidden="1" w:unhideWhenUsed="1"/>
     <w:lsdException w:name="Table Grid" w:uiPriority="39"/>
+    <w:lsdException w:name="Table Theme" w:semiHidden="1" w:unhideWhenUsed="1"/>
     <w:lsdException w:name="Placeholder Text" w:semiHidden="1"/>
     <w:lsdException w:name="No Spacing" w:uiPriority="1" w:qFormat="1"/>
     <w:lsdException w:name="Light Shading" w:uiPriority="60"/>
@@ -19566,7 +22545,6 @@
     <w:lsdException w:name="Smart Hyperlink" w:semiHidden="1" w:unhideWhenUsed="1"/>
     <w:lsdException w:name="Hashtag" w:semiHidden="1" w:unhideWhenUsed="1"/>
     <w:lsdException w:name="Unresolved Mention" w:semiHidden="1" w:unhideWhenUsed="1"/>
-    <w:lsdException w:name="Smart Link" w:semiHidden="1" w:unhideWhenUsed="1"/>
   </w:latentStyles>
   <w:style w:type="paragraph" w:default="1" w:styleId="a">
     <w:name w:val="Normal"/>

--- a/Project Progress Report - 2016180006 김동석, 2016180012 김영준.docx
+++ b/Project Progress Report - 2016180006 김동석, 2016180012 김영준.docx
@@ -1,6 +1,6 @@
 
 <file path=word/document.xml><?xml version="1.0" encoding="utf-8"?>
-<w:document xmlns:wpc="http://schemas.microsoft.com/office/word/2010/wordprocessingCanvas" xmlns:cx="http://schemas.microsoft.com/office/drawing/2014/chartex" xmlns:cx1="http://schemas.microsoft.com/office/drawing/2015/9/8/chartex" xmlns:cx2="http://schemas.microsoft.com/office/drawing/2015/10/21/chartex" xmlns:cx3="http://schemas.microsoft.com/office/drawing/2016/5/9/chartex" xmlns:cx4="http://schemas.microsoft.com/office/drawing/2016/5/10/chartex" xmlns:cx5="http://schemas.microsoft.com/office/drawing/2016/5/11/chartex" xmlns:cx6="http://schemas.microsoft.com/office/drawing/2016/5/12/chartex" xmlns:cx7="http://schemas.microsoft.com/office/drawing/2016/5/13/chartex" xmlns:cx8="http://schemas.microsoft.com/office/drawing/2016/5/14/chartex" xmlns:mc="http://schemas.openxmlformats.org/markup-compatibility/2006" xmlns:aink="http://schemas.microsoft.com/office/drawing/2016/ink" xmlns:am3d="http://schemas.microsoft.com/office/drawing/2017/model3d" xmlns:o="urn:schemas-microsoft-com:office:office" xmlns:r="http://schemas.openxmlformats.org/officeDocument/2006/relationships" xmlns:m="http://schemas.openxmlformats.org/officeDocument/2006/math" xmlns:v="urn:schemas-microsoft-com:vml" xmlns:wp14="http://schemas.microsoft.com/office/word/2010/wordprocessingDrawing" xmlns:wp="http://schemas.openxmlformats.org/drawingml/2006/wordprocessingDrawing" xmlns:w10="urn:schemas-microsoft-com:office:word" xmlns:w="http://schemas.openxmlformats.org/wordprocessingml/2006/main" xmlns:w14="http://schemas.microsoft.com/office/word/2010/wordml" xmlns:w15="http://schemas.microsoft.com/office/word/2012/wordml" xmlns:w16cid="http://schemas.microsoft.com/office/word/2016/wordml/cid" xmlns:w16se="http://schemas.microsoft.com/office/word/2015/wordml/symex" xmlns:wpg="http://schemas.microsoft.com/office/word/2010/wordprocessingGroup" xmlns:wpi="http://schemas.microsoft.com/office/word/2010/wordprocessingInk" xmlns:wne="http://schemas.microsoft.com/office/word/2006/wordml" xmlns:wps="http://schemas.microsoft.com/office/word/2010/wordprocessingShape" mc:Ignorable="w14 w15 w16se w16cid wp14">
+<w:document xmlns:wpc="http://schemas.microsoft.com/office/word/2010/wordprocessingCanvas" xmlns:cx="http://schemas.microsoft.com/office/drawing/2014/chartex" xmlns:cx1="http://schemas.microsoft.com/office/drawing/2015/9/8/chartex" xmlns:cx2="http://schemas.microsoft.com/office/drawing/2015/10/21/chartex" xmlns:cx3="http://schemas.microsoft.com/office/drawing/2016/5/9/chartex" xmlns:cx4="http://schemas.microsoft.com/office/drawing/2016/5/10/chartex" xmlns:cx5="http://schemas.microsoft.com/office/drawing/2016/5/11/chartex" xmlns:cx6="http://schemas.microsoft.com/office/drawing/2016/5/12/chartex" xmlns:cx7="http://schemas.microsoft.com/office/drawing/2016/5/13/chartex" xmlns:cx8="http://schemas.microsoft.com/office/drawing/2016/5/14/chartex" xmlns:mc="http://schemas.openxmlformats.org/markup-compatibility/2006" xmlns:aink="http://schemas.microsoft.com/office/drawing/2016/ink" xmlns:am3d="http://schemas.microsoft.com/office/drawing/2017/model3d" xmlns:o="urn:schemas-microsoft-com:office:office" xmlns:r="http://schemas.openxmlformats.org/officeDocument/2006/relationships" xmlns:m="http://schemas.openxmlformats.org/officeDocument/2006/math" xmlns:v="urn:schemas-microsoft-com:vml" xmlns:wp14="http://schemas.microsoft.com/office/word/2010/wordprocessingDrawing" xmlns:wp="http://schemas.openxmlformats.org/drawingml/2006/wordprocessingDrawing" xmlns:w10="urn:schemas-microsoft-com:office:word" xmlns:w="http://schemas.openxmlformats.org/wordprocessingml/2006/main" xmlns:w14="http://schemas.microsoft.com/office/word/2010/wordml" xmlns:w15="http://schemas.microsoft.com/office/word/2012/wordml" xmlns:w16cex="http://schemas.microsoft.com/office/word/2018/wordml/cex" xmlns:w16cid="http://schemas.microsoft.com/office/word/2016/wordml/cid" xmlns:w16="http://schemas.microsoft.com/office/word/2018/wordml" xmlns:w16se="http://schemas.microsoft.com/office/word/2015/wordml/symex" xmlns:wpg="http://schemas.microsoft.com/office/word/2010/wordprocessingGroup" xmlns:wpi="http://schemas.microsoft.com/office/word/2010/wordprocessingInk" xmlns:wne="http://schemas.microsoft.com/office/word/2006/wordml" xmlns:wps="http://schemas.microsoft.com/office/word/2010/wordprocessingShape" mc:Ignorable="w14 w15 w16se w16cid w16 w16cex wp14">
   <w:body>
     <w:p>
       <w:pPr>
@@ -17201,56 +17201,51 @@
         <w:ind w:left="240" w:hangingChars="100" w:hanging="240"/>
         <w:jc w:val="left"/>
         <w:rPr>
-          <w:rFonts w:hint="eastAsia"/>
-          <w:sz w:val="24"/>
-          <w:szCs w:val="28"/>
-        </w:rPr>
-      </w:pPr>
-      <w:bookmarkStart w:id="1" w:name="_GoBack"/>
-      <w:bookmarkEnd w:id="1"/>
+          <w:sz w:val="24"/>
+          <w:szCs w:val="28"/>
+        </w:rPr>
+      </w:pPr>
     </w:p>
     <w:p>
       <w:pPr>
         <w:jc w:val="left"/>
         <w:rPr>
+          <w:sz w:val="24"/>
+          <w:szCs w:val="28"/>
+        </w:rPr>
+      </w:pPr>
+      <w:r>
+        <w:rPr>
           <w:rFonts w:hint="eastAsia"/>
           <w:b/>
           <w:sz w:val="28"/>
           <w:szCs w:val="28"/>
         </w:rPr>
-      </w:pPr>
-      <w:r>
-        <w:rPr>
-          <w:rFonts w:hint="eastAsia"/>
+        <w:t>-</w:t>
+      </w:r>
+      <w:r>
+        <w:rPr>
           <w:b/>
           <w:sz w:val="28"/>
           <w:szCs w:val="28"/>
         </w:rPr>
-        <w:t>-</w:t>
-      </w:r>
-      <w:r>
-        <w:rPr>
+        <w:t xml:space="preserve"> </w:t>
+      </w:r>
+      <w:r>
+        <w:rPr>
+          <w:rFonts w:hint="eastAsia"/>
           <w:b/>
           <w:sz w:val="28"/>
           <w:szCs w:val="28"/>
         </w:rPr>
-        <w:t xml:space="preserve"> </w:t>
-      </w:r>
-      <w:r>
-        <w:rPr>
-          <w:rFonts w:hint="eastAsia"/>
+        <w:t>김영준</w:t>
+      </w:r>
+      <w:r>
+        <w:rPr>
           <w:b/>
           <w:sz w:val="28"/>
           <w:szCs w:val="28"/>
         </w:rPr>
-        <w:t>김영준</w:t>
-      </w:r>
-      <w:r>
-        <w:rPr>
-          <w:b/>
-          <w:sz w:val="28"/>
-          <w:szCs w:val="28"/>
-        </w:rPr>
         <w:br/>
         <w:t xml:space="preserve"> </w:t>
       </w:r>
@@ -17268,7 +17263,91 @@
           <w:sz w:val="24"/>
           <w:szCs w:val="28"/>
         </w:rPr>
-        <w:t>글</w:t>
+        <w:t xml:space="preserve">외부 </w:t>
+      </w:r>
+      <w:r>
+        <w:rPr>
+          <w:sz w:val="24"/>
+          <w:szCs w:val="28"/>
+        </w:rPr>
+        <w:t xml:space="preserve">IP </w:t>
+      </w:r>
+      <w:r>
+        <w:rPr>
+          <w:rFonts w:hint="eastAsia"/>
+          <w:sz w:val="24"/>
+          <w:szCs w:val="28"/>
+        </w:rPr>
+        <w:t xml:space="preserve">포트 개방에서 </w:t>
+      </w:r>
+      <w:r>
+        <w:rPr>
+          <w:rFonts w:hint="eastAsia"/>
+          <w:sz w:val="24"/>
+          <w:szCs w:val="28"/>
+        </w:rPr>
+        <w:t xml:space="preserve">많은 시간을 사용하면서 </w:t>
+      </w:r>
+      <w:r>
+        <w:rPr>
+          <w:rFonts w:hint="eastAsia"/>
+          <w:sz w:val="24"/>
+          <w:szCs w:val="28"/>
+        </w:rPr>
+        <w:t>서버 프로그래밍의 개념에 대해서 다시</w:t>
+      </w:r>
+      <w:r>
+        <w:rPr>
+          <w:sz w:val="24"/>
+          <w:szCs w:val="28"/>
+        </w:rPr>
+        <w:t xml:space="preserve"> </w:t>
+      </w:r>
+      <w:r>
+        <w:rPr>
+          <w:rFonts w:hint="eastAsia"/>
+          <w:sz w:val="24"/>
+          <w:szCs w:val="28"/>
+        </w:rPr>
+        <w:t>생각해 볼 수 있는 기회가 있었</w:t>
+      </w:r>
+      <w:r>
+        <w:rPr>
+          <w:rFonts w:hint="eastAsia"/>
+          <w:sz w:val="24"/>
+          <w:szCs w:val="28"/>
+        </w:rPr>
+        <w:t>습니다,</w:t>
+      </w:r>
+      <w:r>
+        <w:rPr>
+          <w:sz w:val="24"/>
+          <w:szCs w:val="28"/>
+        </w:rPr>
+        <w:t xml:space="preserve"> </w:t>
+      </w:r>
+      <w:r>
+        <w:rPr>
+          <w:rFonts w:hint="eastAsia"/>
+          <w:sz w:val="24"/>
+          <w:szCs w:val="28"/>
+        </w:rPr>
+        <w:t>기존의 클라이언트 구조를 크게 바꾸지 않으려는 생각에 쓰레드를 하나만 사용한 클라이언트와 통신하는 서버</w:t>
+      </w:r>
+      <w:r>
+        <w:rPr>
+          <w:rFonts w:hint="eastAsia"/>
+          <w:sz w:val="24"/>
+          <w:szCs w:val="28"/>
+        </w:rPr>
+        <w:t>를 구현해야 했는데 많은 애로사항이 있었습니다</w:t>
+      </w:r>
+      <w:r>
+        <w:rPr>
+          <w:sz w:val="24"/>
+          <w:szCs w:val="28"/>
+        </w:rPr>
+        <w:t xml:space="preserve">. </w:t>
       </w:r>
     </w:p>
     <w:p>
@@ -17276,16 +17355,115 @@
         <w:jc w:val="left"/>
         <w:rPr>
           <w:rFonts w:hint="eastAsia"/>
-          <w:sz w:val="28"/>
-          <w:szCs w:val="28"/>
-        </w:rPr>
-      </w:pPr>
+          <w:sz w:val="24"/>
+          <w:szCs w:val="28"/>
+        </w:rPr>
+      </w:pPr>
+      <w:r>
+        <w:rPr>
+          <w:rFonts w:hint="eastAsia"/>
+          <w:sz w:val="24"/>
+          <w:szCs w:val="28"/>
+        </w:rPr>
+        <w:t xml:space="preserve"> </w:t>
+      </w:r>
+      <w:r>
+        <w:rPr>
+          <w:sz w:val="24"/>
+          <w:szCs w:val="28"/>
+        </w:rPr>
+        <w:t xml:space="preserve"> </w:t>
+      </w:r>
+      <w:r>
+        <w:rPr>
+          <w:rFonts w:hint="eastAsia"/>
+          <w:sz w:val="24"/>
+          <w:szCs w:val="28"/>
+        </w:rPr>
+        <w:t xml:space="preserve">기존에 공부를 하거나 실습을 할 때 패킷을 </w:t>
+      </w:r>
+      <w:r>
+        <w:rPr>
+          <w:sz w:val="24"/>
+          <w:szCs w:val="28"/>
+        </w:rPr>
+        <w:t>switch-case</w:t>
+      </w:r>
+      <w:r>
+        <w:rPr>
+          <w:rFonts w:hint="eastAsia"/>
+          <w:sz w:val="24"/>
+          <w:szCs w:val="28"/>
+        </w:rPr>
+        <w:t xml:space="preserve">문으로 처리했던 경험 때문에 </w:t>
+      </w:r>
+      <w:r>
+        <w:rPr>
+          <w:rFonts w:hint="eastAsia"/>
+          <w:sz w:val="24"/>
+          <w:szCs w:val="28"/>
+        </w:rPr>
+        <w:t xml:space="preserve">익숙함을 잊지 못하고 최종 프로젝트에도 </w:t>
+      </w:r>
+      <w:r>
+        <w:rPr>
+          <w:sz w:val="24"/>
+          <w:szCs w:val="28"/>
+        </w:rPr>
+        <w:t>switch-case</w:t>
+      </w:r>
+      <w:r>
+        <w:rPr>
+          <w:rFonts w:hint="eastAsia"/>
+          <w:sz w:val="24"/>
+          <w:szCs w:val="28"/>
+        </w:rPr>
+        <w:t xml:space="preserve">문으로 패킷을 처리했는데 </w:t>
+      </w:r>
+      <w:r>
+        <w:rPr>
+          <w:rFonts w:hint="eastAsia"/>
+          <w:sz w:val="24"/>
+          <w:szCs w:val="28"/>
+        </w:rPr>
+        <w:t>결국 코드의 직관성을 해치는 문제가 있었습니다.</w:t>
+      </w:r>
+      <w:r>
+        <w:rPr>
+          <w:sz w:val="24"/>
+          <w:szCs w:val="28"/>
+        </w:rPr>
+        <w:t xml:space="preserve"> </w:t>
+      </w:r>
+      <w:r>
+        <w:rPr>
+          <w:rFonts w:hint="eastAsia"/>
+          <w:sz w:val="24"/>
+          <w:szCs w:val="28"/>
+        </w:rPr>
+        <w:t xml:space="preserve">다른 프로젝트를 진행하게 된다면 </w:t>
+      </w:r>
+      <w:r>
+        <w:rPr>
+          <w:rFonts w:hint="eastAsia"/>
+          <w:sz w:val="24"/>
+          <w:szCs w:val="28"/>
+        </w:rPr>
+        <w:t xml:space="preserve">클래스와 함수를 잘 사용하여 직관성이 뛰어난 코드를 </w:t>
+      </w:r>
+      <w:r>
+        <w:rPr>
+          <w:rFonts w:hint="eastAsia"/>
+          <w:sz w:val="24"/>
+          <w:szCs w:val="28"/>
+        </w:rPr>
+        <w:t>만들겠습니다.</w:t>
+      </w:r>
     </w:p>
     <w:p>
       <w:pPr>
         <w:jc w:val="center"/>
         <w:rPr>
-          <w:rFonts w:hint="eastAsia"/>
           <w:b/>
         </w:rPr>
       </w:pPr>
@@ -17304,7 +17482,7 @@
 </file>
 
 <file path=word/endnotes.xml><?xml version="1.0" encoding="utf-8"?>
-<w:endnotes xmlns:wpc="http://schemas.microsoft.com/office/word/2010/wordprocessingCanvas" xmlns:cx="http://schemas.microsoft.com/office/drawing/2014/chartex" xmlns:cx1="http://schemas.microsoft.com/office/drawing/2015/9/8/chartex" xmlns:cx2="http://schemas.microsoft.com/office/drawing/2015/10/21/chartex" xmlns:cx3="http://schemas.microsoft.com/office/drawing/2016/5/9/chartex" xmlns:cx4="http://schemas.microsoft.com/office/drawing/2016/5/10/chartex" xmlns:cx5="http://schemas.microsoft.com/office/drawing/2016/5/11/chartex" xmlns:cx6="http://schemas.microsoft.com/office/drawing/2016/5/12/chartex" xmlns:cx7="http://schemas.microsoft.com/office/drawing/2016/5/13/chartex" xmlns:cx8="http://schemas.microsoft.com/office/drawing/2016/5/14/chartex" xmlns:mc="http://schemas.openxmlformats.org/markup-compatibility/2006" xmlns:aink="http://schemas.microsoft.com/office/drawing/2016/ink" xmlns:am3d="http://schemas.microsoft.com/office/drawing/2017/model3d" xmlns:o="urn:schemas-microsoft-com:office:office" xmlns:r="http://schemas.openxmlformats.org/officeDocument/2006/relationships" xmlns:m="http://schemas.openxmlformats.org/officeDocument/2006/math" xmlns:v="urn:schemas-microsoft-com:vml" xmlns:wp14="http://schemas.microsoft.com/office/word/2010/wordprocessingDrawing" xmlns:wp="http://schemas.openxmlformats.org/drawingml/2006/wordprocessingDrawing" xmlns:w10="urn:schemas-microsoft-com:office:word" xmlns:w="http://schemas.openxmlformats.org/wordprocessingml/2006/main" xmlns:w14="http://schemas.microsoft.com/office/word/2010/wordml" xmlns:w15="http://schemas.microsoft.com/office/word/2012/wordml" xmlns:w16cid="http://schemas.microsoft.com/office/word/2016/wordml/cid" xmlns:w16se="http://schemas.microsoft.com/office/word/2015/wordml/symex" xmlns:wpg="http://schemas.microsoft.com/office/word/2010/wordprocessingGroup" xmlns:wpi="http://schemas.microsoft.com/office/word/2010/wordprocessingInk" xmlns:wne="http://schemas.microsoft.com/office/word/2006/wordml" xmlns:wps="http://schemas.microsoft.com/office/word/2010/wordprocessingShape" mc:Ignorable="w14 w15 w16se w16cid wp14">
+<w:endnotes xmlns:wpc="http://schemas.microsoft.com/office/word/2010/wordprocessingCanvas" xmlns:cx="http://schemas.microsoft.com/office/drawing/2014/chartex" xmlns:cx1="http://schemas.microsoft.com/office/drawing/2015/9/8/chartex" xmlns:cx2="http://schemas.microsoft.com/office/drawing/2015/10/21/chartex" xmlns:cx3="http://schemas.microsoft.com/office/drawing/2016/5/9/chartex" xmlns:cx4="http://schemas.microsoft.com/office/drawing/2016/5/10/chartex" xmlns:cx5="http://schemas.microsoft.com/office/drawing/2016/5/11/chartex" xmlns:cx6="http://schemas.microsoft.com/office/drawing/2016/5/12/chartex" xmlns:cx7="http://schemas.microsoft.com/office/drawing/2016/5/13/chartex" xmlns:cx8="http://schemas.microsoft.com/office/drawing/2016/5/14/chartex" xmlns:mc="http://schemas.openxmlformats.org/markup-compatibility/2006" xmlns:aink="http://schemas.microsoft.com/office/drawing/2016/ink" xmlns:am3d="http://schemas.microsoft.com/office/drawing/2017/model3d" xmlns:o="urn:schemas-microsoft-com:office:office" xmlns:r="http://schemas.openxmlformats.org/officeDocument/2006/relationships" xmlns:m="http://schemas.openxmlformats.org/officeDocument/2006/math" xmlns:v="urn:schemas-microsoft-com:vml" xmlns:wp14="http://schemas.microsoft.com/office/word/2010/wordprocessingDrawing" xmlns:wp="http://schemas.openxmlformats.org/drawingml/2006/wordprocessingDrawing" xmlns:w10="urn:schemas-microsoft-com:office:word" xmlns:w="http://schemas.openxmlformats.org/wordprocessingml/2006/main" xmlns:w14="http://schemas.microsoft.com/office/word/2010/wordml" xmlns:w15="http://schemas.microsoft.com/office/word/2012/wordml" xmlns:w16cex="http://schemas.microsoft.com/office/word/2018/wordml/cex" xmlns:w16cid="http://schemas.microsoft.com/office/word/2016/wordml/cid" xmlns:w16="http://schemas.microsoft.com/office/word/2018/wordml" xmlns:w16se="http://schemas.microsoft.com/office/word/2015/wordml/symex" xmlns:wpg="http://schemas.microsoft.com/office/word/2010/wordprocessingGroup" xmlns:wpi="http://schemas.microsoft.com/office/word/2010/wordprocessingInk" xmlns:wne="http://schemas.microsoft.com/office/word/2006/wordml" xmlns:wps="http://schemas.microsoft.com/office/word/2010/wordprocessingShape" mc:Ignorable="w14 w15 w16se w16cid w16 w16cex wp14">
   <w:endnote w:type="separator" w:id="-1">
     <w:p>
       <w:pPr>
@@ -17329,7 +17507,7 @@
 </file>
 
 <file path=word/footer1.xml><?xml version="1.0" encoding="utf-8"?>
-<w:ftr xmlns:wpc="http://schemas.microsoft.com/office/word/2010/wordprocessingCanvas" xmlns:cx="http://schemas.microsoft.com/office/drawing/2014/chartex" xmlns:cx1="http://schemas.microsoft.com/office/drawing/2015/9/8/chartex" xmlns:cx2="http://schemas.microsoft.com/office/drawing/2015/10/21/chartex" xmlns:cx3="http://schemas.microsoft.com/office/drawing/2016/5/9/chartex" xmlns:cx4="http://schemas.microsoft.com/office/drawing/2016/5/10/chartex" xmlns:cx5="http://schemas.microsoft.com/office/drawing/2016/5/11/chartex" xmlns:cx6="http://schemas.microsoft.com/office/drawing/2016/5/12/chartex" xmlns:cx7="http://schemas.microsoft.com/office/drawing/2016/5/13/chartex" xmlns:cx8="http://schemas.microsoft.com/office/drawing/2016/5/14/chartex" xmlns:mc="http://schemas.openxmlformats.org/markup-compatibility/2006" xmlns:aink="http://schemas.microsoft.com/office/drawing/2016/ink" xmlns:am3d="http://schemas.microsoft.com/office/drawing/2017/model3d" xmlns:o="urn:schemas-microsoft-com:office:office" xmlns:r="http://schemas.openxmlformats.org/officeDocument/2006/relationships" xmlns:m="http://schemas.openxmlformats.org/officeDocument/2006/math" xmlns:v="urn:schemas-microsoft-com:vml" xmlns:wp14="http://schemas.microsoft.com/office/word/2010/wordprocessingDrawing" xmlns:wp="http://schemas.openxmlformats.org/drawingml/2006/wordprocessingDrawing" xmlns:w10="urn:schemas-microsoft-com:office:word" xmlns:w="http://schemas.openxmlformats.org/wordprocessingml/2006/main" xmlns:w14="http://schemas.microsoft.com/office/word/2010/wordml" xmlns:w15="http://schemas.microsoft.com/office/word/2012/wordml" xmlns:w16cid="http://schemas.microsoft.com/office/word/2016/wordml/cid" xmlns:w16se="http://schemas.microsoft.com/office/word/2015/wordml/symex" xmlns:wpg="http://schemas.microsoft.com/office/word/2010/wordprocessingGroup" xmlns:wpi="http://schemas.microsoft.com/office/word/2010/wordprocessingInk" xmlns:wne="http://schemas.microsoft.com/office/word/2006/wordml" xmlns:wps="http://schemas.microsoft.com/office/word/2010/wordprocessingShape" mc:Ignorable="w14 w15 w16se w16cid wp14">
+<w:ftr xmlns:wpc="http://schemas.microsoft.com/office/word/2010/wordprocessingCanvas" xmlns:cx="http://schemas.microsoft.com/office/drawing/2014/chartex" xmlns:cx1="http://schemas.microsoft.com/office/drawing/2015/9/8/chartex" xmlns:cx2="http://schemas.microsoft.com/office/drawing/2015/10/21/chartex" xmlns:cx3="http://schemas.microsoft.com/office/drawing/2016/5/9/chartex" xmlns:cx4="http://schemas.microsoft.com/office/drawing/2016/5/10/chartex" xmlns:cx5="http://schemas.microsoft.com/office/drawing/2016/5/11/chartex" xmlns:cx6="http://schemas.microsoft.com/office/drawing/2016/5/12/chartex" xmlns:cx7="http://schemas.microsoft.com/office/drawing/2016/5/13/chartex" xmlns:cx8="http://schemas.microsoft.com/office/drawing/2016/5/14/chartex" xmlns:mc="http://schemas.openxmlformats.org/markup-compatibility/2006" xmlns:aink="http://schemas.microsoft.com/office/drawing/2016/ink" xmlns:am3d="http://schemas.microsoft.com/office/drawing/2017/model3d" xmlns:o="urn:schemas-microsoft-com:office:office" xmlns:r="http://schemas.openxmlformats.org/officeDocument/2006/relationships" xmlns:m="http://schemas.openxmlformats.org/officeDocument/2006/math" xmlns:v="urn:schemas-microsoft-com:vml" xmlns:wp14="http://schemas.microsoft.com/office/word/2010/wordprocessingDrawing" xmlns:wp="http://schemas.openxmlformats.org/drawingml/2006/wordprocessingDrawing" xmlns:w10="urn:schemas-microsoft-com:office:word" xmlns:w="http://schemas.openxmlformats.org/wordprocessingml/2006/main" xmlns:w14="http://schemas.microsoft.com/office/word/2010/wordml" xmlns:w15="http://schemas.microsoft.com/office/word/2012/wordml" xmlns:w16cex="http://schemas.microsoft.com/office/word/2018/wordml/cex" xmlns:w16cid="http://schemas.microsoft.com/office/word/2016/wordml/cid" xmlns:w16="http://schemas.microsoft.com/office/word/2018/wordml" xmlns:w16se="http://schemas.microsoft.com/office/word/2015/wordml/symex" xmlns:wpg="http://schemas.microsoft.com/office/word/2010/wordprocessingGroup" xmlns:wpi="http://schemas.microsoft.com/office/word/2010/wordprocessingInk" xmlns:wne="http://schemas.microsoft.com/office/word/2006/wordml" xmlns:wps="http://schemas.microsoft.com/office/word/2010/wordprocessingShape" mc:Ignorable="w14 w15 w16se w16cid w16 w16cex wp14">
   <w:sdt>
     <w:sdtPr>
       <w:id w:val="-1852940728"/>
@@ -17338,6 +17516,7 @@
         <w:docPartUnique/>
       </w:docPartObj>
     </w:sdtPr>
+    <w:sdtEndPr/>
     <w:sdtContent>
       <w:sdt>
         <w:sdtPr>
@@ -17347,6 +17526,7 @@
             <w:docPartUnique/>
           </w:docPartObj>
         </w:sdtPr>
+        <w:sdtEndPr/>
         <w:sdtContent>
           <w:p>
             <w:pPr>
@@ -17463,7 +17643,7 @@
 </file>
 
 <file path=word/footnotes.xml><?xml version="1.0" encoding="utf-8"?>
-<w:footnotes xmlns:wpc="http://schemas.microsoft.com/office/word/2010/wordprocessingCanvas" xmlns:cx="http://schemas.microsoft.com/office/drawing/2014/chartex" xmlns:cx1="http://schemas.microsoft.com/office/drawing/2015/9/8/chartex" xmlns:cx2="http://schemas.microsoft.com/office/drawing/2015/10/21/chartex" xmlns:cx3="http://schemas.microsoft.com/office/drawing/2016/5/9/chartex" xmlns:cx4="http://schemas.microsoft.com/office/drawing/2016/5/10/chartex" xmlns:cx5="http://schemas.microsoft.com/office/drawing/2016/5/11/chartex" xmlns:cx6="http://schemas.microsoft.com/office/drawing/2016/5/12/chartex" xmlns:cx7="http://schemas.microsoft.com/office/drawing/2016/5/13/chartex" xmlns:cx8="http://schemas.microsoft.com/office/drawing/2016/5/14/chartex" xmlns:mc="http://schemas.openxmlformats.org/markup-compatibility/2006" xmlns:aink="http://schemas.microsoft.com/office/drawing/2016/ink" xmlns:am3d="http://schemas.microsoft.com/office/drawing/2017/model3d" xmlns:o="urn:schemas-microsoft-com:office:office" xmlns:r="http://schemas.openxmlformats.org/officeDocument/2006/relationships" xmlns:m="http://schemas.openxmlformats.org/officeDocument/2006/math" xmlns:v="urn:schemas-microsoft-com:vml" xmlns:wp14="http://schemas.microsoft.com/office/word/2010/wordprocessingDrawing" xmlns:wp="http://schemas.openxmlformats.org/drawingml/2006/wordprocessingDrawing" xmlns:w10="urn:schemas-microsoft-com:office:word" xmlns:w="http://schemas.openxmlformats.org/wordprocessingml/2006/main" xmlns:w14="http://schemas.microsoft.com/office/word/2010/wordml" xmlns:w15="http://schemas.microsoft.com/office/word/2012/wordml" xmlns:w16cid="http://schemas.microsoft.com/office/word/2016/wordml/cid" xmlns:w16se="http://schemas.microsoft.com/office/word/2015/wordml/symex" xmlns:wpg="http://schemas.microsoft.com/office/word/2010/wordprocessingGroup" xmlns:wpi="http://schemas.microsoft.com/office/word/2010/wordprocessingInk" xmlns:wne="http://schemas.microsoft.com/office/word/2006/wordml" xmlns:wps="http://schemas.microsoft.com/office/word/2010/wordprocessingShape" mc:Ignorable="w14 w15 w16se w16cid wp14">
+<w:footnotes xmlns:wpc="http://schemas.microsoft.com/office/word/2010/wordprocessingCanvas" xmlns:cx="http://schemas.microsoft.com/office/drawing/2014/chartex" xmlns:cx1="http://schemas.microsoft.com/office/drawing/2015/9/8/chartex" xmlns:cx2="http://schemas.microsoft.com/office/drawing/2015/10/21/chartex" xmlns:cx3="http://schemas.microsoft.com/office/drawing/2016/5/9/chartex" xmlns:cx4="http://schemas.microsoft.com/office/drawing/2016/5/10/chartex" xmlns:cx5="http://schemas.microsoft.com/office/drawing/2016/5/11/chartex" xmlns:cx6="http://schemas.microsoft.com/office/drawing/2016/5/12/chartex" xmlns:cx7="http://schemas.microsoft.com/office/drawing/2016/5/13/chartex" xmlns:cx8="http://schemas.microsoft.com/office/drawing/2016/5/14/chartex" xmlns:mc="http://schemas.openxmlformats.org/markup-compatibility/2006" xmlns:aink="http://schemas.microsoft.com/office/drawing/2016/ink" xmlns:am3d="http://schemas.microsoft.com/office/drawing/2017/model3d" xmlns:o="urn:schemas-microsoft-com:office:office" xmlns:r="http://schemas.openxmlformats.org/officeDocument/2006/relationships" xmlns:m="http://schemas.openxmlformats.org/officeDocument/2006/math" xmlns:v="urn:schemas-microsoft-com:vml" xmlns:wp14="http://schemas.microsoft.com/office/word/2010/wordprocessingDrawing" xmlns:wp="http://schemas.openxmlformats.org/drawingml/2006/wordprocessingDrawing" xmlns:w10="urn:schemas-microsoft-com:office:word" xmlns:w="http://schemas.openxmlformats.org/wordprocessingml/2006/main" xmlns:w14="http://schemas.microsoft.com/office/word/2010/wordml" xmlns:w15="http://schemas.microsoft.com/office/word/2012/wordml" xmlns:w16cex="http://schemas.microsoft.com/office/word/2018/wordml/cex" xmlns:w16cid="http://schemas.microsoft.com/office/word/2016/wordml/cid" xmlns:w16="http://schemas.microsoft.com/office/word/2018/wordml" xmlns:w16se="http://schemas.microsoft.com/office/word/2015/wordml/symex" xmlns:wpg="http://schemas.microsoft.com/office/word/2010/wordprocessingGroup" xmlns:wpi="http://schemas.microsoft.com/office/word/2010/wordprocessingInk" xmlns:wne="http://schemas.microsoft.com/office/word/2006/wordml" xmlns:wps="http://schemas.microsoft.com/office/word/2010/wordprocessingShape" mc:Ignorable="w14 w15 w16se w16cid w16 w16cex wp14">
   <w:footnote w:type="separator" w:id="-1">
     <w:p>
       <w:pPr>
@@ -17488,7 +17668,7 @@
 </file>
 
 <file path=word/numbering.xml><?xml version="1.0" encoding="utf-8"?>
-<w:numbering xmlns:wpc="http://schemas.microsoft.com/office/word/2010/wordprocessingCanvas" xmlns:cx="http://schemas.microsoft.com/office/drawing/2014/chartex" xmlns:cx1="http://schemas.microsoft.com/office/drawing/2015/9/8/chartex" xmlns:cx2="http://schemas.microsoft.com/office/drawing/2015/10/21/chartex" xmlns:cx3="http://schemas.microsoft.com/office/drawing/2016/5/9/chartex" xmlns:cx4="http://schemas.microsoft.com/office/drawing/2016/5/10/chartex" xmlns:cx5="http://schemas.microsoft.com/office/drawing/2016/5/11/chartex" xmlns:cx6="http://schemas.microsoft.com/office/drawing/2016/5/12/chartex" xmlns:cx7="http://schemas.microsoft.com/office/drawing/2016/5/13/chartex" xmlns:cx8="http://schemas.microsoft.com/office/drawing/2016/5/14/chartex" xmlns:mc="http://schemas.openxmlformats.org/markup-compatibility/2006" xmlns:aink="http://schemas.microsoft.com/office/drawing/2016/ink" xmlns:am3d="http://schemas.microsoft.com/office/drawing/2017/model3d" xmlns:o="urn:schemas-microsoft-com:office:office" xmlns:r="http://schemas.openxmlformats.org/officeDocument/2006/relationships" xmlns:m="http://schemas.openxmlformats.org/officeDocument/2006/math" xmlns:v="urn:schemas-microsoft-com:vml" xmlns:wp14="http://schemas.microsoft.com/office/word/2010/wordprocessingDrawing" xmlns:wp="http://schemas.openxmlformats.org/drawingml/2006/wordprocessingDrawing" xmlns:w10="urn:schemas-microsoft-com:office:word" xmlns:w="http://schemas.openxmlformats.org/wordprocessingml/2006/main" xmlns:w14="http://schemas.microsoft.com/office/word/2010/wordml" xmlns:w15="http://schemas.microsoft.com/office/word/2012/wordml" xmlns:w16cid="http://schemas.microsoft.com/office/word/2016/wordml/cid" xmlns:w16se="http://schemas.microsoft.com/office/word/2015/wordml/symex" xmlns:wpg="http://schemas.microsoft.com/office/word/2010/wordprocessingGroup" xmlns:wpi="http://schemas.microsoft.com/office/word/2010/wordprocessingInk" xmlns:wne="http://schemas.microsoft.com/office/word/2006/wordml" xmlns:wps="http://schemas.microsoft.com/office/word/2010/wordprocessingShape" mc:Ignorable="w14 w15 w16se w16cid wp14">
+<w:numbering xmlns:wpc="http://schemas.microsoft.com/office/word/2010/wordprocessingCanvas" xmlns:cx="http://schemas.microsoft.com/office/drawing/2014/chartex" xmlns:cx1="http://schemas.microsoft.com/office/drawing/2015/9/8/chartex" xmlns:cx2="http://schemas.microsoft.com/office/drawing/2015/10/21/chartex" xmlns:cx3="http://schemas.microsoft.com/office/drawing/2016/5/9/chartex" xmlns:cx4="http://schemas.microsoft.com/office/drawing/2016/5/10/chartex" xmlns:cx5="http://schemas.microsoft.com/office/drawing/2016/5/11/chartex" xmlns:cx6="http://schemas.microsoft.com/office/drawing/2016/5/12/chartex" xmlns:cx7="http://schemas.microsoft.com/office/drawing/2016/5/13/chartex" xmlns:cx8="http://schemas.microsoft.com/office/drawing/2016/5/14/chartex" xmlns:mc="http://schemas.openxmlformats.org/markup-compatibility/2006" xmlns:aink="http://schemas.microsoft.com/office/drawing/2016/ink" xmlns:am3d="http://schemas.microsoft.com/office/drawing/2017/model3d" xmlns:o="urn:schemas-microsoft-com:office:office" xmlns:r="http://schemas.openxmlformats.org/officeDocument/2006/relationships" xmlns:m="http://schemas.openxmlformats.org/officeDocument/2006/math" xmlns:v="urn:schemas-microsoft-com:vml" xmlns:wp14="http://schemas.microsoft.com/office/word/2010/wordprocessingDrawing" xmlns:wp="http://schemas.openxmlformats.org/drawingml/2006/wordprocessingDrawing" xmlns:w10="urn:schemas-microsoft-com:office:word" xmlns:w="http://schemas.openxmlformats.org/wordprocessingml/2006/main" xmlns:w14="http://schemas.microsoft.com/office/word/2010/wordml" xmlns:w15="http://schemas.microsoft.com/office/word/2012/wordml" xmlns:w16cex="http://schemas.microsoft.com/office/word/2018/wordml/cex" xmlns:w16cid="http://schemas.microsoft.com/office/word/2016/wordml/cid" xmlns:w16="http://schemas.microsoft.com/office/word/2018/wordml" xmlns:w16se="http://schemas.microsoft.com/office/word/2015/wordml/symex" xmlns:wpg="http://schemas.microsoft.com/office/word/2010/wordprocessingGroup" xmlns:wpi="http://schemas.microsoft.com/office/word/2010/wordprocessingInk" xmlns:wne="http://schemas.microsoft.com/office/word/2006/wordml" xmlns:wps="http://schemas.microsoft.com/office/word/2010/wordprocessingShape" mc:Ignorable="w14 w15 w16se w16cid w16 w16cex wp14">
   <w:abstractNum w:abstractNumId="0" w15:restartNumberingAfterBreak="0">
     <w:nsid w:val="013F0A52"/>
     <w:multiLevelType w:val="hybridMultilevel"/>
@@ -22152,7 +22332,7 @@
 </file>
 
 <file path=word/styles.xml><?xml version="1.0" encoding="utf-8"?>
-<w:styles xmlns:mc="http://schemas.openxmlformats.org/markup-compatibility/2006" xmlns:r="http://schemas.openxmlformats.org/officeDocument/2006/relationships" xmlns:w="http://schemas.openxmlformats.org/wordprocessingml/2006/main" xmlns:w14="http://schemas.microsoft.com/office/word/2010/wordml" xmlns:w15="http://schemas.microsoft.com/office/word/2012/wordml" xmlns:w16cid="http://schemas.microsoft.com/office/word/2016/wordml/cid" xmlns:w16se="http://schemas.microsoft.com/office/word/2015/wordml/symex" mc:Ignorable="w14 w15 w16se w16cid">
+<w:styles xmlns:mc="http://schemas.openxmlformats.org/markup-compatibility/2006" xmlns:r="http://schemas.openxmlformats.org/officeDocument/2006/relationships" xmlns:w="http://schemas.openxmlformats.org/wordprocessingml/2006/main" xmlns:w14="http://schemas.microsoft.com/office/word/2010/wordml" xmlns:w15="http://schemas.microsoft.com/office/word/2012/wordml" xmlns:w16cex="http://schemas.microsoft.com/office/word/2018/wordml/cex" xmlns:w16cid="http://schemas.microsoft.com/office/word/2016/wordml/cid" xmlns:w16="http://schemas.microsoft.com/office/word/2018/wordml" xmlns:w16se="http://schemas.microsoft.com/office/word/2015/wordml/symex" mc:Ignorable="w14 w15 w16se w16cid w16 w16cex">
   <w:docDefaults>
     <w:rPrDefault>
       <w:rPr>
@@ -22169,7 +22349,7 @@
       </w:pPr>
     </w:pPrDefault>
   </w:docDefaults>
-  <w:latentStyles w:defLockedState="0" w:defUIPriority="99" w:defSemiHidden="0" w:defUnhideWhenUsed="0" w:defQFormat="0" w:count="375">
+  <w:latentStyles w:defLockedState="0" w:defUIPriority="99" w:defSemiHidden="0" w:defUnhideWhenUsed="0" w:defQFormat="0" w:count="376">
     <w:lsdException w:name="Normal" w:uiPriority="0" w:qFormat="1"/>
     <w:lsdException w:name="heading 1" w:uiPriority="9" w:qFormat="1"/>
     <w:lsdException w:name="heading 2" w:semiHidden="1" w:uiPriority="9" w:unhideWhenUsed="1" w:qFormat="1"/>
@@ -22275,7 +22455,6 @@
     <w:lsdException w:name="HTML Sample" w:semiHidden="1" w:unhideWhenUsed="1"/>
     <w:lsdException w:name="HTML Typewriter" w:semiHidden="1" w:unhideWhenUsed="1"/>
     <w:lsdException w:name="HTML Variable" w:semiHidden="1" w:unhideWhenUsed="1"/>
-    <w:lsdException w:name="Normal Table" w:semiHidden="1" w:unhideWhenUsed="1"/>
     <w:lsdException w:name="annotation subject" w:semiHidden="1" w:unhideWhenUsed="1"/>
     <w:lsdException w:name="No List" w:semiHidden="1" w:unhideWhenUsed="1"/>
     <w:lsdException w:name="Outline List 1" w:semiHidden="1" w:unhideWhenUsed="1"/>
@@ -22322,10 +22501,8 @@
     <w:lsdException w:name="Table Subtle 2" w:semiHidden="1" w:unhideWhenUsed="1"/>
     <w:lsdException w:name="Table Web 1" w:semiHidden="1" w:unhideWhenUsed="1"/>
     <w:lsdException w:name="Table Web 2" w:semiHidden="1" w:unhideWhenUsed="1"/>
-    <w:lsdException w:name="Table Web 3" w:semiHidden="1" w:unhideWhenUsed="1"/>
     <w:lsdException w:name="Balloon Text" w:semiHidden="1" w:unhideWhenUsed="1"/>
     <w:lsdException w:name="Table Grid" w:uiPriority="39"/>
-    <w:lsdException w:name="Table Theme" w:semiHidden="1" w:unhideWhenUsed="1"/>
     <w:lsdException w:name="Placeholder Text" w:semiHidden="1"/>
     <w:lsdException w:name="No Spacing" w:uiPriority="1" w:qFormat="1"/>
     <w:lsdException w:name="Light Shading" w:uiPriority="60"/>
@@ -22545,6 +22722,7 @@
     <w:lsdException w:name="Smart Hyperlink" w:semiHidden="1" w:unhideWhenUsed="1"/>
     <w:lsdException w:name="Hashtag" w:semiHidden="1" w:unhideWhenUsed="1"/>
     <w:lsdException w:name="Unresolved Mention" w:semiHidden="1" w:unhideWhenUsed="1"/>
+    <w:lsdException w:name="Smart Link" w:semiHidden="1" w:unhideWhenUsed="1"/>
   </w:latentStyles>
   <w:style w:type="paragraph" w:default="1" w:styleId="a">
     <w:name w:val="Normal"/>
